--- a/Data/INFORMATIONS.docx
+++ b/Data/INFORMATIONS.docx
@@ -4,15 +4,7 @@
   <w:body>
     <w:p>
       <w:r>
-        <w:t>/</w:t>
-      </w:r>
-      <w:proofErr w:type="spellStart"/>
-      <w:r>
-        <w:t>anu_hospitality_project</w:t>
-      </w:r>
-      <w:proofErr w:type="spellEnd"/>
-      <w:r>
-        <w:t>/</w:t>
+        <w:t>/anu_hospitality_project/</w:t>
       </w:r>
     </w:p>
     <w:p>
@@ -34,23 +26,7 @@
         <w:t>──</w:t>
       </w:r>
       <w:r>
-        <w:t xml:space="preserve"> </w:t>
-      </w:r>
-      <w:proofErr w:type="spellStart"/>
-      <w:r>
-        <w:t>index.php</w:t>
-      </w:r>
-      <w:proofErr w:type="spellEnd"/>
-      <w:r>
-        <w:t xml:space="preserve">                  # Landing page (Home + </w:t>
-      </w:r>
-      <w:proofErr w:type="gramStart"/>
-      <w:r>
-        <w:t>About</w:t>
-      </w:r>
-      <w:proofErr w:type="gramEnd"/>
-      <w:r>
-        <w:t xml:space="preserve"> + Services + Job Roles + Contact)</w:t>
+        <w:t xml:space="preserve"> index.php                  # Landing page (Home + About + Services + Job Roles + Contact)</w:t>
       </w:r>
     </w:p>
     <w:p>
@@ -67,15 +43,7 @@
         <w:t>──</w:t>
       </w:r>
       <w:r>
-        <w:t xml:space="preserve"> </w:t>
-      </w:r>
-      <w:proofErr w:type="spellStart"/>
-      <w:r>
-        <w:t>services.php</w:t>
-      </w:r>
-      <w:proofErr w:type="spellEnd"/>
-      <w:r>
-        <w:t xml:space="preserve">               # Detailed Services page</w:t>
+        <w:t xml:space="preserve"> services.php               # Detailed Services page</w:t>
       </w:r>
     </w:p>
     <w:p>
@@ -92,15 +60,7 @@
         <w:t>──</w:t>
       </w:r>
       <w:r>
-        <w:t xml:space="preserve"> </w:t>
-      </w:r>
-      <w:proofErr w:type="spellStart"/>
-      <w:r>
-        <w:t>job_roles.php</w:t>
-      </w:r>
-      <w:proofErr w:type="spellEnd"/>
-      <w:r>
-        <w:t xml:space="preserve">              # Detailed Job Roles page</w:t>
+        <w:t xml:space="preserve"> job_roles.php              # Detailed Job Roles page</w:t>
       </w:r>
     </w:p>
     <w:p>
@@ -117,15 +77,7 @@
         <w:t>──</w:t>
       </w:r>
       <w:r>
-        <w:t xml:space="preserve"> </w:t>
-      </w:r>
-      <w:proofErr w:type="spellStart"/>
-      <w:r>
-        <w:t>candidate_apply.php</w:t>
-      </w:r>
-      <w:proofErr w:type="spellEnd"/>
-      <w:r>
-        <w:t xml:space="preserve">        # Candidate job application form</w:t>
+        <w:t xml:space="preserve"> candidate_apply.php        # Candidate job application form</w:t>
       </w:r>
     </w:p>
     <w:p>
@@ -142,15 +94,7 @@
         <w:t>──</w:t>
       </w:r>
       <w:r>
-        <w:t xml:space="preserve"> </w:t>
-      </w:r>
-      <w:proofErr w:type="spellStart"/>
-      <w:r>
-        <w:t>company_join.php</w:t>
-      </w:r>
-      <w:proofErr w:type="spellEnd"/>
-      <w:r>
-        <w:t xml:space="preserve">           # Company partner form</w:t>
+        <w:t xml:space="preserve"> company_join.php           # Company partner form</w:t>
       </w:r>
     </w:p>
     <w:p>
@@ -167,15 +111,7 @@
         <w:t>──</w:t>
       </w:r>
       <w:r>
-        <w:t xml:space="preserve"> </w:t>
-      </w:r>
-      <w:proofErr w:type="spellStart"/>
-      <w:r>
-        <w:t>policy_privacy.php</w:t>
-      </w:r>
-      <w:proofErr w:type="spellEnd"/>
-      <w:r>
-        <w:t xml:space="preserve">         # Privacy Policy</w:t>
+        <w:t xml:space="preserve"> policy_privacy.php         # Privacy Policy</w:t>
       </w:r>
     </w:p>
     <w:p>
@@ -192,15 +128,7 @@
         <w:t>──</w:t>
       </w:r>
       <w:r>
-        <w:t xml:space="preserve"> </w:t>
-      </w:r>
-      <w:proofErr w:type="spellStart"/>
-      <w:r>
-        <w:t>policy_terms.php</w:t>
-      </w:r>
-      <w:proofErr w:type="spellEnd"/>
-      <w:r>
-        <w:t xml:space="preserve">           # Terms &amp; Conditions</w:t>
+        <w:t xml:space="preserve"> policy_terms.php           # Terms &amp; Conditions</w:t>
       </w:r>
     </w:p>
     <w:p>
@@ -217,15 +145,7 @@
         <w:t>──</w:t>
       </w:r>
       <w:r>
-        <w:t xml:space="preserve"> </w:t>
-      </w:r>
-      <w:proofErr w:type="spellStart"/>
-      <w:r>
-        <w:t>policy_refund.php</w:t>
-      </w:r>
-      <w:proofErr w:type="spellEnd"/>
-      <w:r>
-        <w:t xml:space="preserve">          # Refund Policy</w:t>
+        <w:t xml:space="preserve"> policy_refund.php          # Refund Policy</w:t>
       </w:r>
     </w:p>
     <w:p>
@@ -242,15 +162,7 @@
         <w:t>──</w:t>
       </w:r>
       <w:r>
-        <w:t xml:space="preserve"> </w:t>
-      </w:r>
-      <w:proofErr w:type="spellStart"/>
-      <w:r>
-        <w:t>policy_cookies.php</w:t>
-      </w:r>
-      <w:proofErr w:type="spellEnd"/>
-      <w:r>
-        <w:t xml:space="preserve">         # Cookies Policy</w:t>
+        <w:t xml:space="preserve"> policy_cookies.php         # Cookies Policy</w:t>
       </w:r>
     </w:p>
     <w:p>
@@ -267,15 +179,7 @@
         <w:t>──</w:t>
       </w:r>
       <w:r>
-        <w:t xml:space="preserve"> </w:t>
-      </w:r>
-      <w:proofErr w:type="spellStart"/>
-      <w:r>
-        <w:t>policy_other.php</w:t>
-      </w:r>
-      <w:proofErr w:type="spellEnd"/>
-      <w:r>
-        <w:t xml:space="preserve">           # Other Policies (optional)</w:t>
+        <w:t xml:space="preserve"> policy_other.php           # Other Policies (optional)</w:t>
       </w:r>
     </w:p>
     <w:p>
@@ -297,15 +201,7 @@
         <w:t>──</w:t>
       </w:r>
       <w:r>
-        <w:t xml:space="preserve"> </w:t>
-      </w:r>
-      <w:proofErr w:type="gramStart"/>
-      <w:r>
-        <w:t>admin</w:t>
-      </w:r>
-      <w:proofErr w:type="gramEnd"/>
-      <w:r>
-        <w:t>/                     # Admin Panel &amp; Backend</w:t>
+        <w:t xml:space="preserve"> admin/                     # Admin Panel &amp; Backend</w:t>
       </w:r>
     </w:p>
     <w:p>
@@ -325,15 +221,7 @@
         <w:t>──</w:t>
       </w:r>
       <w:r>
-        <w:t xml:space="preserve"> </w:t>
-      </w:r>
-      <w:proofErr w:type="spellStart"/>
-      <w:r>
-        <w:t>login.php</w:t>
-      </w:r>
-      <w:proofErr w:type="spellEnd"/>
-      <w:r>
-        <w:t xml:space="preserve">              # Admin login</w:t>
+        <w:t xml:space="preserve"> login.php              # Admin login</w:t>
       </w:r>
     </w:p>
     <w:p>
@@ -353,15 +241,7 @@
         <w:t>──</w:t>
       </w:r>
       <w:r>
-        <w:t xml:space="preserve"> </w:t>
-      </w:r>
-      <w:proofErr w:type="spellStart"/>
-      <w:r>
-        <w:t>forgot_password.php</w:t>
-      </w:r>
-      <w:proofErr w:type="spellEnd"/>
-      <w:r>
-        <w:t xml:space="preserve">    # Admin password reset</w:t>
+        <w:t xml:space="preserve"> forgot_password.php    # Admin password reset</w:t>
       </w:r>
     </w:p>
     <w:p>
@@ -381,15 +261,7 @@
         <w:t>──</w:t>
       </w:r>
       <w:r>
-        <w:t xml:space="preserve"> </w:t>
-      </w:r>
-      <w:proofErr w:type="spellStart"/>
-      <w:r>
-        <w:t>dashboard.php</w:t>
-      </w:r>
-      <w:proofErr w:type="spellEnd"/>
-      <w:r>
-        <w:t xml:space="preserve">          # Admin Dashboard (Main Panel)</w:t>
+        <w:t xml:space="preserve"> dashboard.php          # Admin Dashboard (Main Panel)</w:t>
       </w:r>
     </w:p>
     <w:p>
@@ -409,15 +281,7 @@
         <w:t>──</w:t>
       </w:r>
       <w:r>
-        <w:t xml:space="preserve"> </w:t>
-      </w:r>
-      <w:proofErr w:type="spellStart"/>
-      <w:r>
-        <w:t>candidates.php</w:t>
-      </w:r>
-      <w:proofErr w:type="spellEnd"/>
-      <w:r>
-        <w:t xml:space="preserve">         # Candidate data table with search &amp; pagination</w:t>
+        <w:t xml:space="preserve"> candidates.php         # Candidate data table with search &amp; pagination</w:t>
       </w:r>
     </w:p>
     <w:p>
@@ -437,15 +301,7 @@
         <w:t>──</w:t>
       </w:r>
       <w:r>
-        <w:t xml:space="preserve"> </w:t>
-      </w:r>
-      <w:proofErr w:type="spellStart"/>
-      <w:r>
-        <w:t>companies.php</w:t>
-      </w:r>
-      <w:proofErr w:type="spellEnd"/>
-      <w:r>
-        <w:t xml:space="preserve">          # Companies data table</w:t>
+        <w:t xml:space="preserve"> companies.php          # Companies data table</w:t>
       </w:r>
     </w:p>
     <w:p>
@@ -465,15 +321,7 @@
         <w:t>──</w:t>
       </w:r>
       <w:r>
-        <w:t xml:space="preserve"> </w:t>
-      </w:r>
-      <w:proofErr w:type="spellStart"/>
-      <w:r>
-        <w:t>queries.php</w:t>
-      </w:r>
-      <w:proofErr w:type="spellEnd"/>
-      <w:r>
-        <w:t xml:space="preserve">            # Contact queries table</w:t>
+        <w:t xml:space="preserve"> queries.php            # Contact queries table</w:t>
       </w:r>
     </w:p>
     <w:p>
@@ -493,15 +341,7 @@
         <w:t>──</w:t>
       </w:r>
       <w:r>
-        <w:t xml:space="preserve"> </w:t>
-      </w:r>
-      <w:proofErr w:type="spellStart"/>
-      <w:r>
-        <w:t>logout.php</w:t>
-      </w:r>
-      <w:proofErr w:type="spellEnd"/>
-      <w:r>
-        <w:t xml:space="preserve">             # Logout script</w:t>
+        <w:t xml:space="preserve"> logout.php             # Logout script</w:t>
       </w:r>
     </w:p>
     <w:p>
@@ -548,15 +388,7 @@
         <w:t>──</w:t>
       </w:r>
       <w:r>
-        <w:t xml:space="preserve"> </w:t>
-      </w:r>
-      <w:proofErr w:type="spellStart"/>
-      <w:r>
-        <w:t>header.php</w:t>
-      </w:r>
-      <w:proofErr w:type="spellEnd"/>
-      <w:r>
-        <w:t xml:space="preserve">             # Header included in all pages</w:t>
+        <w:t xml:space="preserve"> header.php             # Header included in all pages</w:t>
       </w:r>
     </w:p>
     <w:p>
@@ -576,28 +408,12 @@
         <w:t>──</w:t>
       </w:r>
       <w:r>
-        <w:t xml:space="preserve"> </w:t>
-      </w:r>
-      <w:proofErr w:type="spellStart"/>
-      <w:r>
-        <w:t>footer.php</w:t>
-      </w:r>
-      <w:proofErr w:type="spellEnd"/>
-      <w:r>
-        <w:t xml:space="preserve">             # Footer included in all pages</w:t>
-      </w:r>
-    </w:p>
-    <w:p>
-      <w:r>
-        <w:t xml:space="preserve">│   └── </w:t>
-      </w:r>
-      <w:proofErr w:type="spellStart"/>
-      <w:r>
-        <w:t>db_connect.php</w:t>
-      </w:r>
-      <w:proofErr w:type="spellEnd"/>
-      <w:r>
-        <w:t xml:space="preserve">         # Database connection (DO NOT push real credentials)</w:t>
+        <w:t xml:space="preserve"> footer.php             # Footer included in all pages</w:t>
+      </w:r>
+    </w:p>
+    <w:p>
+      <w:r>
+        <w:t>│   └── db_connect.php         # Database connection (DO NOT push real credentials)</w:t>
       </w:r>
     </w:p>
     <w:p>
@@ -620,30 +436,12 @@
         <w:t>──</w:t>
       </w:r>
       <w:r>
-        <w:t xml:space="preserve"> </w:t>
-      </w:r>
-      <w:proofErr w:type="spellStart"/>
-      <w:proofErr w:type="gramStart"/>
-      <w:r>
-        <w:t>config</w:t>
-      </w:r>
-      <w:proofErr w:type="spellEnd"/>
-      <w:proofErr w:type="gramEnd"/>
-      <w:r>
-        <w:t>/                    # Secure configuration &amp; secrets (future-proof)</w:t>
-      </w:r>
-    </w:p>
-    <w:p>
-      <w:r>
-        <w:t xml:space="preserve">│   └── </w:t>
-      </w:r>
-      <w:proofErr w:type="spellStart"/>
-      <w:r>
-        <w:t>config.php</w:t>
-      </w:r>
-      <w:proofErr w:type="spellEnd"/>
-      <w:r>
-        <w:t xml:space="preserve">             # Example: DB credentials, API keys, environment variables</w:t>
+        <w:t xml:space="preserve"> config/                    # Secure configuration &amp; secrets (future-proof)</w:t>
+      </w:r>
+    </w:p>
+    <w:p>
+      <w:r>
+        <w:t>│   └── config.php             # Example: DB credentials, API keys, environment variables</w:t>
       </w:r>
     </w:p>
     <w:p>
@@ -665,15 +463,7 @@
         <w:t>──</w:t>
       </w:r>
       <w:r>
-        <w:t xml:space="preserve"> </w:t>
-      </w:r>
-      <w:proofErr w:type="gramStart"/>
-      <w:r>
-        <w:t>assets</w:t>
-      </w:r>
-      <w:proofErr w:type="gramEnd"/>
-      <w:r>
-        <w:t>/                    # Global assets for the website</w:t>
+        <w:t xml:space="preserve"> assets/                    # Global assets for the website</w:t>
       </w:r>
     </w:p>
     <w:p>
@@ -693,15 +483,7 @@
         <w:t>──</w:t>
       </w:r>
       <w:r>
-        <w:t xml:space="preserve"> </w:t>
-      </w:r>
-      <w:proofErr w:type="spellStart"/>
-      <w:r>
-        <w:t>css</w:t>
-      </w:r>
-      <w:proofErr w:type="spellEnd"/>
-      <w:r>
-        <w:t>/</w:t>
+        <w:t xml:space="preserve"> css/</w:t>
       </w:r>
     </w:p>
     <w:p>
@@ -726,15 +508,7 @@
         <w:t>──</w:t>
       </w:r>
       <w:r>
-        <w:t xml:space="preserve"> </w:t>
-      </w:r>
-      <w:proofErr w:type="spellStart"/>
-      <w:r>
-        <w:t>js</w:t>
-      </w:r>
-      <w:proofErr w:type="spellEnd"/>
-      <w:r>
-        <w:t>/</w:t>
+        <w:t xml:space="preserve"> js/</w:t>
       </w:r>
     </w:p>
     <w:p>
@@ -771,23 +545,7 @@
         <w:t>──</w:t>
       </w:r>
       <w:r>
-        <w:t xml:space="preserve"> .</w:t>
-      </w:r>
-      <w:proofErr w:type="spellStart"/>
-      <w:r>
-        <w:t>htaccess</w:t>
-      </w:r>
-      <w:proofErr w:type="spellEnd"/>
-      <w:r>
-        <w:t xml:space="preserve">                  # Clean URLs (.</w:t>
-      </w:r>
-      <w:proofErr w:type="spellStart"/>
-      <w:r>
-        <w:t>php</w:t>
-      </w:r>
-      <w:proofErr w:type="spellEnd"/>
-      <w:r>
-        <w:t xml:space="preserve"> hidden), redirects, security rules</w:t>
+        <w:t xml:space="preserve"> .htaccess                  # Clean URLs (.php hidden), redirects, security rules</w:t>
       </w:r>
     </w:p>
     <w:p>
@@ -804,31 +562,7 @@
         <w:t>──</w:t>
       </w:r>
       <w:r>
-        <w:t xml:space="preserve"> .</w:t>
-      </w:r>
-      <w:proofErr w:type="spellStart"/>
-      <w:r>
-        <w:t>gitignore</w:t>
-      </w:r>
-      <w:proofErr w:type="spellEnd"/>
-      <w:r>
-        <w:t xml:space="preserve">                 # Ignore sensitive files (</w:t>
-      </w:r>
-      <w:proofErr w:type="spellStart"/>
-      <w:r>
-        <w:t>config</w:t>
-      </w:r>
-      <w:proofErr w:type="spellEnd"/>
-      <w:r>
-        <w:t xml:space="preserve">/, </w:t>
-      </w:r>
-      <w:proofErr w:type="spellStart"/>
-      <w:r>
-        <w:t>db_connect.php</w:t>
-      </w:r>
-      <w:proofErr w:type="spellEnd"/>
-      <w:r>
-        <w:t>)</w:t>
+        <w:t xml:space="preserve"> .gitignore                 # Ignore sensitive files (config/, db_connect.php)</w:t>
       </w:r>
     </w:p>
     <w:p>
@@ -885,33 +619,7 @@
           <w:lang w:eastAsia="en-IN"/>
         </w:rPr>
         <w:lastRenderedPageBreak/>
-        <w:t>.</w:t>
-      </w:r>
-      <w:proofErr w:type="spellStart"/>
-      <w:r>
-        <w:rPr>
-          <w:rFonts w:ascii="Times New Roman" w:eastAsia="Times New Roman" w:hAnsi="Times New Roman" w:cs="Times New Roman"/>
-          <w:b/>
-          <w:bCs/>
-          <w:kern w:val="36"/>
-          <w:sz w:val="48"/>
-          <w:szCs w:val="48"/>
-          <w:lang w:eastAsia="en-IN"/>
-        </w:rPr>
-        <w:t>htaccess</w:t>
-      </w:r>
-      <w:proofErr w:type="spellEnd"/>
-      <w:r>
-        <w:rPr>
-          <w:rFonts w:ascii="Times New Roman" w:eastAsia="Times New Roman" w:hAnsi="Times New Roman" w:cs="Times New Roman"/>
-          <w:b/>
-          <w:bCs/>
-          <w:kern w:val="36"/>
-          <w:sz w:val="48"/>
-          <w:szCs w:val="48"/>
-          <w:lang w:eastAsia="en-IN"/>
-        </w:rPr>
-        <w:t xml:space="preserve"> for Your Project</w:t>
+        <w:t>.htaccess for Your Project</w:t>
       </w:r>
     </w:p>
     <w:p>
@@ -1056,25 +764,14 @@
           <w:lang w:eastAsia="en-IN"/>
         </w:rPr>
       </w:pPr>
-      <w:proofErr w:type="spellStart"/>
-      <w:r>
-        <w:rPr>
-          <w:rFonts w:ascii="Courier New" w:eastAsia="Times New Roman" w:hAnsi="Courier New" w:cs="Courier New"/>
-          <w:sz w:val="20"/>
-          <w:szCs w:val="20"/>
-          <w:lang w:eastAsia="en-IN"/>
-        </w:rPr>
-        <w:t>RewriteEngine</w:t>
-      </w:r>
-      <w:proofErr w:type="spellEnd"/>
-      <w:r>
-        <w:rPr>
-          <w:rFonts w:ascii="Courier New" w:eastAsia="Times New Roman" w:hAnsi="Courier New" w:cs="Courier New"/>
-          <w:sz w:val="20"/>
-          <w:szCs w:val="20"/>
-          <w:lang w:eastAsia="en-IN"/>
-        </w:rPr>
-        <w:t xml:space="preserve"> On</w:t>
+      <w:r>
+        <w:rPr>
+          <w:rFonts w:ascii="Courier New" w:eastAsia="Times New Roman" w:hAnsi="Courier New" w:cs="Courier New"/>
+          <w:sz w:val="20"/>
+          <w:szCs w:val="20"/>
+          <w:lang w:eastAsia="en-IN"/>
+        </w:rPr>
+        <w:t>RewriteEngine On</w:t>
       </w:r>
     </w:p>
     <w:p>
@@ -1179,27 +876,7 @@
           <w:szCs w:val="20"/>
           <w:lang w:eastAsia="en-IN"/>
         </w:rPr>
-        <w:t># Remove .</w:t>
-      </w:r>
-      <w:proofErr w:type="spellStart"/>
-      <w:r>
-        <w:rPr>
-          <w:rFonts w:ascii="Courier New" w:eastAsia="Times New Roman" w:hAnsi="Courier New" w:cs="Courier New"/>
-          <w:sz w:val="20"/>
-          <w:szCs w:val="20"/>
-          <w:lang w:eastAsia="en-IN"/>
-        </w:rPr>
-        <w:t>php</w:t>
-      </w:r>
-      <w:proofErr w:type="spellEnd"/>
-      <w:r>
-        <w:rPr>
-          <w:rFonts w:ascii="Courier New" w:eastAsia="Times New Roman" w:hAnsi="Courier New" w:cs="Courier New"/>
-          <w:sz w:val="20"/>
-          <w:szCs w:val="20"/>
-          <w:lang w:eastAsia="en-IN"/>
-        </w:rPr>
-        <w:t xml:space="preserve"> extension from URLs</w:t>
+        <w:t># Remove .php extension from URLs</w:t>
       </w:r>
     </w:p>
     <w:p>
@@ -1237,19 +914,8 @@
           <w:szCs w:val="20"/>
           <w:lang w:eastAsia="en-IN"/>
         </w:rPr>
-        <w:t># Example: /about loads /</w:t>
-      </w:r>
-      <w:proofErr w:type="spellStart"/>
-      <w:r>
-        <w:rPr>
-          <w:rFonts w:ascii="Courier New" w:eastAsia="Times New Roman" w:hAnsi="Courier New" w:cs="Courier New"/>
-          <w:sz w:val="20"/>
-          <w:szCs w:val="20"/>
-          <w:lang w:eastAsia="en-IN"/>
-        </w:rPr>
-        <w:t>about.php</w:t>
-      </w:r>
-      <w:proofErr w:type="spellEnd"/>
+        <w:t># Example: /about loads /about.php</w:t>
+      </w:r>
     </w:p>
     <w:p>
       <w:pPr>
@@ -1317,45 +983,14 @@
           <w:lang w:eastAsia="en-IN"/>
         </w:rPr>
       </w:pPr>
-      <w:proofErr w:type="spellStart"/>
-      <w:r>
-        <w:rPr>
-          <w:rFonts w:ascii="Courier New" w:eastAsia="Times New Roman" w:hAnsi="Courier New" w:cs="Courier New"/>
-          <w:sz w:val="20"/>
-          <w:szCs w:val="20"/>
-          <w:lang w:eastAsia="en-IN"/>
-        </w:rPr>
-        <w:t>RewriteCond</w:t>
-      </w:r>
-      <w:proofErr w:type="spellEnd"/>
-      <w:r>
-        <w:rPr>
-          <w:rFonts w:ascii="Courier New" w:eastAsia="Times New Roman" w:hAnsi="Courier New" w:cs="Courier New"/>
-          <w:sz w:val="20"/>
-          <w:szCs w:val="20"/>
-          <w:lang w:eastAsia="en-IN"/>
-        </w:rPr>
-        <w:t xml:space="preserve"> %</w:t>
-      </w:r>
-      <w:proofErr w:type="gramStart"/>
-      <w:r>
-        <w:rPr>
-          <w:rFonts w:ascii="Courier New" w:eastAsia="Times New Roman" w:hAnsi="Courier New" w:cs="Courier New"/>
-          <w:sz w:val="20"/>
-          <w:szCs w:val="20"/>
-          <w:lang w:eastAsia="en-IN"/>
-        </w:rPr>
-        <w:t>{REQUEST</w:t>
-      </w:r>
-      <w:proofErr w:type="gramEnd"/>
-      <w:r>
-        <w:rPr>
-          <w:rFonts w:ascii="Courier New" w:eastAsia="Times New Roman" w:hAnsi="Courier New" w:cs="Courier New"/>
-          <w:sz w:val="20"/>
-          <w:szCs w:val="20"/>
-          <w:lang w:eastAsia="en-IN"/>
-        </w:rPr>
-        <w:t>_FILENAME} !-d</w:t>
+      <w:r>
+        <w:rPr>
+          <w:rFonts w:ascii="Courier New" w:eastAsia="Times New Roman" w:hAnsi="Courier New" w:cs="Courier New"/>
+          <w:sz w:val="20"/>
+          <w:szCs w:val="20"/>
+          <w:lang w:eastAsia="en-IN"/>
+        </w:rPr>
+        <w:t>RewriteCond %{REQUEST_FILENAME} !-d</w:t>
       </w:r>
     </w:p>
     <w:p>
@@ -1386,65 +1021,14 @@
           <w:lang w:eastAsia="en-IN"/>
         </w:rPr>
       </w:pPr>
-      <w:proofErr w:type="spellStart"/>
-      <w:r>
-        <w:rPr>
-          <w:rFonts w:ascii="Courier New" w:eastAsia="Times New Roman" w:hAnsi="Courier New" w:cs="Courier New"/>
-          <w:sz w:val="20"/>
-          <w:szCs w:val="20"/>
-          <w:lang w:eastAsia="en-IN"/>
-        </w:rPr>
-        <w:t>RewriteCond</w:t>
-      </w:r>
-      <w:proofErr w:type="spellEnd"/>
-      <w:r>
-        <w:rPr>
-          <w:rFonts w:ascii="Courier New" w:eastAsia="Times New Roman" w:hAnsi="Courier New" w:cs="Courier New"/>
-          <w:sz w:val="20"/>
-          <w:szCs w:val="20"/>
-          <w:lang w:eastAsia="en-IN"/>
-        </w:rPr>
-        <w:t xml:space="preserve"> %</w:t>
-      </w:r>
-      <w:proofErr w:type="gramStart"/>
-      <w:r>
-        <w:rPr>
-          <w:rFonts w:ascii="Courier New" w:eastAsia="Times New Roman" w:hAnsi="Courier New" w:cs="Courier New"/>
-          <w:sz w:val="20"/>
-          <w:szCs w:val="20"/>
-          <w:lang w:eastAsia="en-IN"/>
-        </w:rPr>
-        <w:t>{REQUEST</w:t>
-      </w:r>
-      <w:proofErr w:type="gramEnd"/>
-      <w:r>
-        <w:rPr>
-          <w:rFonts w:ascii="Courier New" w:eastAsia="Times New Roman" w:hAnsi="Courier New" w:cs="Courier New"/>
-          <w:sz w:val="20"/>
-          <w:szCs w:val="20"/>
-          <w:lang w:eastAsia="en-IN"/>
-        </w:rPr>
-        <w:t>_FILENAME}\.</w:t>
-      </w:r>
-      <w:proofErr w:type="spellStart"/>
-      <w:r>
-        <w:rPr>
-          <w:rFonts w:ascii="Courier New" w:eastAsia="Times New Roman" w:hAnsi="Courier New" w:cs="Courier New"/>
-          <w:sz w:val="20"/>
-          <w:szCs w:val="20"/>
-          <w:lang w:eastAsia="en-IN"/>
-        </w:rPr>
-        <w:t>php</w:t>
-      </w:r>
-      <w:proofErr w:type="spellEnd"/>
-      <w:r>
-        <w:rPr>
-          <w:rFonts w:ascii="Courier New" w:eastAsia="Times New Roman" w:hAnsi="Courier New" w:cs="Courier New"/>
-          <w:sz w:val="20"/>
-          <w:szCs w:val="20"/>
-          <w:lang w:eastAsia="en-IN"/>
-        </w:rPr>
-        <w:t xml:space="preserve"> -f</w:t>
+      <w:r>
+        <w:rPr>
+          <w:rFonts w:ascii="Courier New" w:eastAsia="Times New Roman" w:hAnsi="Courier New" w:cs="Courier New"/>
+          <w:sz w:val="20"/>
+          <w:szCs w:val="20"/>
+          <w:lang w:eastAsia="en-IN"/>
+        </w:rPr>
+        <w:t>RewriteCond %{REQUEST_FILENAME}\.php -f</w:t>
       </w:r>
     </w:p>
     <w:p>
@@ -1475,45 +1059,14 @@
           <w:lang w:eastAsia="en-IN"/>
         </w:rPr>
       </w:pPr>
-      <w:proofErr w:type="spellStart"/>
-      <w:r>
-        <w:rPr>
-          <w:rFonts w:ascii="Courier New" w:eastAsia="Times New Roman" w:hAnsi="Courier New" w:cs="Courier New"/>
-          <w:sz w:val="20"/>
-          <w:szCs w:val="20"/>
-          <w:lang w:eastAsia="en-IN"/>
-        </w:rPr>
-        <w:t>RewriteRule</w:t>
-      </w:r>
-      <w:proofErr w:type="spellEnd"/>
-      <w:r>
-        <w:rPr>
-          <w:rFonts w:ascii="Courier New" w:eastAsia="Times New Roman" w:hAnsi="Courier New" w:cs="Courier New"/>
-          <w:sz w:val="20"/>
-          <w:szCs w:val="20"/>
-          <w:lang w:eastAsia="en-IN"/>
-        </w:rPr>
-        <w:t xml:space="preserve"> </w:t>
-      </w:r>
-      <w:proofErr w:type="gramStart"/>
-      <w:r>
-        <w:rPr>
-          <w:rFonts w:ascii="Courier New" w:eastAsia="Times New Roman" w:hAnsi="Courier New" w:cs="Courier New"/>
-          <w:sz w:val="20"/>
-          <w:szCs w:val="20"/>
-          <w:lang w:eastAsia="en-IN"/>
-        </w:rPr>
-        <w:t>^(</w:t>
-      </w:r>
-      <w:proofErr w:type="gramEnd"/>
-      <w:r>
-        <w:rPr>
-          <w:rFonts w:ascii="Courier New" w:eastAsia="Times New Roman" w:hAnsi="Courier New" w:cs="Courier New"/>
-          <w:sz w:val="20"/>
-          <w:szCs w:val="20"/>
-          <w:lang w:eastAsia="en-IN"/>
-        </w:rPr>
-        <w:t>.*)$ $1.php [L]</w:t>
+      <w:r>
+        <w:rPr>
+          <w:rFonts w:ascii="Courier New" w:eastAsia="Times New Roman" w:hAnsi="Courier New" w:cs="Courier New"/>
+          <w:sz w:val="20"/>
+          <w:szCs w:val="20"/>
+          <w:lang w:eastAsia="en-IN"/>
+        </w:rPr>
+        <w:t>RewriteRule ^(.*)$ $1.php [L]</w:t>
       </w:r>
     </w:p>
     <w:p>
@@ -1618,27 +1171,7 @@
           <w:szCs w:val="20"/>
           <w:lang w:eastAsia="en-IN"/>
         </w:rPr>
-        <w:t xml:space="preserve"># Redirect </w:t>
-      </w:r>
-      <w:proofErr w:type="spellStart"/>
-      <w:r>
-        <w:rPr>
-          <w:rFonts w:ascii="Courier New" w:eastAsia="Times New Roman" w:hAnsi="Courier New" w:cs="Courier New"/>
-          <w:sz w:val="20"/>
-          <w:szCs w:val="20"/>
-          <w:lang w:eastAsia="en-IN"/>
-        </w:rPr>
-        <w:t>index.php</w:t>
-      </w:r>
-      <w:proofErr w:type="spellEnd"/>
-      <w:r>
-        <w:rPr>
-          <w:rFonts w:ascii="Courier New" w:eastAsia="Times New Roman" w:hAnsi="Courier New" w:cs="Courier New"/>
-          <w:sz w:val="20"/>
-          <w:szCs w:val="20"/>
-          <w:lang w:eastAsia="en-IN"/>
-        </w:rPr>
-        <w:t xml:space="preserve"> to root domain</w:t>
+        <w:t># Redirect index.php to root domain</w:t>
       </w:r>
     </w:p>
     <w:p>
@@ -1707,57 +1240,15 @@
           <w:lang w:eastAsia="en-IN"/>
         </w:rPr>
       </w:pPr>
-      <w:proofErr w:type="spellStart"/>
-      <w:r>
-        <w:rPr>
-          <w:rFonts w:ascii="Courier New" w:eastAsia="Times New Roman" w:hAnsi="Courier New" w:cs="Courier New"/>
-          <w:sz w:val="20"/>
-          <w:szCs w:val="20"/>
-          <w:lang w:eastAsia="en-IN"/>
-        </w:rPr>
-        <w:t>RewriteCond</w:t>
-      </w:r>
-      <w:proofErr w:type="spellEnd"/>
-      <w:r>
-        <w:rPr>
-          <w:rFonts w:ascii="Courier New" w:eastAsia="Times New Roman" w:hAnsi="Courier New" w:cs="Courier New"/>
-          <w:sz w:val="20"/>
-          <w:szCs w:val="20"/>
-          <w:lang w:eastAsia="en-IN"/>
-        </w:rPr>
-        <w:t xml:space="preserve"> %</w:t>
-      </w:r>
-      <w:proofErr w:type="gramStart"/>
-      <w:r>
-        <w:rPr>
-          <w:rFonts w:ascii="Courier New" w:eastAsia="Times New Roman" w:hAnsi="Courier New" w:cs="Courier New"/>
-          <w:sz w:val="20"/>
-          <w:szCs w:val="20"/>
-          <w:lang w:eastAsia="en-IN"/>
-        </w:rPr>
-        <w:t>{THE</w:t>
-      </w:r>
-      <w:proofErr w:type="gramEnd"/>
-      <w:r>
-        <w:rPr>
-          <w:rFonts w:ascii="Courier New" w:eastAsia="Times New Roman" w:hAnsi="Courier New" w:cs="Courier New"/>
-          <w:sz w:val="20"/>
-          <w:szCs w:val="20"/>
-          <w:lang w:eastAsia="en-IN"/>
-        </w:rPr>
-        <w:t>_REQUEST} /index\.</w:t>
-      </w:r>
-      <w:proofErr w:type="spellStart"/>
-      <w:r>
-        <w:rPr>
-          <w:rFonts w:ascii="Courier New" w:eastAsia="Times New Roman" w:hAnsi="Courier New" w:cs="Courier New"/>
-          <w:sz w:val="20"/>
-          <w:szCs w:val="20"/>
-          <w:lang w:eastAsia="en-IN"/>
-        </w:rPr>
-        <w:t>php</w:t>
-      </w:r>
-      <w:proofErr w:type="spellEnd"/>
+      <w:r>
+        <w:rPr>
+          <w:rFonts w:ascii="Courier New" w:eastAsia="Times New Roman" w:hAnsi="Courier New" w:cs="Courier New"/>
+          <w:sz w:val="20"/>
+          <w:szCs w:val="20"/>
+          <w:lang w:eastAsia="en-IN"/>
+        </w:rPr>
+        <w:t>RewriteCond %{THE_REQUEST} /index\.php</w:t>
+      </w:r>
     </w:p>
     <w:p>
       <w:pPr>
@@ -1787,65 +1278,14 @@
           <w:lang w:eastAsia="en-IN"/>
         </w:rPr>
       </w:pPr>
-      <w:proofErr w:type="spellStart"/>
-      <w:r>
-        <w:rPr>
-          <w:rFonts w:ascii="Courier New" w:eastAsia="Times New Roman" w:hAnsi="Courier New" w:cs="Courier New"/>
-          <w:sz w:val="20"/>
-          <w:szCs w:val="20"/>
-          <w:lang w:eastAsia="en-IN"/>
-        </w:rPr>
-        <w:t>RewriteRule</w:t>
-      </w:r>
-      <w:proofErr w:type="spellEnd"/>
-      <w:r>
-        <w:rPr>
-          <w:rFonts w:ascii="Courier New" w:eastAsia="Times New Roman" w:hAnsi="Courier New" w:cs="Courier New"/>
-          <w:sz w:val="20"/>
-          <w:szCs w:val="20"/>
-          <w:lang w:eastAsia="en-IN"/>
-        </w:rPr>
-        <w:t xml:space="preserve"> ^index\.</w:t>
-      </w:r>
-      <w:proofErr w:type="spellStart"/>
-      <w:r>
-        <w:rPr>
-          <w:rFonts w:ascii="Courier New" w:eastAsia="Times New Roman" w:hAnsi="Courier New" w:cs="Courier New"/>
-          <w:sz w:val="20"/>
-          <w:szCs w:val="20"/>
-          <w:lang w:eastAsia="en-IN"/>
-        </w:rPr>
-        <w:t>php</w:t>
-      </w:r>
-      <w:proofErr w:type="spellEnd"/>
-      <w:r>
-        <w:rPr>
-          <w:rFonts w:ascii="Courier New" w:eastAsia="Times New Roman" w:hAnsi="Courier New" w:cs="Courier New"/>
-          <w:sz w:val="20"/>
-          <w:szCs w:val="20"/>
-          <w:lang w:eastAsia="en-IN"/>
-        </w:rPr>
-        <w:t>$ / [R=301</w:t>
-      </w:r>
-      <w:proofErr w:type="gramStart"/>
-      <w:r>
-        <w:rPr>
-          <w:rFonts w:ascii="Courier New" w:eastAsia="Times New Roman" w:hAnsi="Courier New" w:cs="Courier New"/>
-          <w:sz w:val="20"/>
-          <w:szCs w:val="20"/>
-          <w:lang w:eastAsia="en-IN"/>
-        </w:rPr>
-        <w:t>,L</w:t>
-      </w:r>
-      <w:proofErr w:type="gramEnd"/>
-      <w:r>
-        <w:rPr>
-          <w:rFonts w:ascii="Courier New" w:eastAsia="Times New Roman" w:hAnsi="Courier New" w:cs="Courier New"/>
-          <w:sz w:val="20"/>
-          <w:szCs w:val="20"/>
-          <w:lang w:eastAsia="en-IN"/>
-        </w:rPr>
-        <w:t>]</w:t>
+      <w:r>
+        <w:rPr>
+          <w:rFonts w:ascii="Courier New" w:eastAsia="Times New Roman" w:hAnsi="Courier New" w:cs="Courier New"/>
+          <w:sz w:val="20"/>
+          <w:szCs w:val="20"/>
+          <w:lang w:eastAsia="en-IN"/>
+        </w:rPr>
+        <w:t>RewriteRule ^index\.php$ / [R=301,L]</w:t>
       </w:r>
     </w:p>
     <w:p>
@@ -2055,27 +1495,7 @@
           <w:szCs w:val="20"/>
           <w:lang w:eastAsia="en-IN"/>
         </w:rPr>
-        <w:t xml:space="preserve"># </w:t>
-      </w:r>
-      <w:proofErr w:type="gramStart"/>
-      <w:r>
-        <w:rPr>
-          <w:rFonts w:ascii="Courier New" w:eastAsia="Times New Roman" w:hAnsi="Courier New" w:cs="Courier New"/>
-          <w:sz w:val="20"/>
-          <w:szCs w:val="20"/>
-          <w:lang w:eastAsia="en-IN"/>
-        </w:rPr>
-        <w:t>Prevent</w:t>
-      </w:r>
-      <w:proofErr w:type="gramEnd"/>
-      <w:r>
-        <w:rPr>
-          <w:rFonts w:ascii="Courier New" w:eastAsia="Times New Roman" w:hAnsi="Courier New" w:cs="Courier New"/>
-          <w:sz w:val="20"/>
-          <w:szCs w:val="20"/>
-          <w:lang w:eastAsia="en-IN"/>
-        </w:rPr>
-        <w:t xml:space="preserve"> directory browsing</w:t>
+        <w:t># Prevent directory browsing</w:t>
       </w:r>
     </w:p>
     <w:p>
@@ -2218,87 +1638,7 @@
           <w:szCs w:val="20"/>
           <w:lang w:eastAsia="en-IN"/>
         </w:rPr>
-        <w:t>&lt;</w:t>
-      </w:r>
-      <w:proofErr w:type="spellStart"/>
-      <w:r>
-        <w:rPr>
-          <w:rFonts w:ascii="Courier New" w:eastAsia="Times New Roman" w:hAnsi="Courier New" w:cs="Courier New"/>
-          <w:sz w:val="20"/>
-          <w:szCs w:val="20"/>
-          <w:lang w:eastAsia="en-IN"/>
-        </w:rPr>
-        <w:t>FilesMatch</w:t>
-      </w:r>
-      <w:proofErr w:type="spellEnd"/>
-      <w:r>
-        <w:rPr>
-          <w:rFonts w:ascii="Courier New" w:eastAsia="Times New Roman" w:hAnsi="Courier New" w:cs="Courier New"/>
-          <w:sz w:val="20"/>
-          <w:szCs w:val="20"/>
-          <w:lang w:eastAsia="en-IN"/>
-        </w:rPr>
-        <w:t xml:space="preserve"> "(\.</w:t>
-      </w:r>
-      <w:proofErr w:type="spellStart"/>
-      <w:r>
-        <w:rPr>
-          <w:rFonts w:ascii="Courier New" w:eastAsia="Times New Roman" w:hAnsi="Courier New" w:cs="Courier New"/>
-          <w:sz w:val="20"/>
-          <w:szCs w:val="20"/>
-          <w:lang w:eastAsia="en-IN"/>
-        </w:rPr>
-        <w:t>env|config</w:t>
-      </w:r>
-      <w:proofErr w:type="spellEnd"/>
-      <w:r>
-        <w:rPr>
-          <w:rFonts w:ascii="Courier New" w:eastAsia="Times New Roman" w:hAnsi="Courier New" w:cs="Courier New"/>
-          <w:sz w:val="20"/>
-          <w:szCs w:val="20"/>
-          <w:lang w:eastAsia="en-IN"/>
-        </w:rPr>
-        <w:t>\.</w:t>
-      </w:r>
-      <w:proofErr w:type="spellStart"/>
-      <w:r>
-        <w:rPr>
-          <w:rFonts w:ascii="Courier New" w:eastAsia="Times New Roman" w:hAnsi="Courier New" w:cs="Courier New"/>
-          <w:sz w:val="20"/>
-          <w:szCs w:val="20"/>
-          <w:lang w:eastAsia="en-IN"/>
-        </w:rPr>
-        <w:t>php|db_connect</w:t>
-      </w:r>
-      <w:proofErr w:type="spellEnd"/>
-      <w:r>
-        <w:rPr>
-          <w:rFonts w:ascii="Courier New" w:eastAsia="Times New Roman" w:hAnsi="Courier New" w:cs="Courier New"/>
-          <w:sz w:val="20"/>
-          <w:szCs w:val="20"/>
-          <w:lang w:eastAsia="en-IN"/>
-        </w:rPr>
-        <w:t>\.</w:t>
-      </w:r>
-      <w:proofErr w:type="spellStart"/>
-      <w:r>
-        <w:rPr>
-          <w:rFonts w:ascii="Courier New" w:eastAsia="Times New Roman" w:hAnsi="Courier New" w:cs="Courier New"/>
-          <w:sz w:val="20"/>
-          <w:szCs w:val="20"/>
-          <w:lang w:eastAsia="en-IN"/>
-        </w:rPr>
-        <w:t>php</w:t>
-      </w:r>
-      <w:proofErr w:type="spellEnd"/>
-      <w:r>
-        <w:rPr>
-          <w:rFonts w:ascii="Courier New" w:eastAsia="Times New Roman" w:hAnsi="Courier New" w:cs="Courier New"/>
-          <w:sz w:val="20"/>
-          <w:szCs w:val="20"/>
-          <w:lang w:eastAsia="en-IN"/>
-        </w:rPr>
-        <w:t>)"&gt;</w:t>
+        <w:t>&lt;FilesMatch "(\.env|config\.php|db_connect\.php)"&gt;</w:t>
       </w:r>
     </w:p>
     <w:p>
@@ -2336,30 +1676,8 @@
           <w:szCs w:val="20"/>
           <w:lang w:eastAsia="en-IN"/>
         </w:rPr>
-        <w:t xml:space="preserve">    Order </w:t>
-      </w:r>
-      <w:proofErr w:type="spellStart"/>
-      <w:r>
-        <w:rPr>
-          <w:rFonts w:ascii="Courier New" w:eastAsia="Times New Roman" w:hAnsi="Courier New" w:cs="Courier New"/>
-          <w:sz w:val="20"/>
-          <w:szCs w:val="20"/>
-          <w:lang w:eastAsia="en-IN"/>
-        </w:rPr>
-        <w:t>allow</w:t>
-      </w:r>
-      <w:proofErr w:type="gramStart"/>
-      <w:r>
-        <w:rPr>
-          <w:rFonts w:ascii="Courier New" w:eastAsia="Times New Roman" w:hAnsi="Courier New" w:cs="Courier New"/>
-          <w:sz w:val="20"/>
-          <w:szCs w:val="20"/>
-          <w:lang w:eastAsia="en-IN"/>
-        </w:rPr>
-        <w:t>,deny</w:t>
-      </w:r>
-      <w:proofErr w:type="spellEnd"/>
-      <w:proofErr w:type="gramEnd"/>
+        <w:t xml:space="preserve">    Order allow,deny</w:t>
+      </w:r>
     </w:p>
     <w:p>
       <w:pPr>
@@ -2434,27 +1752,7 @@
           <w:szCs w:val="20"/>
           <w:lang w:eastAsia="en-IN"/>
         </w:rPr>
-        <w:t>&lt;/</w:t>
-      </w:r>
-      <w:proofErr w:type="spellStart"/>
-      <w:r>
-        <w:rPr>
-          <w:rFonts w:ascii="Courier New" w:eastAsia="Times New Roman" w:hAnsi="Courier New" w:cs="Courier New"/>
-          <w:sz w:val="20"/>
-          <w:szCs w:val="20"/>
-          <w:lang w:eastAsia="en-IN"/>
-        </w:rPr>
-        <w:t>FilesMatch</w:t>
-      </w:r>
-      <w:proofErr w:type="spellEnd"/>
-      <w:r>
-        <w:rPr>
-          <w:rFonts w:ascii="Courier New" w:eastAsia="Times New Roman" w:hAnsi="Courier New" w:cs="Courier New"/>
-          <w:sz w:val="20"/>
-          <w:szCs w:val="20"/>
-          <w:lang w:eastAsia="en-IN"/>
-        </w:rPr>
-        <w:t>&gt;</w:t>
+        <w:t>&lt;/FilesMatch&gt;</w:t>
       </w:r>
     </w:p>
     <w:p>
@@ -2521,47 +1819,7 @@
           <w:szCs w:val="20"/>
           <w:lang w:eastAsia="en-IN"/>
         </w:rPr>
-        <w:t xml:space="preserve"># </w:t>
-      </w:r>
-      <w:proofErr w:type="gramStart"/>
-      <w:r>
-        <w:rPr>
-          <w:rFonts w:ascii="Courier New" w:eastAsia="Times New Roman" w:hAnsi="Courier New" w:cs="Courier New"/>
-          <w:sz w:val="20"/>
-          <w:szCs w:val="20"/>
-          <w:lang w:eastAsia="en-IN"/>
-        </w:rPr>
-        <w:t>Protect</w:t>
-      </w:r>
-      <w:proofErr w:type="gramEnd"/>
-      <w:r>
-        <w:rPr>
-          <w:rFonts w:ascii="Courier New" w:eastAsia="Times New Roman" w:hAnsi="Courier New" w:cs="Courier New"/>
-          <w:sz w:val="20"/>
-          <w:szCs w:val="20"/>
-          <w:lang w:eastAsia="en-IN"/>
-        </w:rPr>
-        <w:t xml:space="preserve"> .</w:t>
-      </w:r>
-      <w:proofErr w:type="spellStart"/>
-      <w:r>
-        <w:rPr>
-          <w:rFonts w:ascii="Courier New" w:eastAsia="Times New Roman" w:hAnsi="Courier New" w:cs="Courier New"/>
-          <w:sz w:val="20"/>
-          <w:szCs w:val="20"/>
-          <w:lang w:eastAsia="en-IN"/>
-        </w:rPr>
-        <w:t>htaccess</w:t>
-      </w:r>
-      <w:proofErr w:type="spellEnd"/>
-      <w:r>
-        <w:rPr>
-          <w:rFonts w:ascii="Courier New" w:eastAsia="Times New Roman" w:hAnsi="Courier New" w:cs="Courier New"/>
-          <w:sz w:val="20"/>
-          <w:szCs w:val="20"/>
-          <w:lang w:eastAsia="en-IN"/>
-        </w:rPr>
-        <w:t xml:space="preserve"> itself</w:t>
+        <w:t># Protect .htaccess itself</w:t>
       </w:r>
     </w:p>
     <w:p>
@@ -2599,27 +1857,7 @@
           <w:szCs w:val="20"/>
           <w:lang w:eastAsia="en-IN"/>
         </w:rPr>
-        <w:t>&lt;Files .</w:t>
-      </w:r>
-      <w:proofErr w:type="spellStart"/>
-      <w:r>
-        <w:rPr>
-          <w:rFonts w:ascii="Courier New" w:eastAsia="Times New Roman" w:hAnsi="Courier New" w:cs="Courier New"/>
-          <w:sz w:val="20"/>
-          <w:szCs w:val="20"/>
-          <w:lang w:eastAsia="en-IN"/>
-        </w:rPr>
-        <w:t>htaccess</w:t>
-      </w:r>
-      <w:proofErr w:type="spellEnd"/>
-      <w:r>
-        <w:rPr>
-          <w:rFonts w:ascii="Courier New" w:eastAsia="Times New Roman" w:hAnsi="Courier New" w:cs="Courier New"/>
-          <w:sz w:val="20"/>
-          <w:szCs w:val="20"/>
-          <w:lang w:eastAsia="en-IN"/>
-        </w:rPr>
-        <w:t>&gt;</w:t>
+        <w:t>&lt;Files .htaccess&gt;</w:t>
       </w:r>
     </w:p>
     <w:p>
@@ -2657,30 +1895,8 @@
           <w:szCs w:val="20"/>
           <w:lang w:eastAsia="en-IN"/>
         </w:rPr>
-        <w:t xml:space="preserve">    Order </w:t>
-      </w:r>
-      <w:proofErr w:type="spellStart"/>
-      <w:r>
-        <w:rPr>
-          <w:rFonts w:ascii="Courier New" w:eastAsia="Times New Roman" w:hAnsi="Courier New" w:cs="Courier New"/>
-          <w:sz w:val="20"/>
-          <w:szCs w:val="20"/>
-          <w:lang w:eastAsia="en-IN"/>
-        </w:rPr>
-        <w:t>allow</w:t>
-      </w:r>
-      <w:proofErr w:type="gramStart"/>
-      <w:r>
-        <w:rPr>
-          <w:rFonts w:ascii="Courier New" w:eastAsia="Times New Roman" w:hAnsi="Courier New" w:cs="Courier New"/>
-          <w:sz w:val="20"/>
-          <w:szCs w:val="20"/>
-          <w:lang w:eastAsia="en-IN"/>
-        </w:rPr>
-        <w:t>,deny</w:t>
-      </w:r>
-      <w:proofErr w:type="spellEnd"/>
-      <w:proofErr w:type="gramEnd"/>
+        <w:t xml:space="preserve">    Order allow,deny</w:t>
+      </w:r>
     </w:p>
     <w:p>
       <w:pPr>
@@ -2936,47 +2152,7 @@
           <w:szCs w:val="20"/>
           <w:lang w:eastAsia="en-IN"/>
         </w:rPr>
-        <w:t xml:space="preserve"># </w:t>
-      </w:r>
-      <w:proofErr w:type="spellStart"/>
-      <w:r>
-        <w:rPr>
-          <w:rFonts w:ascii="Courier New" w:eastAsia="Times New Roman" w:hAnsi="Courier New" w:cs="Courier New"/>
-          <w:sz w:val="20"/>
-          <w:szCs w:val="20"/>
-          <w:lang w:eastAsia="en-IN"/>
-        </w:rPr>
-        <w:t>RewriteCond</w:t>
-      </w:r>
-      <w:proofErr w:type="spellEnd"/>
-      <w:r>
-        <w:rPr>
-          <w:rFonts w:ascii="Courier New" w:eastAsia="Times New Roman" w:hAnsi="Courier New" w:cs="Courier New"/>
-          <w:sz w:val="20"/>
-          <w:szCs w:val="20"/>
-          <w:lang w:eastAsia="en-IN"/>
-        </w:rPr>
-        <w:t xml:space="preserve"> %</w:t>
-      </w:r>
-      <w:proofErr w:type="gramStart"/>
-      <w:r>
-        <w:rPr>
-          <w:rFonts w:ascii="Courier New" w:eastAsia="Times New Roman" w:hAnsi="Courier New" w:cs="Courier New"/>
-          <w:sz w:val="20"/>
-          <w:szCs w:val="20"/>
-          <w:lang w:eastAsia="en-IN"/>
-        </w:rPr>
-        <w:t>{HTTP</w:t>
-      </w:r>
-      <w:proofErr w:type="gramEnd"/>
-      <w:r>
-        <w:rPr>
-          <w:rFonts w:ascii="Courier New" w:eastAsia="Times New Roman" w:hAnsi="Courier New" w:cs="Courier New"/>
-          <w:sz w:val="20"/>
-          <w:szCs w:val="20"/>
-          <w:lang w:eastAsia="en-IN"/>
-        </w:rPr>
-        <w:t>_HOST} ^www\.(.*)$ [NC]</w:t>
+        <w:t># RewriteCond %{HTTP_HOST} ^www\.(.*)$ [NC]</w:t>
       </w:r>
     </w:p>
     <w:p>
@@ -3014,47 +2190,7 @@
           <w:szCs w:val="20"/>
           <w:lang w:eastAsia="en-IN"/>
         </w:rPr>
-        <w:t xml:space="preserve"># </w:t>
-      </w:r>
-      <w:proofErr w:type="spellStart"/>
-      <w:r>
-        <w:rPr>
-          <w:rFonts w:ascii="Courier New" w:eastAsia="Times New Roman" w:hAnsi="Courier New" w:cs="Courier New"/>
-          <w:sz w:val="20"/>
-          <w:szCs w:val="20"/>
-          <w:lang w:eastAsia="en-IN"/>
-        </w:rPr>
-        <w:t>RewriteRule</w:t>
-      </w:r>
-      <w:proofErr w:type="spellEnd"/>
-      <w:r>
-        <w:rPr>
-          <w:rFonts w:ascii="Courier New" w:eastAsia="Times New Roman" w:hAnsi="Courier New" w:cs="Courier New"/>
-          <w:sz w:val="20"/>
-          <w:szCs w:val="20"/>
-          <w:lang w:eastAsia="en-IN"/>
-        </w:rPr>
-        <w:t xml:space="preserve"> </w:t>
-      </w:r>
-      <w:proofErr w:type="gramStart"/>
-      <w:r>
-        <w:rPr>
-          <w:rFonts w:ascii="Courier New" w:eastAsia="Times New Roman" w:hAnsi="Courier New" w:cs="Courier New"/>
-          <w:sz w:val="20"/>
-          <w:szCs w:val="20"/>
-          <w:lang w:eastAsia="en-IN"/>
-        </w:rPr>
-        <w:t>^(</w:t>
-      </w:r>
-      <w:proofErr w:type="gramEnd"/>
-      <w:r>
-        <w:rPr>
-          <w:rFonts w:ascii="Courier New" w:eastAsia="Times New Roman" w:hAnsi="Courier New" w:cs="Courier New"/>
-          <w:sz w:val="20"/>
-          <w:szCs w:val="20"/>
-          <w:lang w:eastAsia="en-IN"/>
-        </w:rPr>
-        <w:t>.*)$ https://%1/$1 [R=301,L]</w:t>
+        <w:t># RewriteRule ^(.*)$ https://%1/$1 [R=301,L]</w:t>
       </w:r>
     </w:p>
     <w:p>
@@ -3235,47 +2371,7 @@
           <w:szCs w:val="20"/>
           <w:lang w:eastAsia="en-IN"/>
         </w:rPr>
-        <w:t xml:space="preserve"># </w:t>
-      </w:r>
-      <w:proofErr w:type="spellStart"/>
-      <w:r>
-        <w:rPr>
-          <w:rFonts w:ascii="Courier New" w:eastAsia="Times New Roman" w:hAnsi="Courier New" w:cs="Courier New"/>
-          <w:sz w:val="20"/>
-          <w:szCs w:val="20"/>
-          <w:lang w:eastAsia="en-IN"/>
-        </w:rPr>
-        <w:t>RewriteCond</w:t>
-      </w:r>
-      <w:proofErr w:type="spellEnd"/>
-      <w:r>
-        <w:rPr>
-          <w:rFonts w:ascii="Courier New" w:eastAsia="Times New Roman" w:hAnsi="Courier New" w:cs="Courier New"/>
-          <w:sz w:val="20"/>
-          <w:szCs w:val="20"/>
-          <w:lang w:eastAsia="en-IN"/>
-        </w:rPr>
-        <w:t xml:space="preserve"> %</w:t>
-      </w:r>
-      <w:proofErr w:type="gramStart"/>
-      <w:r>
-        <w:rPr>
-          <w:rFonts w:ascii="Courier New" w:eastAsia="Times New Roman" w:hAnsi="Courier New" w:cs="Courier New"/>
-          <w:sz w:val="20"/>
-          <w:szCs w:val="20"/>
-          <w:lang w:eastAsia="en-IN"/>
-        </w:rPr>
-        <w:t>{HTTPS</w:t>
-      </w:r>
-      <w:proofErr w:type="gramEnd"/>
-      <w:r>
-        <w:rPr>
-          <w:rFonts w:ascii="Courier New" w:eastAsia="Times New Roman" w:hAnsi="Courier New" w:cs="Courier New"/>
-          <w:sz w:val="20"/>
-          <w:szCs w:val="20"/>
-          <w:lang w:eastAsia="en-IN"/>
-        </w:rPr>
-        <w:t>} off</w:t>
+        <w:t># RewriteCond %{HTTPS} off</w:t>
       </w:r>
     </w:p>
     <w:p>
@@ -3313,47 +2409,7 @@
           <w:szCs w:val="20"/>
           <w:lang w:eastAsia="en-IN"/>
         </w:rPr>
-        <w:t xml:space="preserve"># </w:t>
-      </w:r>
-      <w:proofErr w:type="spellStart"/>
-      <w:r>
-        <w:rPr>
-          <w:rFonts w:ascii="Courier New" w:eastAsia="Times New Roman" w:hAnsi="Courier New" w:cs="Courier New"/>
-          <w:sz w:val="20"/>
-          <w:szCs w:val="20"/>
-          <w:lang w:eastAsia="en-IN"/>
-        </w:rPr>
-        <w:t>RewriteRule</w:t>
-      </w:r>
-      <w:proofErr w:type="spellEnd"/>
-      <w:r>
-        <w:rPr>
-          <w:rFonts w:ascii="Courier New" w:eastAsia="Times New Roman" w:hAnsi="Courier New" w:cs="Courier New"/>
-          <w:sz w:val="20"/>
-          <w:szCs w:val="20"/>
-          <w:lang w:eastAsia="en-IN"/>
-        </w:rPr>
-        <w:t xml:space="preserve"> </w:t>
-      </w:r>
-      <w:proofErr w:type="gramStart"/>
-      <w:r>
-        <w:rPr>
-          <w:rFonts w:ascii="Courier New" w:eastAsia="Times New Roman" w:hAnsi="Courier New" w:cs="Courier New"/>
-          <w:sz w:val="20"/>
-          <w:szCs w:val="20"/>
-          <w:lang w:eastAsia="en-IN"/>
-        </w:rPr>
-        <w:t>^(</w:t>
-      </w:r>
-      <w:proofErr w:type="gramEnd"/>
-      <w:r>
-        <w:rPr>
-          <w:rFonts w:ascii="Courier New" w:eastAsia="Times New Roman" w:hAnsi="Courier New" w:cs="Courier New"/>
-          <w:sz w:val="20"/>
-          <w:szCs w:val="20"/>
-          <w:lang w:eastAsia="en-IN"/>
-        </w:rPr>
-        <w:t>.*)$ https://%{HTTP_HOST}/$1 [R=301,L]</w:t>
+        <w:t># RewriteRule ^(.*)$ https://%{HTTP_HOST}/$1 [R=301,L]</w:t>
       </w:r>
     </w:p>
     <w:p>
@@ -3461,7 +2517,6 @@
         </w:rPr>
         <w:t xml:space="preserve"> → loads </w:t>
       </w:r>
-      <w:proofErr w:type="spellStart"/>
       <w:r>
         <w:rPr>
           <w:rFonts w:ascii="Courier New" w:eastAsia="Times New Roman" w:hAnsi="Courier New" w:cs="Courier New"/>
@@ -3471,7 +2526,6 @@
         </w:rPr>
         <w:t>about.php</w:t>
       </w:r>
-      <w:proofErr w:type="spellEnd"/>
     </w:p>
     <w:p>
       <w:pPr>
@@ -3506,7 +2560,6 @@
         </w:rPr>
         <w:t xml:space="preserve"> → loads </w:t>
       </w:r>
-      <w:proofErr w:type="spellStart"/>
       <w:r>
         <w:rPr>
           <w:rFonts w:ascii="Courier New" w:eastAsia="Times New Roman" w:hAnsi="Courier New" w:cs="Courier New"/>
@@ -3516,7 +2569,6 @@
         </w:rPr>
         <w:t>job_roles.php</w:t>
       </w:r>
-      <w:proofErr w:type="spellEnd"/>
     </w:p>
     <w:p>
       <w:pPr>
@@ -3541,21 +2593,8 @@
           <w:szCs w:val="24"/>
           <w:lang w:eastAsia="en-IN"/>
         </w:rPr>
-        <w:t xml:space="preserve">Redirect </w:t>
-      </w:r>
-      <w:proofErr w:type="spellStart"/>
-      <w:r>
-        <w:rPr>
-          <w:rFonts w:ascii="Times New Roman" w:eastAsia="Times New Roman" w:hAnsi="Times New Roman" w:cs="Times New Roman"/>
-          <w:b/>
-          <w:bCs/>
-          <w:sz w:val="24"/>
-          <w:szCs w:val="24"/>
-          <w:lang w:eastAsia="en-IN"/>
-        </w:rPr>
-        <w:t>index.php</w:t>
-      </w:r>
-      <w:proofErr w:type="spellEnd"/>
+        <w:t>Redirect index.php</w:t>
+      </w:r>
     </w:p>
     <w:p>
       <w:pPr>
@@ -3655,19 +2694,8 @@
           <w:szCs w:val="20"/>
           <w:lang w:eastAsia="en-IN"/>
         </w:rPr>
-        <w:t>.</w:t>
-      </w:r>
-      <w:proofErr w:type="spellStart"/>
-      <w:r>
-        <w:rPr>
-          <w:rFonts w:ascii="Courier New" w:eastAsia="Times New Roman" w:hAnsi="Courier New" w:cs="Courier New"/>
-          <w:sz w:val="20"/>
-          <w:szCs w:val="20"/>
-          <w:lang w:eastAsia="en-IN"/>
-        </w:rPr>
-        <w:t>env</w:t>
-      </w:r>
-      <w:proofErr w:type="spellEnd"/>
+        <w:t>.env</w:t>
+      </w:r>
       <w:r>
         <w:rPr>
           <w:rFonts w:ascii="Times New Roman" w:eastAsia="Times New Roman" w:hAnsi="Times New Roman" w:cs="Times New Roman"/>
@@ -3677,7 +2705,6 @@
         </w:rPr>
         <w:t xml:space="preserve">, </w:t>
       </w:r>
-      <w:proofErr w:type="spellStart"/>
       <w:r>
         <w:rPr>
           <w:rFonts w:ascii="Courier New" w:eastAsia="Times New Roman" w:hAnsi="Courier New" w:cs="Courier New"/>
@@ -3687,7 +2714,6 @@
         </w:rPr>
         <w:t>config.php</w:t>
       </w:r>
-      <w:proofErr w:type="spellEnd"/>
       <w:r>
         <w:rPr>
           <w:rFonts w:ascii="Times New Roman" w:eastAsia="Times New Roman" w:hAnsi="Times New Roman" w:cs="Times New Roman"/>
@@ -3697,7 +2723,6 @@
         </w:rPr>
         <w:t xml:space="preserve">, </w:t>
       </w:r>
-      <w:proofErr w:type="spellStart"/>
       <w:r>
         <w:rPr>
           <w:rFonts w:ascii="Courier New" w:eastAsia="Times New Roman" w:hAnsi="Courier New" w:cs="Courier New"/>
@@ -3707,7 +2732,6 @@
         </w:rPr>
         <w:t>db_connect.php</w:t>
       </w:r>
-      <w:proofErr w:type="spellEnd"/>
       <w:r>
         <w:rPr>
           <w:rFonts w:ascii="Times New Roman" w:eastAsia="Times New Roman" w:hAnsi="Times New Roman" w:cs="Times New Roman"/>
@@ -3790,19 +2814,8 @@
           <w:szCs w:val="20"/>
           <w:lang w:eastAsia="en-IN"/>
         </w:rPr>
-        <w:t>.</w:t>
-      </w:r>
-      <w:proofErr w:type="spellStart"/>
-      <w:r>
-        <w:rPr>
-          <w:rFonts w:ascii="Courier New" w:eastAsia="Times New Roman" w:hAnsi="Courier New" w:cs="Courier New"/>
-          <w:sz w:val="20"/>
-          <w:szCs w:val="20"/>
-          <w:lang w:eastAsia="en-IN"/>
-        </w:rPr>
-        <w:t>htaccess</w:t>
-      </w:r>
-      <w:proofErr w:type="spellEnd"/>
+        <w:t>.htaccess</w:t>
+      </w:r>
       <w:r>
         <w:rPr>
           <w:rFonts w:ascii="Times New Roman" w:eastAsia="Times New Roman" w:hAnsi="Times New Roman" w:cs="Times New Roman"/>
@@ -4000,19 +3013,8 @@
           <w:szCs w:val="20"/>
           <w:lang w:eastAsia="en-IN"/>
         </w:rPr>
-        <w:t>.</w:t>
-      </w:r>
-      <w:proofErr w:type="spellStart"/>
-      <w:r>
-        <w:rPr>
-          <w:rFonts w:ascii="Courier New" w:eastAsia="Times New Roman" w:hAnsi="Courier New" w:cs="Courier New"/>
-          <w:sz w:val="20"/>
-          <w:szCs w:val="20"/>
-          <w:lang w:eastAsia="en-IN"/>
-        </w:rPr>
-        <w:t>htaccess</w:t>
-      </w:r>
-      <w:proofErr w:type="spellEnd"/>
+        <w:t>.htaccess</w:t>
+      </w:r>
       <w:r>
         <w:rPr>
           <w:rFonts w:ascii="Times New Roman" w:eastAsia="Times New Roman" w:hAnsi="Times New Roman" w:cs="Times New Roman"/>
@@ -4049,27 +3051,7 @@
           <w:szCs w:val="20"/>
           <w:lang w:eastAsia="en-IN"/>
         </w:rPr>
-        <w:t>/</w:t>
-      </w:r>
-      <w:proofErr w:type="spellStart"/>
-      <w:r>
-        <w:rPr>
-          <w:rFonts w:ascii="Courier New" w:eastAsia="Times New Roman" w:hAnsi="Courier New" w:cs="Courier New"/>
-          <w:sz w:val="20"/>
-          <w:szCs w:val="20"/>
-          <w:lang w:eastAsia="en-IN"/>
-        </w:rPr>
-        <w:t>anu_hospitality_project</w:t>
-      </w:r>
-      <w:proofErr w:type="spellEnd"/>
-      <w:r>
-        <w:rPr>
-          <w:rFonts w:ascii="Courier New" w:eastAsia="Times New Roman" w:hAnsi="Courier New" w:cs="Courier New"/>
-          <w:sz w:val="20"/>
-          <w:szCs w:val="20"/>
-          <w:lang w:eastAsia="en-IN"/>
-        </w:rPr>
-        <w:t>/</w:t>
+        <w:t>/anu_hospitality_project/</w:t>
       </w:r>
       <w:r>
         <w:rPr>
@@ -4491,27 +3473,7 @@
           <w:lang w:eastAsia="en-IN"/>
         </w:rPr>
         <w:br/>
-        <w:t xml:space="preserve">Food preparation, serving, and </w:t>
-      </w:r>
-      <w:proofErr w:type="spellStart"/>
-      <w:r>
-        <w:rPr>
-          <w:rFonts w:ascii="Times New Roman" w:eastAsia="Times New Roman" w:hAnsi="Times New Roman" w:cs="Times New Roman"/>
-          <w:sz w:val="24"/>
-          <w:szCs w:val="24"/>
-          <w:lang w:eastAsia="en-IN"/>
-        </w:rPr>
-        <w:t>cleanup</w:t>
-      </w:r>
-      <w:proofErr w:type="spellEnd"/>
-      <w:r>
-        <w:rPr>
-          <w:rFonts w:ascii="Times New Roman" w:eastAsia="Times New Roman" w:hAnsi="Times New Roman" w:cs="Times New Roman"/>
-          <w:sz w:val="24"/>
-          <w:szCs w:val="24"/>
-          <w:lang w:eastAsia="en-IN"/>
-        </w:rPr>
-        <w:t>.</w:t>
+        <w:t>Food preparation, serving, and cleanup.</w:t>
       </w:r>
     </w:p>
     <w:p>
@@ -5156,27 +4118,7 @@
           <w:szCs w:val="24"/>
           <w:lang w:eastAsia="en-IN"/>
         </w:rPr>
-        <w:t xml:space="preserve">Excellent question — and your Git output actually </w:t>
-      </w:r>
-      <w:proofErr w:type="gramStart"/>
-      <w:r>
-        <w:rPr>
-          <w:rFonts w:ascii="Times New Roman" w:eastAsia="Times New Roman" w:hAnsi="Times New Roman" w:cs="Times New Roman"/>
-          <w:sz w:val="24"/>
-          <w:szCs w:val="24"/>
-          <w:lang w:eastAsia="en-IN"/>
-        </w:rPr>
-        <w:t>tells</w:t>
-      </w:r>
-      <w:proofErr w:type="gramEnd"/>
-      <w:r>
-        <w:rPr>
-          <w:rFonts w:ascii="Times New Roman" w:eastAsia="Times New Roman" w:hAnsi="Times New Roman" w:cs="Times New Roman"/>
-          <w:sz w:val="24"/>
-          <w:szCs w:val="24"/>
-          <w:lang w:eastAsia="en-IN"/>
-        </w:rPr>
-        <w:t xml:space="preserve"> us </w:t>
+        <w:t xml:space="preserve">Excellent question — and your Git output actually tells us </w:t>
       </w:r>
       <w:r>
         <w:rPr>
@@ -5319,37 +4261,15 @@
           <w:lang w:eastAsia="en-IN"/>
         </w:rPr>
       </w:pPr>
-      <w:proofErr w:type="gramStart"/>
-      <w:r>
-        <w:rPr>
-          <w:rFonts w:ascii="Courier New" w:eastAsia="Times New Roman" w:hAnsi="Courier New" w:cs="Courier New"/>
-          <w:sz w:val="20"/>
-          <w:szCs w:val="20"/>
-          <w:lang w:eastAsia="en-IN"/>
-        </w:rPr>
-        <w:t>git</w:t>
-      </w:r>
-      <w:proofErr w:type="gramEnd"/>
-      <w:r>
-        <w:rPr>
-          <w:rFonts w:ascii="Courier New" w:eastAsia="Times New Roman" w:hAnsi="Courier New" w:cs="Courier New"/>
-          <w:sz w:val="20"/>
-          <w:szCs w:val="20"/>
-          <w:lang w:eastAsia="en-IN"/>
-        </w:rPr>
-        <w:t xml:space="preserve"> </w:t>
-      </w:r>
-      <w:proofErr w:type="spellStart"/>
-      <w:r>
-        <w:rPr>
-          <w:rFonts w:ascii="Courier New" w:eastAsia="Times New Roman" w:hAnsi="Courier New" w:cs="Courier New"/>
-          <w:sz w:val="20"/>
-          <w:szCs w:val="20"/>
-          <w:lang w:eastAsia="en-IN"/>
-        </w:rPr>
-        <w:t>init</w:t>
-      </w:r>
-      <w:proofErr w:type="spellEnd"/>
+      <w:r>
+        <w:rPr>
+          <w:rFonts w:ascii="Courier New" w:eastAsia="Times New Roman" w:hAnsi="Courier New" w:cs="Courier New"/>
+          <w:sz w:val="20"/>
+          <w:szCs w:val="20"/>
+          <w:lang w:eastAsia="en-IN"/>
+        </w:rPr>
+        <w:t>git init</w:t>
+      </w:r>
     </w:p>
     <w:p>
       <w:pPr>
@@ -5406,27 +4326,7 @@
           <w:szCs w:val="24"/>
           <w:lang w:eastAsia="en-IN"/>
         </w:rPr>
-        <w:t xml:space="preserve">✅ </w:t>
-      </w:r>
-      <w:proofErr w:type="gramStart"/>
-      <w:r>
-        <w:rPr>
-          <w:rFonts w:ascii="Times New Roman" w:eastAsia="Times New Roman" w:hAnsi="Times New Roman" w:cs="Times New Roman"/>
-          <w:sz w:val="24"/>
-          <w:szCs w:val="24"/>
-          <w:lang w:eastAsia="en-IN"/>
-        </w:rPr>
-        <w:t>This</w:t>
-      </w:r>
-      <w:proofErr w:type="gramEnd"/>
-      <w:r>
-        <w:rPr>
-          <w:rFonts w:ascii="Times New Roman" w:eastAsia="Times New Roman" w:hAnsi="Times New Roman" w:cs="Times New Roman"/>
-          <w:sz w:val="24"/>
-          <w:szCs w:val="24"/>
-          <w:lang w:eastAsia="en-IN"/>
-        </w:rPr>
-        <w:t xml:space="preserve"> means you already had a </w:t>
+        <w:t xml:space="preserve">✅ This means you already had a </w:t>
       </w:r>
       <w:r>
         <w:rPr>
@@ -5444,27 +4344,7 @@
           <w:szCs w:val="24"/>
           <w:lang w:eastAsia="en-IN"/>
         </w:rPr>
-        <w:t xml:space="preserve"> folder inside your project (it’s already a </w:t>
-      </w:r>
-      <w:proofErr w:type="spellStart"/>
-      <w:r>
-        <w:rPr>
-          <w:rFonts w:ascii="Times New Roman" w:eastAsia="Times New Roman" w:hAnsi="Times New Roman" w:cs="Times New Roman"/>
-          <w:sz w:val="24"/>
-          <w:szCs w:val="24"/>
-          <w:lang w:eastAsia="en-IN"/>
-        </w:rPr>
-        <w:t>Git</w:t>
-      </w:r>
-      <w:proofErr w:type="spellEnd"/>
-      <w:r>
-        <w:rPr>
-          <w:rFonts w:ascii="Times New Roman" w:eastAsia="Times New Roman" w:hAnsi="Times New Roman" w:cs="Times New Roman"/>
-          <w:sz w:val="24"/>
-          <w:szCs w:val="24"/>
-          <w:lang w:eastAsia="en-IN"/>
-        </w:rPr>
-        <w:t xml:space="preserve"> repo).</w:t>
+        <w:t xml:space="preserve"> folder inside your project (it’s already a Git repo).</w:t>
       </w:r>
       <w:r>
         <w:rPr>
@@ -5603,25 +4483,14 @@
           <w:lang w:eastAsia="en-IN"/>
         </w:rPr>
       </w:pPr>
-      <w:proofErr w:type="gramStart"/>
-      <w:r>
-        <w:rPr>
-          <w:rFonts w:ascii="Courier New" w:eastAsia="Times New Roman" w:hAnsi="Courier New" w:cs="Courier New"/>
-          <w:sz w:val="20"/>
-          <w:szCs w:val="20"/>
-          <w:lang w:eastAsia="en-IN"/>
-        </w:rPr>
-        <w:t>git</w:t>
-      </w:r>
-      <w:proofErr w:type="gramEnd"/>
-      <w:r>
-        <w:rPr>
-          <w:rFonts w:ascii="Courier New" w:eastAsia="Times New Roman" w:hAnsi="Courier New" w:cs="Courier New"/>
-          <w:sz w:val="20"/>
-          <w:szCs w:val="20"/>
-          <w:lang w:eastAsia="en-IN"/>
-        </w:rPr>
-        <w:t xml:space="preserve"> add .</w:t>
+      <w:r>
+        <w:rPr>
+          <w:rFonts w:ascii="Courier New" w:eastAsia="Times New Roman" w:hAnsi="Courier New" w:cs="Courier New"/>
+          <w:sz w:val="20"/>
+          <w:szCs w:val="20"/>
+          <w:lang w:eastAsia="en-IN"/>
+        </w:rPr>
+        <w:t>git add .</w:t>
       </w:r>
     </w:p>
     <w:p>
@@ -5652,25 +4521,14 @@
           <w:lang w:eastAsia="en-IN"/>
         </w:rPr>
       </w:pPr>
-      <w:proofErr w:type="gramStart"/>
-      <w:r>
-        <w:rPr>
-          <w:rFonts w:ascii="Courier New" w:eastAsia="Times New Roman" w:hAnsi="Courier New" w:cs="Courier New"/>
-          <w:sz w:val="20"/>
-          <w:szCs w:val="20"/>
-          <w:lang w:eastAsia="en-IN"/>
-        </w:rPr>
-        <w:t>git</w:t>
-      </w:r>
-      <w:proofErr w:type="gramEnd"/>
-      <w:r>
-        <w:rPr>
-          <w:rFonts w:ascii="Courier New" w:eastAsia="Times New Roman" w:hAnsi="Courier New" w:cs="Courier New"/>
-          <w:sz w:val="20"/>
-          <w:szCs w:val="20"/>
-          <w:lang w:eastAsia="en-IN"/>
-        </w:rPr>
-        <w:t xml:space="preserve"> commit -m "add index"</w:t>
+      <w:r>
+        <w:rPr>
+          <w:rFonts w:ascii="Courier New" w:eastAsia="Times New Roman" w:hAnsi="Courier New" w:cs="Courier New"/>
+          <w:sz w:val="20"/>
+          <w:szCs w:val="20"/>
+          <w:lang w:eastAsia="en-IN"/>
+        </w:rPr>
+        <w:t>git commit -m "add index"</w:t>
       </w:r>
     </w:p>
     <w:p>
@@ -5777,25 +4635,14 @@
           <w:lang w:eastAsia="en-IN"/>
         </w:rPr>
       </w:pPr>
-      <w:proofErr w:type="gramStart"/>
-      <w:r>
-        <w:rPr>
-          <w:rFonts w:ascii="Courier New" w:eastAsia="Times New Roman" w:hAnsi="Courier New" w:cs="Courier New"/>
-          <w:sz w:val="20"/>
-          <w:szCs w:val="20"/>
-          <w:lang w:eastAsia="en-IN"/>
-        </w:rPr>
-        <w:t>nothing</w:t>
-      </w:r>
-      <w:proofErr w:type="gramEnd"/>
-      <w:r>
-        <w:rPr>
-          <w:rFonts w:ascii="Courier New" w:eastAsia="Times New Roman" w:hAnsi="Courier New" w:cs="Courier New"/>
-          <w:sz w:val="20"/>
-          <w:szCs w:val="20"/>
-          <w:lang w:eastAsia="en-IN"/>
-        </w:rPr>
-        <w:t xml:space="preserve"> to commit, working tree clean</w:t>
+      <w:r>
+        <w:rPr>
+          <w:rFonts w:ascii="Courier New" w:eastAsia="Times New Roman" w:hAnsi="Courier New" w:cs="Courier New"/>
+          <w:sz w:val="20"/>
+          <w:szCs w:val="20"/>
+          <w:lang w:eastAsia="en-IN"/>
+        </w:rPr>
+        <w:t>nothing to commit, working tree clean</w:t>
       </w:r>
     </w:p>
     <w:p>
@@ -5815,27 +4662,7 @@
           <w:szCs w:val="24"/>
           <w:lang w:eastAsia="en-IN"/>
         </w:rPr>
-        <w:t xml:space="preserve">✅ </w:t>
-      </w:r>
-      <w:proofErr w:type="gramStart"/>
-      <w:r>
-        <w:rPr>
-          <w:rFonts w:ascii="Times New Roman" w:eastAsia="Times New Roman" w:hAnsi="Times New Roman" w:cs="Times New Roman"/>
-          <w:sz w:val="24"/>
-          <w:szCs w:val="24"/>
-          <w:lang w:eastAsia="en-IN"/>
-        </w:rPr>
-        <w:t>This</w:t>
-      </w:r>
-      <w:proofErr w:type="gramEnd"/>
-      <w:r>
-        <w:rPr>
-          <w:rFonts w:ascii="Times New Roman" w:eastAsia="Times New Roman" w:hAnsi="Times New Roman" w:cs="Times New Roman"/>
-          <w:sz w:val="24"/>
-          <w:szCs w:val="24"/>
-          <w:lang w:eastAsia="en-IN"/>
-        </w:rPr>
-        <w:t xml:space="preserve"> means:</w:t>
+        <w:t>✅ This means:</w:t>
       </w:r>
     </w:p>
     <w:p>
@@ -5903,27 +4730,7 @@
           <w:szCs w:val="24"/>
           <w:lang w:eastAsia="en-IN"/>
         </w:rPr>
-        <w:t xml:space="preserve">The “add index” commit didn’t add anything new (since </w:t>
-      </w:r>
-      <w:proofErr w:type="spellStart"/>
-      <w:r>
-        <w:rPr>
-          <w:rFonts w:ascii="Times New Roman" w:eastAsia="Times New Roman" w:hAnsi="Times New Roman" w:cs="Times New Roman"/>
-          <w:sz w:val="24"/>
-          <w:szCs w:val="24"/>
-          <w:lang w:eastAsia="en-IN"/>
-        </w:rPr>
-        <w:t>your</w:t>
-      </w:r>
-      <w:proofErr w:type="spellEnd"/>
-      <w:r>
-        <w:rPr>
-          <w:rFonts w:ascii="Times New Roman" w:eastAsia="Times New Roman" w:hAnsi="Times New Roman" w:cs="Times New Roman"/>
-          <w:sz w:val="24"/>
-          <w:szCs w:val="24"/>
-          <w:lang w:eastAsia="en-IN"/>
-        </w:rPr>
-        <w:t xml:space="preserve"> working directory is clean).</w:t>
+        <w:t>The “add index” commit didn’t add anything new (since your working directory is clean).</w:t>
       </w:r>
     </w:p>
     <w:p>
@@ -6057,25 +4864,14 @@
           <w:lang w:eastAsia="en-IN"/>
         </w:rPr>
       </w:pPr>
-      <w:proofErr w:type="gramStart"/>
-      <w:r>
-        <w:rPr>
-          <w:rFonts w:ascii="Courier New" w:eastAsia="Times New Roman" w:hAnsi="Courier New" w:cs="Courier New"/>
-          <w:sz w:val="20"/>
-          <w:szCs w:val="20"/>
-          <w:lang w:eastAsia="en-IN"/>
-        </w:rPr>
-        <w:t>git</w:t>
-      </w:r>
-      <w:proofErr w:type="gramEnd"/>
-      <w:r>
-        <w:rPr>
-          <w:rFonts w:ascii="Courier New" w:eastAsia="Times New Roman" w:hAnsi="Courier New" w:cs="Courier New"/>
-          <w:sz w:val="20"/>
-          <w:szCs w:val="20"/>
-          <w:lang w:eastAsia="en-IN"/>
-        </w:rPr>
-        <w:t xml:space="preserve"> push</w:t>
+      <w:r>
+        <w:rPr>
+          <w:rFonts w:ascii="Courier New" w:eastAsia="Times New Roman" w:hAnsi="Courier New" w:cs="Courier New"/>
+          <w:sz w:val="20"/>
+          <w:szCs w:val="20"/>
+          <w:lang w:eastAsia="en-IN"/>
+        </w:rPr>
+        <w:t>git push</w:t>
       </w:r>
     </w:p>
     <w:p>
@@ -6182,45 +4978,14 @@
           <w:lang w:eastAsia="en-IN"/>
         </w:rPr>
       </w:pPr>
-      <w:proofErr w:type="gramStart"/>
-      <w:r>
-        <w:rPr>
-          <w:rFonts w:ascii="Courier New" w:eastAsia="Times New Roman" w:hAnsi="Courier New" w:cs="Courier New"/>
-          <w:sz w:val="20"/>
-          <w:szCs w:val="20"/>
-          <w:lang w:eastAsia="en-IN"/>
-        </w:rPr>
-        <w:t>error</w:t>
-      </w:r>
-      <w:proofErr w:type="gramEnd"/>
-      <w:r>
-        <w:rPr>
-          <w:rFonts w:ascii="Courier New" w:eastAsia="Times New Roman" w:hAnsi="Courier New" w:cs="Courier New"/>
-          <w:sz w:val="20"/>
-          <w:szCs w:val="20"/>
-          <w:lang w:eastAsia="en-IN"/>
-        </w:rPr>
-        <w:t xml:space="preserve">: RPC failed; curl 55 </w:t>
-      </w:r>
-      <w:proofErr w:type="spellStart"/>
-      <w:r>
-        <w:rPr>
-          <w:rFonts w:ascii="Courier New" w:eastAsia="Times New Roman" w:hAnsi="Courier New" w:cs="Courier New"/>
-          <w:sz w:val="20"/>
-          <w:szCs w:val="20"/>
-          <w:lang w:eastAsia="en-IN"/>
-        </w:rPr>
-        <w:t>Recv</w:t>
-      </w:r>
-      <w:proofErr w:type="spellEnd"/>
-      <w:r>
-        <w:rPr>
-          <w:rFonts w:ascii="Courier New" w:eastAsia="Times New Roman" w:hAnsi="Courier New" w:cs="Courier New"/>
-          <w:sz w:val="20"/>
-          <w:szCs w:val="20"/>
-          <w:lang w:eastAsia="en-IN"/>
-        </w:rPr>
-        <w:t xml:space="preserve"> failure: Connection was reset</w:t>
+      <w:r>
+        <w:rPr>
+          <w:rFonts w:ascii="Courier New" w:eastAsia="Times New Roman" w:hAnsi="Courier New" w:cs="Courier New"/>
+          <w:sz w:val="20"/>
+          <w:szCs w:val="20"/>
+          <w:lang w:eastAsia="en-IN"/>
+        </w:rPr>
+        <w:t>error: RPC failed; curl 55 Recv failure: Connection was reset</w:t>
       </w:r>
     </w:p>
     <w:p>
@@ -6289,25 +5054,14 @@
           <w:lang w:eastAsia="en-IN"/>
         </w:rPr>
       </w:pPr>
-      <w:proofErr w:type="gramStart"/>
-      <w:r>
-        <w:rPr>
-          <w:rFonts w:ascii="Courier New" w:eastAsia="Times New Roman" w:hAnsi="Courier New" w:cs="Courier New"/>
-          <w:sz w:val="20"/>
-          <w:szCs w:val="20"/>
-          <w:lang w:eastAsia="en-IN"/>
-        </w:rPr>
-        <w:t>fatal</w:t>
-      </w:r>
-      <w:proofErr w:type="gramEnd"/>
-      <w:r>
-        <w:rPr>
-          <w:rFonts w:ascii="Courier New" w:eastAsia="Times New Roman" w:hAnsi="Courier New" w:cs="Courier New"/>
-          <w:sz w:val="20"/>
-          <w:szCs w:val="20"/>
-          <w:lang w:eastAsia="en-IN"/>
-        </w:rPr>
-        <w:t>: the remote end hung up unexpectedly</w:t>
+      <w:r>
+        <w:rPr>
+          <w:rFonts w:ascii="Courier New" w:eastAsia="Times New Roman" w:hAnsi="Courier New" w:cs="Courier New"/>
+          <w:sz w:val="20"/>
+          <w:szCs w:val="20"/>
+          <w:lang w:eastAsia="en-IN"/>
+        </w:rPr>
+        <w:t>fatal: the remote end hung up unexpectedly</w:t>
       </w:r>
     </w:p>
     <w:p>
@@ -6365,27 +5119,7 @@
           <w:szCs w:val="24"/>
           <w:lang w:eastAsia="en-IN"/>
         </w:rPr>
-        <w:t xml:space="preserve">❌ </w:t>
-      </w:r>
-      <w:proofErr w:type="gramStart"/>
-      <w:r>
-        <w:rPr>
-          <w:rFonts w:ascii="Times New Roman" w:eastAsia="Times New Roman" w:hAnsi="Times New Roman" w:cs="Times New Roman"/>
-          <w:sz w:val="24"/>
-          <w:szCs w:val="24"/>
-          <w:lang w:eastAsia="en-IN"/>
-        </w:rPr>
-        <w:t>This</w:t>
-      </w:r>
-      <w:proofErr w:type="gramEnd"/>
-      <w:r>
-        <w:rPr>
-          <w:rFonts w:ascii="Times New Roman" w:eastAsia="Times New Roman" w:hAnsi="Times New Roman" w:cs="Times New Roman"/>
-          <w:sz w:val="24"/>
-          <w:szCs w:val="24"/>
-          <w:lang w:eastAsia="en-IN"/>
-        </w:rPr>
-        <w:t xml:space="preserve"> part is the </w:t>
+        <w:t xml:space="preserve">❌ This part is the </w:t>
       </w:r>
       <w:r>
         <w:rPr>
@@ -6512,67 +5246,7 @@
           <w:szCs w:val="24"/>
           <w:lang w:eastAsia="en-IN"/>
         </w:rPr>
-        <w:t xml:space="preserve"> to your remote (</w:t>
-      </w:r>
-      <w:proofErr w:type="spellStart"/>
-      <w:r>
-        <w:rPr>
-          <w:rFonts w:ascii="Times New Roman" w:eastAsia="Times New Roman" w:hAnsi="Times New Roman" w:cs="Times New Roman"/>
-          <w:sz w:val="24"/>
-          <w:szCs w:val="24"/>
-          <w:lang w:eastAsia="en-IN"/>
-        </w:rPr>
-        <w:t>GitHub</w:t>
-      </w:r>
-      <w:proofErr w:type="spellEnd"/>
-      <w:r>
-        <w:rPr>
-          <w:rFonts w:ascii="Times New Roman" w:eastAsia="Times New Roman" w:hAnsi="Times New Roman" w:cs="Times New Roman"/>
-          <w:sz w:val="24"/>
-          <w:szCs w:val="24"/>
-          <w:lang w:eastAsia="en-IN"/>
-        </w:rPr>
-        <w:t xml:space="preserve"> / </w:t>
-      </w:r>
-      <w:proofErr w:type="spellStart"/>
-      <w:r>
-        <w:rPr>
-          <w:rFonts w:ascii="Times New Roman" w:eastAsia="Times New Roman" w:hAnsi="Times New Roman" w:cs="Times New Roman"/>
-          <w:sz w:val="24"/>
-          <w:szCs w:val="24"/>
-          <w:lang w:eastAsia="en-IN"/>
-        </w:rPr>
-        <w:t>GitLab</w:t>
-      </w:r>
-      <w:proofErr w:type="spellEnd"/>
-      <w:r>
-        <w:rPr>
-          <w:rFonts w:ascii="Times New Roman" w:eastAsia="Times New Roman" w:hAnsi="Times New Roman" w:cs="Times New Roman"/>
-          <w:sz w:val="24"/>
-          <w:szCs w:val="24"/>
-          <w:lang w:eastAsia="en-IN"/>
-        </w:rPr>
-        <w:t xml:space="preserve"> / </w:t>
-      </w:r>
-      <w:proofErr w:type="spellStart"/>
-      <w:r>
-        <w:rPr>
-          <w:rFonts w:ascii="Times New Roman" w:eastAsia="Times New Roman" w:hAnsi="Times New Roman" w:cs="Times New Roman"/>
-          <w:sz w:val="24"/>
-          <w:szCs w:val="24"/>
-          <w:lang w:eastAsia="en-IN"/>
-        </w:rPr>
-        <w:t>Bitbucket</w:t>
-      </w:r>
-      <w:proofErr w:type="spellEnd"/>
-      <w:r>
-        <w:rPr>
-          <w:rFonts w:ascii="Times New Roman" w:eastAsia="Times New Roman" w:hAnsi="Times New Roman" w:cs="Times New Roman"/>
-          <w:sz w:val="24"/>
-          <w:szCs w:val="24"/>
-          <w:lang w:eastAsia="en-IN"/>
-        </w:rPr>
-        <w:t>), and during that process:</w:t>
+        <w:t xml:space="preserve"> to your remote (GitHub / GitLab / Bitbucket), and during that process:</w:t>
       </w:r>
     </w:p>
     <w:p>
@@ -6742,19 +5416,8 @@
           <w:szCs w:val="20"/>
           <w:lang w:eastAsia="en-IN"/>
         </w:rPr>
-        <w:t xml:space="preserve">Writing objects: 100% (51/51), 127.72 </w:t>
-      </w:r>
-      <w:proofErr w:type="spellStart"/>
-      <w:r>
-        <w:rPr>
-          <w:rFonts w:ascii="Courier New" w:eastAsia="Times New Roman" w:hAnsi="Courier New" w:cs="Courier New"/>
-          <w:sz w:val="20"/>
-          <w:szCs w:val="20"/>
-          <w:lang w:eastAsia="en-IN"/>
-        </w:rPr>
-        <w:t>MiB</w:t>
-      </w:r>
-      <w:proofErr w:type="spellEnd"/>
+        <w:t>Writing objects: 100% (51/51), 127.72 MiB</w:t>
+      </w:r>
     </w:p>
     <w:p>
       <w:pPr>
@@ -6956,65 +5619,14 @@
           <w:lang w:eastAsia="en-IN"/>
         </w:rPr>
       </w:pPr>
-      <w:proofErr w:type="gramStart"/>
-      <w:r>
-        <w:rPr>
-          <w:rFonts w:ascii="Courier New" w:eastAsia="Times New Roman" w:hAnsi="Courier New" w:cs="Courier New"/>
-          <w:sz w:val="20"/>
-          <w:szCs w:val="20"/>
-          <w:lang w:eastAsia="en-IN"/>
-        </w:rPr>
-        <w:t>git</w:t>
-      </w:r>
-      <w:proofErr w:type="gramEnd"/>
-      <w:r>
-        <w:rPr>
-          <w:rFonts w:ascii="Courier New" w:eastAsia="Times New Roman" w:hAnsi="Courier New" w:cs="Courier New"/>
-          <w:sz w:val="20"/>
-          <w:szCs w:val="20"/>
-          <w:lang w:eastAsia="en-IN"/>
-        </w:rPr>
-        <w:t xml:space="preserve"> </w:t>
-      </w:r>
-      <w:proofErr w:type="spellStart"/>
-      <w:r>
-        <w:rPr>
-          <w:rFonts w:ascii="Courier New" w:eastAsia="Times New Roman" w:hAnsi="Courier New" w:cs="Courier New"/>
-          <w:sz w:val="20"/>
-          <w:szCs w:val="20"/>
-          <w:lang w:eastAsia="en-IN"/>
-        </w:rPr>
-        <w:t>config</w:t>
-      </w:r>
-      <w:proofErr w:type="spellEnd"/>
-      <w:r>
-        <w:rPr>
-          <w:rFonts w:ascii="Courier New" w:eastAsia="Times New Roman" w:hAnsi="Courier New" w:cs="Courier New"/>
-          <w:sz w:val="20"/>
-          <w:szCs w:val="20"/>
-          <w:lang w:eastAsia="en-IN"/>
-        </w:rPr>
-        <w:t xml:space="preserve"> --global </w:t>
-      </w:r>
-      <w:proofErr w:type="spellStart"/>
-      <w:r>
-        <w:rPr>
-          <w:rFonts w:ascii="Courier New" w:eastAsia="Times New Roman" w:hAnsi="Courier New" w:cs="Courier New"/>
-          <w:sz w:val="20"/>
-          <w:szCs w:val="20"/>
-          <w:lang w:eastAsia="en-IN"/>
-        </w:rPr>
-        <w:t>http.postBuffer</w:t>
-      </w:r>
-      <w:proofErr w:type="spellEnd"/>
-      <w:r>
-        <w:rPr>
-          <w:rFonts w:ascii="Courier New" w:eastAsia="Times New Roman" w:hAnsi="Courier New" w:cs="Courier New"/>
-          <w:sz w:val="20"/>
-          <w:szCs w:val="20"/>
-          <w:lang w:eastAsia="en-IN"/>
-        </w:rPr>
-        <w:t xml:space="preserve"> 524288000</w:t>
+      <w:r>
+        <w:rPr>
+          <w:rFonts w:ascii="Courier New" w:eastAsia="Times New Roman" w:hAnsi="Courier New" w:cs="Courier New"/>
+          <w:sz w:val="20"/>
+          <w:szCs w:val="20"/>
+          <w:lang w:eastAsia="en-IN"/>
+        </w:rPr>
+        <w:t>git config --global http.postBuffer 524288000</w:t>
       </w:r>
     </w:p>
     <w:p>
@@ -7112,65 +5724,14 @@
           <w:lang w:eastAsia="en-IN"/>
         </w:rPr>
       </w:pPr>
-      <w:proofErr w:type="gramStart"/>
-      <w:r>
-        <w:rPr>
-          <w:rFonts w:ascii="Courier New" w:eastAsia="Times New Roman" w:hAnsi="Courier New" w:cs="Courier New"/>
-          <w:sz w:val="20"/>
-          <w:szCs w:val="20"/>
-          <w:lang w:eastAsia="en-IN"/>
-        </w:rPr>
-        <w:t>git</w:t>
-      </w:r>
-      <w:proofErr w:type="gramEnd"/>
-      <w:r>
-        <w:rPr>
-          <w:rFonts w:ascii="Courier New" w:eastAsia="Times New Roman" w:hAnsi="Courier New" w:cs="Courier New"/>
-          <w:sz w:val="20"/>
-          <w:szCs w:val="20"/>
-          <w:lang w:eastAsia="en-IN"/>
-        </w:rPr>
-        <w:t xml:space="preserve"> </w:t>
-      </w:r>
-      <w:proofErr w:type="spellStart"/>
-      <w:r>
-        <w:rPr>
-          <w:rFonts w:ascii="Courier New" w:eastAsia="Times New Roman" w:hAnsi="Courier New" w:cs="Courier New"/>
-          <w:sz w:val="20"/>
-          <w:szCs w:val="20"/>
-          <w:lang w:eastAsia="en-IN"/>
-        </w:rPr>
-        <w:t>config</w:t>
-      </w:r>
-      <w:proofErr w:type="spellEnd"/>
-      <w:r>
-        <w:rPr>
-          <w:rFonts w:ascii="Courier New" w:eastAsia="Times New Roman" w:hAnsi="Courier New" w:cs="Courier New"/>
-          <w:sz w:val="20"/>
-          <w:szCs w:val="20"/>
-          <w:lang w:eastAsia="en-IN"/>
-        </w:rPr>
-        <w:t xml:space="preserve"> --global </w:t>
-      </w:r>
-      <w:proofErr w:type="spellStart"/>
-      <w:r>
-        <w:rPr>
-          <w:rFonts w:ascii="Courier New" w:eastAsia="Times New Roman" w:hAnsi="Courier New" w:cs="Courier New"/>
-          <w:sz w:val="20"/>
-          <w:szCs w:val="20"/>
-          <w:lang w:eastAsia="en-IN"/>
-        </w:rPr>
-        <w:t>core.compression</w:t>
-      </w:r>
-      <w:proofErr w:type="spellEnd"/>
-      <w:r>
-        <w:rPr>
-          <w:rFonts w:ascii="Courier New" w:eastAsia="Times New Roman" w:hAnsi="Courier New" w:cs="Courier New"/>
-          <w:sz w:val="20"/>
-          <w:szCs w:val="20"/>
-          <w:lang w:eastAsia="en-IN"/>
-        </w:rPr>
-        <w:t xml:space="preserve"> 0</w:t>
+      <w:r>
+        <w:rPr>
+          <w:rFonts w:ascii="Courier New" w:eastAsia="Times New Roman" w:hAnsi="Courier New" w:cs="Courier New"/>
+          <w:sz w:val="20"/>
+          <w:szCs w:val="20"/>
+          <w:lang w:eastAsia="en-IN"/>
+        </w:rPr>
+        <w:t>git config --global core.compression 0</w:t>
       </w:r>
     </w:p>
     <w:p>
@@ -7218,31 +5779,7 @@
           <w:szCs w:val="27"/>
           <w:lang w:eastAsia="en-IN"/>
         </w:rPr>
-        <w:t xml:space="preserve">✅ Step 3 — </w:t>
-      </w:r>
-      <w:proofErr w:type="gramStart"/>
-      <w:r>
-        <w:rPr>
-          <w:rFonts w:ascii="Times New Roman" w:eastAsia="Times New Roman" w:hAnsi="Times New Roman" w:cs="Times New Roman"/>
-          <w:b/>
-          <w:bCs/>
-          <w:sz w:val="27"/>
-          <w:szCs w:val="27"/>
-          <w:lang w:eastAsia="en-IN"/>
-        </w:rPr>
-        <w:t>If</w:t>
-      </w:r>
-      <w:proofErr w:type="gramEnd"/>
-      <w:r>
-        <w:rPr>
-          <w:rFonts w:ascii="Times New Roman" w:eastAsia="Times New Roman" w:hAnsi="Times New Roman" w:cs="Times New Roman"/>
-          <w:b/>
-          <w:bCs/>
-          <w:sz w:val="27"/>
-          <w:szCs w:val="27"/>
-          <w:lang w:eastAsia="en-IN"/>
-        </w:rPr>
-        <w:t xml:space="preserve"> you have large files, use Git LFS</w:t>
+        <w:t>✅ Step 3 — If you have large files, use Git LFS</w:t>
       </w:r>
     </w:p>
     <w:p>
@@ -7313,45 +5850,14 @@
           <w:lang w:eastAsia="en-IN"/>
         </w:rPr>
       </w:pPr>
-      <w:proofErr w:type="gramStart"/>
-      <w:r>
-        <w:rPr>
-          <w:rFonts w:ascii="Courier New" w:eastAsia="Times New Roman" w:hAnsi="Courier New" w:cs="Courier New"/>
-          <w:sz w:val="20"/>
-          <w:szCs w:val="20"/>
-          <w:lang w:eastAsia="en-IN"/>
-        </w:rPr>
-        <w:t>git</w:t>
-      </w:r>
-      <w:proofErr w:type="gramEnd"/>
-      <w:r>
-        <w:rPr>
-          <w:rFonts w:ascii="Courier New" w:eastAsia="Times New Roman" w:hAnsi="Courier New" w:cs="Courier New"/>
-          <w:sz w:val="20"/>
-          <w:szCs w:val="20"/>
-          <w:lang w:eastAsia="en-IN"/>
-        </w:rPr>
-        <w:t xml:space="preserve"> </w:t>
-      </w:r>
-      <w:proofErr w:type="spellStart"/>
-      <w:r>
-        <w:rPr>
-          <w:rFonts w:ascii="Courier New" w:eastAsia="Times New Roman" w:hAnsi="Courier New" w:cs="Courier New"/>
-          <w:sz w:val="20"/>
-          <w:szCs w:val="20"/>
-          <w:lang w:eastAsia="en-IN"/>
-        </w:rPr>
-        <w:t>lfs</w:t>
-      </w:r>
-      <w:proofErr w:type="spellEnd"/>
-      <w:r>
-        <w:rPr>
-          <w:rFonts w:ascii="Courier New" w:eastAsia="Times New Roman" w:hAnsi="Courier New" w:cs="Courier New"/>
-          <w:sz w:val="20"/>
-          <w:szCs w:val="20"/>
-          <w:lang w:eastAsia="en-IN"/>
-        </w:rPr>
-        <w:t xml:space="preserve"> install</w:t>
+      <w:r>
+        <w:rPr>
+          <w:rFonts w:ascii="Courier New" w:eastAsia="Times New Roman" w:hAnsi="Courier New" w:cs="Courier New"/>
+          <w:sz w:val="20"/>
+          <w:szCs w:val="20"/>
+          <w:lang w:eastAsia="en-IN"/>
+        </w:rPr>
+        <w:t>git lfs install</w:t>
       </w:r>
     </w:p>
     <w:p>
@@ -7382,45 +5888,14 @@
           <w:lang w:eastAsia="en-IN"/>
         </w:rPr>
       </w:pPr>
-      <w:proofErr w:type="gramStart"/>
-      <w:r>
-        <w:rPr>
-          <w:rFonts w:ascii="Courier New" w:eastAsia="Times New Roman" w:hAnsi="Courier New" w:cs="Courier New"/>
-          <w:sz w:val="20"/>
-          <w:szCs w:val="20"/>
-          <w:lang w:eastAsia="en-IN"/>
-        </w:rPr>
-        <w:t>git</w:t>
-      </w:r>
-      <w:proofErr w:type="gramEnd"/>
-      <w:r>
-        <w:rPr>
-          <w:rFonts w:ascii="Courier New" w:eastAsia="Times New Roman" w:hAnsi="Courier New" w:cs="Courier New"/>
-          <w:sz w:val="20"/>
-          <w:szCs w:val="20"/>
-          <w:lang w:eastAsia="en-IN"/>
-        </w:rPr>
-        <w:t xml:space="preserve"> </w:t>
-      </w:r>
-      <w:proofErr w:type="spellStart"/>
-      <w:r>
-        <w:rPr>
-          <w:rFonts w:ascii="Courier New" w:eastAsia="Times New Roman" w:hAnsi="Courier New" w:cs="Courier New"/>
-          <w:sz w:val="20"/>
-          <w:szCs w:val="20"/>
-          <w:lang w:eastAsia="en-IN"/>
-        </w:rPr>
-        <w:t>lfs</w:t>
-      </w:r>
-      <w:proofErr w:type="spellEnd"/>
-      <w:r>
-        <w:rPr>
-          <w:rFonts w:ascii="Courier New" w:eastAsia="Times New Roman" w:hAnsi="Courier New" w:cs="Courier New"/>
-          <w:sz w:val="20"/>
-          <w:szCs w:val="20"/>
-          <w:lang w:eastAsia="en-IN"/>
-        </w:rPr>
-        <w:t xml:space="preserve"> track "*.jpg"</w:t>
+      <w:r>
+        <w:rPr>
+          <w:rFonts w:ascii="Courier New" w:eastAsia="Times New Roman" w:hAnsi="Courier New" w:cs="Courier New"/>
+          <w:sz w:val="20"/>
+          <w:szCs w:val="20"/>
+          <w:lang w:eastAsia="en-IN"/>
+        </w:rPr>
+        <w:t>git lfs track "*.jpg"</w:t>
       </w:r>
     </w:p>
     <w:p>
@@ -7451,65 +5926,14 @@
           <w:lang w:eastAsia="en-IN"/>
         </w:rPr>
       </w:pPr>
-      <w:proofErr w:type="gramStart"/>
-      <w:r>
-        <w:rPr>
-          <w:rFonts w:ascii="Courier New" w:eastAsia="Times New Roman" w:hAnsi="Courier New" w:cs="Courier New"/>
-          <w:sz w:val="20"/>
-          <w:szCs w:val="20"/>
-          <w:lang w:eastAsia="en-IN"/>
-        </w:rPr>
-        <w:t>git</w:t>
-      </w:r>
-      <w:proofErr w:type="gramEnd"/>
-      <w:r>
-        <w:rPr>
-          <w:rFonts w:ascii="Courier New" w:eastAsia="Times New Roman" w:hAnsi="Courier New" w:cs="Courier New"/>
-          <w:sz w:val="20"/>
-          <w:szCs w:val="20"/>
-          <w:lang w:eastAsia="en-IN"/>
-        </w:rPr>
-        <w:t xml:space="preserve"> </w:t>
-      </w:r>
-      <w:proofErr w:type="spellStart"/>
-      <w:r>
-        <w:rPr>
-          <w:rFonts w:ascii="Courier New" w:eastAsia="Times New Roman" w:hAnsi="Courier New" w:cs="Courier New"/>
-          <w:sz w:val="20"/>
-          <w:szCs w:val="20"/>
-          <w:lang w:eastAsia="en-IN"/>
-        </w:rPr>
-        <w:t>lfs</w:t>
-      </w:r>
-      <w:proofErr w:type="spellEnd"/>
-      <w:r>
-        <w:rPr>
-          <w:rFonts w:ascii="Courier New" w:eastAsia="Times New Roman" w:hAnsi="Courier New" w:cs="Courier New"/>
-          <w:sz w:val="20"/>
-          <w:szCs w:val="20"/>
-          <w:lang w:eastAsia="en-IN"/>
-        </w:rPr>
-        <w:t xml:space="preserve"> track "*.</w:t>
-      </w:r>
-      <w:proofErr w:type="spellStart"/>
-      <w:r>
-        <w:rPr>
-          <w:rFonts w:ascii="Courier New" w:eastAsia="Times New Roman" w:hAnsi="Courier New" w:cs="Courier New"/>
-          <w:sz w:val="20"/>
-          <w:szCs w:val="20"/>
-          <w:lang w:eastAsia="en-IN"/>
-        </w:rPr>
-        <w:t>png</w:t>
-      </w:r>
-      <w:proofErr w:type="spellEnd"/>
-      <w:r>
-        <w:rPr>
-          <w:rFonts w:ascii="Courier New" w:eastAsia="Times New Roman" w:hAnsi="Courier New" w:cs="Courier New"/>
-          <w:sz w:val="20"/>
-          <w:szCs w:val="20"/>
-          <w:lang w:eastAsia="en-IN"/>
-        </w:rPr>
-        <w:t>"</w:t>
+      <w:r>
+        <w:rPr>
+          <w:rFonts w:ascii="Courier New" w:eastAsia="Times New Roman" w:hAnsi="Courier New" w:cs="Courier New"/>
+          <w:sz w:val="20"/>
+          <w:szCs w:val="20"/>
+          <w:lang w:eastAsia="en-IN"/>
+        </w:rPr>
+        <w:t>git lfs track "*.png"</w:t>
       </w:r>
     </w:p>
     <w:p>
@@ -7540,45 +5964,14 @@
           <w:lang w:eastAsia="en-IN"/>
         </w:rPr>
       </w:pPr>
-      <w:proofErr w:type="gramStart"/>
-      <w:r>
-        <w:rPr>
-          <w:rFonts w:ascii="Courier New" w:eastAsia="Times New Roman" w:hAnsi="Courier New" w:cs="Courier New"/>
-          <w:sz w:val="20"/>
-          <w:szCs w:val="20"/>
-          <w:lang w:eastAsia="en-IN"/>
-        </w:rPr>
-        <w:t>git</w:t>
-      </w:r>
-      <w:proofErr w:type="gramEnd"/>
-      <w:r>
-        <w:rPr>
-          <w:rFonts w:ascii="Courier New" w:eastAsia="Times New Roman" w:hAnsi="Courier New" w:cs="Courier New"/>
-          <w:sz w:val="20"/>
-          <w:szCs w:val="20"/>
-          <w:lang w:eastAsia="en-IN"/>
-        </w:rPr>
-        <w:t xml:space="preserve"> </w:t>
-      </w:r>
-      <w:proofErr w:type="spellStart"/>
-      <w:r>
-        <w:rPr>
-          <w:rFonts w:ascii="Courier New" w:eastAsia="Times New Roman" w:hAnsi="Courier New" w:cs="Courier New"/>
-          <w:sz w:val="20"/>
-          <w:szCs w:val="20"/>
-          <w:lang w:eastAsia="en-IN"/>
-        </w:rPr>
-        <w:t>lfs</w:t>
-      </w:r>
-      <w:proofErr w:type="spellEnd"/>
-      <w:r>
-        <w:rPr>
-          <w:rFonts w:ascii="Courier New" w:eastAsia="Times New Roman" w:hAnsi="Courier New" w:cs="Courier New"/>
-          <w:sz w:val="20"/>
-          <w:szCs w:val="20"/>
-          <w:lang w:eastAsia="en-IN"/>
-        </w:rPr>
-        <w:t xml:space="preserve"> track "*.zip"</w:t>
+      <w:r>
+        <w:rPr>
+          <w:rFonts w:ascii="Courier New" w:eastAsia="Times New Roman" w:hAnsi="Courier New" w:cs="Courier New"/>
+          <w:sz w:val="20"/>
+          <w:szCs w:val="20"/>
+          <w:lang w:eastAsia="en-IN"/>
+        </w:rPr>
+        <w:t>git lfs track "*.zip"</w:t>
       </w:r>
     </w:p>
     <w:p>
@@ -7609,37 +6002,15 @@
           <w:lang w:eastAsia="en-IN"/>
         </w:rPr>
       </w:pPr>
-      <w:proofErr w:type="gramStart"/>
-      <w:r>
-        <w:rPr>
-          <w:rFonts w:ascii="Courier New" w:eastAsia="Times New Roman" w:hAnsi="Courier New" w:cs="Courier New"/>
-          <w:sz w:val="20"/>
-          <w:szCs w:val="20"/>
-          <w:lang w:eastAsia="en-IN"/>
-        </w:rPr>
-        <w:t>git</w:t>
-      </w:r>
-      <w:proofErr w:type="gramEnd"/>
-      <w:r>
-        <w:rPr>
-          <w:rFonts w:ascii="Courier New" w:eastAsia="Times New Roman" w:hAnsi="Courier New" w:cs="Courier New"/>
-          <w:sz w:val="20"/>
-          <w:szCs w:val="20"/>
-          <w:lang w:eastAsia="en-IN"/>
-        </w:rPr>
-        <w:t xml:space="preserve"> add .</w:t>
-      </w:r>
-      <w:proofErr w:type="spellStart"/>
-      <w:r>
-        <w:rPr>
-          <w:rFonts w:ascii="Courier New" w:eastAsia="Times New Roman" w:hAnsi="Courier New" w:cs="Courier New"/>
-          <w:sz w:val="20"/>
-          <w:szCs w:val="20"/>
-          <w:lang w:eastAsia="en-IN"/>
-        </w:rPr>
-        <w:t>gitattributes</w:t>
-      </w:r>
-      <w:proofErr w:type="spellEnd"/>
+      <w:r>
+        <w:rPr>
+          <w:rFonts w:ascii="Courier New" w:eastAsia="Times New Roman" w:hAnsi="Courier New" w:cs="Courier New"/>
+          <w:sz w:val="20"/>
+          <w:szCs w:val="20"/>
+          <w:lang w:eastAsia="en-IN"/>
+        </w:rPr>
+        <w:t>git add .gitattributes</w:t>
+      </w:r>
     </w:p>
     <w:p>
       <w:pPr>
@@ -7669,25 +6040,14 @@
           <w:lang w:eastAsia="en-IN"/>
         </w:rPr>
       </w:pPr>
-      <w:proofErr w:type="gramStart"/>
-      <w:r>
-        <w:rPr>
-          <w:rFonts w:ascii="Courier New" w:eastAsia="Times New Roman" w:hAnsi="Courier New" w:cs="Courier New"/>
-          <w:sz w:val="20"/>
-          <w:szCs w:val="20"/>
-          <w:lang w:eastAsia="en-IN"/>
-        </w:rPr>
-        <w:t>git</w:t>
-      </w:r>
-      <w:proofErr w:type="gramEnd"/>
-      <w:r>
-        <w:rPr>
-          <w:rFonts w:ascii="Courier New" w:eastAsia="Times New Roman" w:hAnsi="Courier New" w:cs="Courier New"/>
-          <w:sz w:val="20"/>
-          <w:szCs w:val="20"/>
-          <w:lang w:eastAsia="en-IN"/>
-        </w:rPr>
-        <w:t xml:space="preserve"> add .</w:t>
+      <w:r>
+        <w:rPr>
+          <w:rFonts w:ascii="Courier New" w:eastAsia="Times New Roman" w:hAnsi="Courier New" w:cs="Courier New"/>
+          <w:sz w:val="20"/>
+          <w:szCs w:val="20"/>
+          <w:lang w:eastAsia="en-IN"/>
+        </w:rPr>
+        <w:t>git add .</w:t>
       </w:r>
     </w:p>
     <w:p>
@@ -7718,45 +6078,14 @@
           <w:lang w:eastAsia="en-IN"/>
         </w:rPr>
       </w:pPr>
-      <w:proofErr w:type="gramStart"/>
-      <w:r>
-        <w:rPr>
-          <w:rFonts w:ascii="Courier New" w:eastAsia="Times New Roman" w:hAnsi="Courier New" w:cs="Courier New"/>
-          <w:sz w:val="20"/>
-          <w:szCs w:val="20"/>
-          <w:lang w:eastAsia="en-IN"/>
-        </w:rPr>
-        <w:t>git</w:t>
-      </w:r>
-      <w:proofErr w:type="gramEnd"/>
-      <w:r>
-        <w:rPr>
-          <w:rFonts w:ascii="Courier New" w:eastAsia="Times New Roman" w:hAnsi="Courier New" w:cs="Courier New"/>
-          <w:sz w:val="20"/>
-          <w:szCs w:val="20"/>
-          <w:lang w:eastAsia="en-IN"/>
-        </w:rPr>
-        <w:t xml:space="preserve"> commit -m "track large files using git </w:t>
-      </w:r>
-      <w:proofErr w:type="spellStart"/>
-      <w:r>
-        <w:rPr>
-          <w:rFonts w:ascii="Courier New" w:eastAsia="Times New Roman" w:hAnsi="Courier New" w:cs="Courier New"/>
-          <w:sz w:val="20"/>
-          <w:szCs w:val="20"/>
-          <w:lang w:eastAsia="en-IN"/>
-        </w:rPr>
-        <w:t>lfs</w:t>
-      </w:r>
-      <w:proofErr w:type="spellEnd"/>
-      <w:r>
-        <w:rPr>
-          <w:rFonts w:ascii="Courier New" w:eastAsia="Times New Roman" w:hAnsi="Courier New" w:cs="Courier New"/>
-          <w:sz w:val="20"/>
-          <w:szCs w:val="20"/>
-          <w:lang w:eastAsia="en-IN"/>
-        </w:rPr>
-        <w:t>"</w:t>
+      <w:r>
+        <w:rPr>
+          <w:rFonts w:ascii="Courier New" w:eastAsia="Times New Roman" w:hAnsi="Courier New" w:cs="Courier New"/>
+          <w:sz w:val="20"/>
+          <w:szCs w:val="20"/>
+          <w:lang w:eastAsia="en-IN"/>
+        </w:rPr>
+        <w:t>git commit -m "track large files using git lfs"</w:t>
       </w:r>
     </w:p>
     <w:p>
@@ -7787,25 +6116,14 @@
           <w:lang w:eastAsia="en-IN"/>
         </w:rPr>
       </w:pPr>
-      <w:proofErr w:type="gramStart"/>
-      <w:r>
-        <w:rPr>
-          <w:rFonts w:ascii="Courier New" w:eastAsia="Times New Roman" w:hAnsi="Courier New" w:cs="Courier New"/>
-          <w:sz w:val="20"/>
-          <w:szCs w:val="20"/>
-          <w:lang w:eastAsia="en-IN"/>
-        </w:rPr>
-        <w:t>git</w:t>
-      </w:r>
-      <w:proofErr w:type="gramEnd"/>
-      <w:r>
-        <w:rPr>
-          <w:rFonts w:ascii="Courier New" w:eastAsia="Times New Roman" w:hAnsi="Courier New" w:cs="Courier New"/>
-          <w:sz w:val="20"/>
-          <w:szCs w:val="20"/>
-          <w:lang w:eastAsia="en-IN"/>
-        </w:rPr>
-        <w:t xml:space="preserve"> push origin main</w:t>
+      <w:r>
+        <w:rPr>
+          <w:rFonts w:ascii="Courier New" w:eastAsia="Times New Roman" w:hAnsi="Courier New" w:cs="Courier New"/>
+          <w:sz w:val="20"/>
+          <w:szCs w:val="20"/>
+          <w:lang w:eastAsia="en-IN"/>
+        </w:rPr>
+        <w:t>git push origin main</w:t>
       </w:r>
     </w:p>
     <w:p>
@@ -7903,25 +6221,14 @@
           <w:lang w:eastAsia="en-IN"/>
         </w:rPr>
       </w:pPr>
-      <w:proofErr w:type="gramStart"/>
-      <w:r>
-        <w:rPr>
-          <w:rFonts w:ascii="Courier New" w:eastAsia="Times New Roman" w:hAnsi="Courier New" w:cs="Courier New"/>
-          <w:sz w:val="20"/>
-          <w:szCs w:val="20"/>
-          <w:lang w:eastAsia="en-IN"/>
-        </w:rPr>
-        <w:t>git</w:t>
-      </w:r>
-      <w:proofErr w:type="gramEnd"/>
-      <w:r>
-        <w:rPr>
-          <w:rFonts w:ascii="Courier New" w:eastAsia="Times New Roman" w:hAnsi="Courier New" w:cs="Courier New"/>
-          <w:sz w:val="20"/>
-          <w:szCs w:val="20"/>
-          <w:lang w:eastAsia="en-IN"/>
-        </w:rPr>
-        <w:t xml:space="preserve"> push origin main</w:t>
+      <w:r>
+        <w:rPr>
+          <w:rFonts w:ascii="Courier New" w:eastAsia="Times New Roman" w:hAnsi="Courier New" w:cs="Courier New"/>
+          <w:sz w:val="20"/>
+          <w:szCs w:val="20"/>
+          <w:lang w:eastAsia="en-IN"/>
+        </w:rPr>
+        <w:t>git push origin main</w:t>
       </w:r>
     </w:p>
     <w:p>
@@ -8039,25 +6346,14 @@
           <w:lang w:eastAsia="en-IN"/>
         </w:rPr>
       </w:pPr>
-      <w:proofErr w:type="gramStart"/>
-      <w:r>
-        <w:rPr>
-          <w:rFonts w:ascii="Courier New" w:eastAsia="Times New Roman" w:hAnsi="Courier New" w:cs="Courier New"/>
-          <w:sz w:val="20"/>
-          <w:szCs w:val="20"/>
-          <w:lang w:eastAsia="en-IN"/>
-        </w:rPr>
-        <w:t>git</w:t>
-      </w:r>
-      <w:proofErr w:type="gramEnd"/>
-      <w:r>
-        <w:rPr>
-          <w:rFonts w:ascii="Courier New" w:eastAsia="Times New Roman" w:hAnsi="Courier New" w:cs="Courier New"/>
-          <w:sz w:val="20"/>
-          <w:szCs w:val="20"/>
-          <w:lang w:eastAsia="en-IN"/>
-        </w:rPr>
-        <w:t xml:space="preserve"> reset HEAD~1</w:t>
+      <w:r>
+        <w:rPr>
+          <w:rFonts w:ascii="Courier New" w:eastAsia="Times New Roman" w:hAnsi="Courier New" w:cs="Courier New"/>
+          <w:sz w:val="20"/>
+          <w:szCs w:val="20"/>
+          <w:lang w:eastAsia="en-IN"/>
+        </w:rPr>
+        <w:t>git reset HEAD~1</w:t>
       </w:r>
     </w:p>
     <w:p>
@@ -8088,37 +6384,15 @@
           <w:lang w:eastAsia="en-IN"/>
         </w:rPr>
       </w:pPr>
-      <w:proofErr w:type="gramStart"/>
-      <w:r>
-        <w:rPr>
-          <w:rFonts w:ascii="Courier New" w:eastAsia="Times New Roman" w:hAnsi="Courier New" w:cs="Courier New"/>
-          <w:sz w:val="20"/>
-          <w:szCs w:val="20"/>
-          <w:lang w:eastAsia="en-IN"/>
-        </w:rPr>
-        <w:t>git</w:t>
-      </w:r>
-      <w:proofErr w:type="gramEnd"/>
-      <w:r>
-        <w:rPr>
-          <w:rFonts w:ascii="Courier New" w:eastAsia="Times New Roman" w:hAnsi="Courier New" w:cs="Courier New"/>
-          <w:sz w:val="20"/>
-          <w:szCs w:val="20"/>
-          <w:lang w:eastAsia="en-IN"/>
-        </w:rPr>
-        <w:t xml:space="preserve"> add </w:t>
-      </w:r>
-      <w:proofErr w:type="spellStart"/>
-      <w:r>
-        <w:rPr>
-          <w:rFonts w:ascii="Courier New" w:eastAsia="Times New Roman" w:hAnsi="Courier New" w:cs="Courier New"/>
-          <w:sz w:val="20"/>
-          <w:szCs w:val="20"/>
-          <w:lang w:eastAsia="en-IN"/>
-        </w:rPr>
-        <w:t>some_files</w:t>
-      </w:r>
-      <w:proofErr w:type="spellEnd"/>
+      <w:r>
+        <w:rPr>
+          <w:rFonts w:ascii="Courier New" w:eastAsia="Times New Roman" w:hAnsi="Courier New" w:cs="Courier New"/>
+          <w:sz w:val="20"/>
+          <w:szCs w:val="20"/>
+          <w:lang w:eastAsia="en-IN"/>
+        </w:rPr>
+        <w:t>git add some_files</w:t>
+      </w:r>
     </w:p>
     <w:p>
       <w:pPr>
@@ -8148,25 +6422,14 @@
           <w:lang w:eastAsia="en-IN"/>
         </w:rPr>
       </w:pPr>
-      <w:proofErr w:type="gramStart"/>
-      <w:r>
-        <w:rPr>
-          <w:rFonts w:ascii="Courier New" w:eastAsia="Times New Roman" w:hAnsi="Courier New" w:cs="Courier New"/>
-          <w:sz w:val="20"/>
-          <w:szCs w:val="20"/>
-          <w:lang w:eastAsia="en-IN"/>
-        </w:rPr>
-        <w:t>git</w:t>
-      </w:r>
-      <w:proofErr w:type="gramEnd"/>
-      <w:r>
-        <w:rPr>
-          <w:rFonts w:ascii="Courier New" w:eastAsia="Times New Roman" w:hAnsi="Courier New" w:cs="Courier New"/>
-          <w:sz w:val="20"/>
-          <w:szCs w:val="20"/>
-          <w:lang w:eastAsia="en-IN"/>
-        </w:rPr>
-        <w:t xml:space="preserve"> commit -m "partial commit 1"</w:t>
+      <w:r>
+        <w:rPr>
+          <w:rFonts w:ascii="Courier New" w:eastAsia="Times New Roman" w:hAnsi="Courier New" w:cs="Courier New"/>
+          <w:sz w:val="20"/>
+          <w:szCs w:val="20"/>
+          <w:lang w:eastAsia="en-IN"/>
+        </w:rPr>
+        <w:t>git commit -m "partial commit 1"</w:t>
       </w:r>
     </w:p>
     <w:p>
@@ -8197,25 +6460,14 @@
           <w:lang w:eastAsia="en-IN"/>
         </w:rPr>
       </w:pPr>
-      <w:proofErr w:type="gramStart"/>
-      <w:r>
-        <w:rPr>
-          <w:rFonts w:ascii="Courier New" w:eastAsia="Times New Roman" w:hAnsi="Courier New" w:cs="Courier New"/>
-          <w:sz w:val="20"/>
-          <w:szCs w:val="20"/>
-          <w:lang w:eastAsia="en-IN"/>
-        </w:rPr>
-        <w:t>git</w:t>
-      </w:r>
-      <w:proofErr w:type="gramEnd"/>
-      <w:r>
-        <w:rPr>
-          <w:rFonts w:ascii="Courier New" w:eastAsia="Times New Roman" w:hAnsi="Courier New" w:cs="Courier New"/>
-          <w:sz w:val="20"/>
-          <w:szCs w:val="20"/>
-          <w:lang w:eastAsia="en-IN"/>
-        </w:rPr>
-        <w:t xml:space="preserve"> push</w:t>
+      <w:r>
+        <w:rPr>
+          <w:rFonts w:ascii="Courier New" w:eastAsia="Times New Roman" w:hAnsi="Courier New" w:cs="Courier New"/>
+          <w:sz w:val="20"/>
+          <w:szCs w:val="20"/>
+          <w:lang w:eastAsia="en-IN"/>
+        </w:rPr>
+        <w:t>git push</w:t>
       </w:r>
     </w:p>
     <w:p>
@@ -8246,37 +6498,15 @@
           <w:lang w:eastAsia="en-IN"/>
         </w:rPr>
       </w:pPr>
-      <w:proofErr w:type="gramStart"/>
-      <w:r>
-        <w:rPr>
-          <w:rFonts w:ascii="Courier New" w:eastAsia="Times New Roman" w:hAnsi="Courier New" w:cs="Courier New"/>
-          <w:sz w:val="20"/>
-          <w:szCs w:val="20"/>
-          <w:lang w:eastAsia="en-IN"/>
-        </w:rPr>
-        <w:t>git</w:t>
-      </w:r>
-      <w:proofErr w:type="gramEnd"/>
-      <w:r>
-        <w:rPr>
-          <w:rFonts w:ascii="Courier New" w:eastAsia="Times New Roman" w:hAnsi="Courier New" w:cs="Courier New"/>
-          <w:sz w:val="20"/>
-          <w:szCs w:val="20"/>
-          <w:lang w:eastAsia="en-IN"/>
-        </w:rPr>
-        <w:t xml:space="preserve"> add </w:t>
-      </w:r>
-      <w:proofErr w:type="spellStart"/>
-      <w:r>
-        <w:rPr>
-          <w:rFonts w:ascii="Courier New" w:eastAsia="Times New Roman" w:hAnsi="Courier New" w:cs="Courier New"/>
-          <w:sz w:val="20"/>
-          <w:szCs w:val="20"/>
-          <w:lang w:eastAsia="en-IN"/>
-        </w:rPr>
-        <w:t>remaining_files</w:t>
-      </w:r>
-      <w:proofErr w:type="spellEnd"/>
+      <w:r>
+        <w:rPr>
+          <w:rFonts w:ascii="Courier New" w:eastAsia="Times New Roman" w:hAnsi="Courier New" w:cs="Courier New"/>
+          <w:sz w:val="20"/>
+          <w:szCs w:val="20"/>
+          <w:lang w:eastAsia="en-IN"/>
+        </w:rPr>
+        <w:t>git add remaining_files</w:t>
+      </w:r>
     </w:p>
     <w:p>
       <w:pPr>
@@ -8306,25 +6536,14 @@
           <w:lang w:eastAsia="en-IN"/>
         </w:rPr>
       </w:pPr>
-      <w:proofErr w:type="gramStart"/>
-      <w:r>
-        <w:rPr>
-          <w:rFonts w:ascii="Courier New" w:eastAsia="Times New Roman" w:hAnsi="Courier New" w:cs="Courier New"/>
-          <w:sz w:val="20"/>
-          <w:szCs w:val="20"/>
-          <w:lang w:eastAsia="en-IN"/>
-        </w:rPr>
-        <w:t>git</w:t>
-      </w:r>
-      <w:proofErr w:type="gramEnd"/>
-      <w:r>
-        <w:rPr>
-          <w:rFonts w:ascii="Courier New" w:eastAsia="Times New Roman" w:hAnsi="Courier New" w:cs="Courier New"/>
-          <w:sz w:val="20"/>
-          <w:szCs w:val="20"/>
-          <w:lang w:eastAsia="en-IN"/>
-        </w:rPr>
-        <w:t xml:space="preserve"> commit -m "partial commit 2"</w:t>
+      <w:r>
+        <w:rPr>
+          <w:rFonts w:ascii="Courier New" w:eastAsia="Times New Roman" w:hAnsi="Courier New" w:cs="Courier New"/>
+          <w:sz w:val="20"/>
+          <w:szCs w:val="20"/>
+          <w:lang w:eastAsia="en-IN"/>
+        </w:rPr>
+        <w:t>git commit -m "partial commit 2"</w:t>
       </w:r>
     </w:p>
     <w:p>
@@ -8355,25 +6574,14 @@
           <w:lang w:eastAsia="en-IN"/>
         </w:rPr>
       </w:pPr>
-      <w:proofErr w:type="gramStart"/>
-      <w:r>
-        <w:rPr>
-          <w:rFonts w:ascii="Courier New" w:eastAsia="Times New Roman" w:hAnsi="Courier New" w:cs="Courier New"/>
-          <w:sz w:val="20"/>
-          <w:szCs w:val="20"/>
-          <w:lang w:eastAsia="en-IN"/>
-        </w:rPr>
-        <w:t>git</w:t>
-      </w:r>
-      <w:proofErr w:type="gramEnd"/>
-      <w:r>
-        <w:rPr>
-          <w:rFonts w:ascii="Courier New" w:eastAsia="Times New Roman" w:hAnsi="Courier New" w:cs="Courier New"/>
-          <w:sz w:val="20"/>
-          <w:szCs w:val="20"/>
-          <w:lang w:eastAsia="en-IN"/>
-        </w:rPr>
-        <w:t xml:space="preserve"> push</w:t>
+      <w:r>
+        <w:rPr>
+          <w:rFonts w:ascii="Courier New" w:eastAsia="Times New Roman" w:hAnsi="Courier New" w:cs="Courier New"/>
+          <w:sz w:val="20"/>
+          <w:szCs w:val="20"/>
+          <w:lang w:eastAsia="en-IN"/>
+        </w:rPr>
+        <w:t>git push</w:t>
       </w:r>
     </w:p>
     <w:p>
@@ -8471,45 +6679,14 @@
           <w:lang w:eastAsia="en-IN"/>
         </w:rPr>
       </w:pPr>
-      <w:proofErr w:type="gramStart"/>
-      <w:r>
-        <w:rPr>
-          <w:rFonts w:ascii="Courier New" w:eastAsia="Times New Roman" w:hAnsi="Courier New" w:cs="Courier New"/>
-          <w:sz w:val="20"/>
-          <w:szCs w:val="20"/>
-          <w:lang w:eastAsia="en-IN"/>
-        </w:rPr>
-        <w:t>git</w:t>
-      </w:r>
-      <w:proofErr w:type="gramEnd"/>
-      <w:r>
-        <w:rPr>
-          <w:rFonts w:ascii="Courier New" w:eastAsia="Times New Roman" w:hAnsi="Courier New" w:cs="Courier New"/>
-          <w:sz w:val="20"/>
-          <w:szCs w:val="20"/>
-          <w:lang w:eastAsia="en-IN"/>
-        </w:rPr>
-        <w:t xml:space="preserve"> </w:t>
-      </w:r>
-      <w:proofErr w:type="spellStart"/>
-      <w:r>
-        <w:rPr>
-          <w:rFonts w:ascii="Courier New" w:eastAsia="Times New Roman" w:hAnsi="Courier New" w:cs="Courier New"/>
-          <w:sz w:val="20"/>
-          <w:szCs w:val="20"/>
-          <w:lang w:eastAsia="en-IN"/>
-        </w:rPr>
-        <w:t>lfs</w:t>
-      </w:r>
-      <w:proofErr w:type="spellEnd"/>
-      <w:r>
-        <w:rPr>
-          <w:rFonts w:ascii="Courier New" w:eastAsia="Times New Roman" w:hAnsi="Courier New" w:cs="Courier New"/>
-          <w:sz w:val="20"/>
-          <w:szCs w:val="20"/>
-          <w:lang w:eastAsia="en-IN"/>
-        </w:rPr>
-        <w:t xml:space="preserve"> migrate info</w:t>
+      <w:r>
+        <w:rPr>
+          <w:rFonts w:ascii="Courier New" w:eastAsia="Times New Roman" w:hAnsi="Courier New" w:cs="Courier New"/>
+          <w:sz w:val="20"/>
+          <w:szCs w:val="20"/>
+          <w:lang w:eastAsia="en-IN"/>
+        </w:rPr>
+        <w:t>git lfs migrate info</w:t>
       </w:r>
     </w:p>
     <w:p>
@@ -8522,7 +6699,6 @@
           <w:lang w:eastAsia="en-IN"/>
         </w:rPr>
       </w:pPr>
-      <w:proofErr w:type="gramStart"/>
       <w:r>
         <w:rPr>
           <w:rFonts w:ascii="Times New Roman" w:eastAsia="Times New Roman" w:hAnsi="Times New Roman" w:cs="Times New Roman"/>
@@ -8532,7 +6708,6 @@
         </w:rPr>
         <w:t>or</w:t>
       </w:r>
-      <w:proofErr w:type="gramEnd"/>
     </w:p>
     <w:p>
       <w:pPr>
@@ -8562,25 +6737,14 @@
           <w:lang w:eastAsia="en-IN"/>
         </w:rPr>
       </w:pPr>
-      <w:proofErr w:type="gramStart"/>
-      <w:r>
-        <w:rPr>
-          <w:rFonts w:ascii="Courier New" w:eastAsia="Times New Roman" w:hAnsi="Courier New" w:cs="Courier New"/>
-          <w:sz w:val="20"/>
-          <w:szCs w:val="20"/>
-          <w:lang w:eastAsia="en-IN"/>
-        </w:rPr>
-        <w:t>git</w:t>
-      </w:r>
-      <w:proofErr w:type="gramEnd"/>
-      <w:r>
-        <w:rPr>
-          <w:rFonts w:ascii="Courier New" w:eastAsia="Times New Roman" w:hAnsi="Courier New" w:cs="Courier New"/>
-          <w:sz w:val="20"/>
-          <w:szCs w:val="20"/>
-          <w:lang w:eastAsia="en-IN"/>
-        </w:rPr>
-        <w:t xml:space="preserve"> rev-list --objects --all | sort -k 2 &gt; allfiles.txt</w:t>
+      <w:r>
+        <w:rPr>
+          <w:rFonts w:ascii="Courier New" w:eastAsia="Times New Roman" w:hAnsi="Courier New" w:cs="Courier New"/>
+          <w:sz w:val="20"/>
+          <w:szCs w:val="20"/>
+          <w:lang w:eastAsia="en-IN"/>
+        </w:rPr>
+        <w:t>git rev-list --objects --all | sort -k 2 &gt; allfiles.txt</w:t>
       </w:r>
     </w:p>
     <w:p>
@@ -9143,8 +7307,64 @@
       <w:pPr>
         <w:pStyle w:val="NormalWeb"/>
       </w:pPr>
+    </w:p>
+    <w:p>
+      <w:pPr>
+        <w:pStyle w:val="NormalWeb"/>
+      </w:pPr>
+    </w:p>
+    <w:p>
+      <w:pPr>
+        <w:pStyle w:val="NormalWeb"/>
+      </w:pPr>
+      <w:r>
+        <w:t>Need to change in contact_submit.php and in candidate_submit.php</w:t>
+      </w:r>
+    </w:p>
+    <w:p>
+      <w:pPr>
+        <w:pStyle w:val="NormalWeb"/>
+      </w:pPr>
       <w:bookmarkStart w:id="0" w:name="_GoBack"/>
       <w:bookmarkEnd w:id="0"/>
+      <w:r>
+        <w:t xml:space="preserve"> : </w:t>
+      </w:r>
+      <w:r>
+        <w:t>$mail-&gt;Host = 'smtp.yourdomain.com';        // your SMTP host</w:t>
+      </w:r>
+    </w:p>
+    <w:p>
+      <w:pPr>
+        <w:pStyle w:val="NormalWeb"/>
+      </w:pPr>
+      <w:r>
+        <w:t>$mail-&gt;Username = 'your_email@domain.com';  // your email</w:t>
+      </w:r>
+    </w:p>
+    <w:p>
+      <w:pPr>
+        <w:pStyle w:val="NormalWeb"/>
+      </w:pPr>
+      <w:r>
+        <w:t>$mail-&gt;Password = 'your_email_password';    // email password</w:t>
+      </w:r>
+    </w:p>
+    <w:p>
+      <w:pPr>
+        <w:pStyle w:val="NormalWeb"/>
+      </w:pPr>
+      <w:r>
+        <w:t>$mail-&gt;setFrom('your_email@domain.com', 'ANU Hospitality Staff');</w:t>
+      </w:r>
+    </w:p>
+    <w:p>
+      <w:pPr>
+        <w:pStyle w:val="NormalWeb"/>
+      </w:pPr>
+      <w:r>
+        <w:t>$mail-&gt;addAddress('admin@anuhospitality.com', 'Admin'); // admin email</w:t>
+      </w:r>
     </w:p>
     <w:sectPr>
       <w:pgSz w:w="11906" w:h="16838"/>

--- a/Data/INFORMATIONS.docx
+++ b/Data/INFORMATIONS.docx
@@ -7325,46 +7325,3014 @@
       <w:pPr>
         <w:pStyle w:val="NormalWeb"/>
       </w:pPr>
+      <w:r>
+        <w:t xml:space="preserve"> : $mail-&gt;Host = 'smtp.yourdomain.com';        // your SMTP host</w:t>
+      </w:r>
+    </w:p>
+    <w:p>
+      <w:pPr>
+        <w:pStyle w:val="NormalWeb"/>
+      </w:pPr>
+      <w:r>
+        <w:t>$mail-&gt;Username = 'your_email@domain.com';  // your email</w:t>
+      </w:r>
+    </w:p>
+    <w:p>
+      <w:pPr>
+        <w:pStyle w:val="NormalWeb"/>
+      </w:pPr>
+      <w:r>
+        <w:t>$mail-&gt;Password = 'your_email_password';    // email password</w:t>
+      </w:r>
+    </w:p>
+    <w:p>
+      <w:pPr>
+        <w:pStyle w:val="NormalWeb"/>
+      </w:pPr>
+      <w:r>
+        <w:t>$mail-&gt;setFrom('your_email@domain.com', 'ANU Hospitality Staff');</w:t>
+      </w:r>
+    </w:p>
+    <w:p>
+      <w:pPr>
+        <w:pStyle w:val="NormalWeb"/>
+      </w:pPr>
+      <w:r>
+        <w:t>$mail-&gt;addAddress('admin@anuhospitality.com', 'Admin'); // admin email</w:t>
+      </w:r>
+    </w:p>
+    <w:p>
+      <w:pPr>
+        <w:rPr>
+          <w:lang w:eastAsia="en-IN"/>
+        </w:rPr>
+      </w:pPr>
+    </w:p>
+    <w:p>
+      <w:pPr>
+        <w:rPr>
+          <w:lang w:eastAsia="en-IN"/>
+        </w:rPr>
+      </w:pPr>
+    </w:p>
+    <w:p>
+      <w:pPr>
+        <w:tabs>
+          <w:tab w:val="left" w:pos="6750"/>
+        </w:tabs>
+        <w:rPr>
+          <w:lang w:eastAsia="en-IN"/>
+        </w:rPr>
+      </w:pPr>
+      <w:r>
+        <w:rPr>
+          <w:lang w:eastAsia="en-IN"/>
+        </w:rPr>
+        <w:tab/>
+      </w:r>
+    </w:p>
+    <w:p>
+      <w:pPr>
+        <w:tabs>
+          <w:tab w:val="left" w:pos="6750"/>
+        </w:tabs>
+        <w:rPr>
+          <w:lang w:eastAsia="en-IN"/>
+        </w:rPr>
+      </w:pPr>
+    </w:p>
+    <w:p>
+      <w:pPr>
+        <w:tabs>
+          <w:tab w:val="left" w:pos="6750"/>
+        </w:tabs>
+        <w:rPr>
+          <w:lang w:eastAsia="en-IN"/>
+        </w:rPr>
+      </w:pPr>
+    </w:p>
+    <w:p>
+      <w:pPr>
+        <w:spacing w:before="100" w:beforeAutospacing="1" w:after="100" w:afterAutospacing="1" w:line="240" w:lineRule="auto"/>
+        <w:rPr>
+          <w:rFonts w:ascii="Times New Roman" w:eastAsia="Times New Roman" w:hAnsi="Times New Roman" w:cs="Times New Roman"/>
+          <w:b/>
+          <w:bCs/>
+          <w:sz w:val="24"/>
+          <w:szCs w:val="24"/>
+          <w:lang w:eastAsia="en-IN"/>
+        </w:rPr>
+      </w:pPr>
+    </w:p>
+    <w:p>
+      <w:pPr>
+        <w:spacing w:before="100" w:beforeAutospacing="1" w:after="100" w:afterAutospacing="1" w:line="240" w:lineRule="auto"/>
+        <w:rPr>
+          <w:rFonts w:ascii="Times New Roman" w:eastAsia="Times New Roman" w:hAnsi="Times New Roman" w:cs="Times New Roman"/>
+          <w:b/>
+          <w:bCs/>
+          <w:sz w:val="24"/>
+          <w:szCs w:val="24"/>
+          <w:lang w:eastAsia="en-IN"/>
+        </w:rPr>
+      </w:pPr>
+    </w:p>
+    <w:p>
+      <w:pPr>
+        <w:spacing w:before="100" w:beforeAutospacing="1" w:after="100" w:afterAutospacing="1" w:line="240" w:lineRule="auto"/>
+        <w:rPr>
+          <w:rFonts w:ascii="Times New Roman" w:eastAsia="Times New Roman" w:hAnsi="Times New Roman" w:cs="Times New Roman"/>
+          <w:b/>
+          <w:bCs/>
+          <w:sz w:val="24"/>
+          <w:szCs w:val="24"/>
+          <w:lang w:eastAsia="en-IN"/>
+        </w:rPr>
+      </w:pPr>
+    </w:p>
+    <w:p>
+      <w:pPr>
+        <w:spacing w:before="100" w:beforeAutospacing="1" w:after="100" w:afterAutospacing="1" w:line="240" w:lineRule="auto"/>
+        <w:rPr>
+          <w:rFonts w:ascii="Times New Roman" w:eastAsia="Times New Roman" w:hAnsi="Times New Roman" w:cs="Times New Roman"/>
+          <w:b/>
+          <w:bCs/>
+          <w:sz w:val="24"/>
+          <w:szCs w:val="24"/>
+          <w:lang w:eastAsia="en-IN"/>
+        </w:rPr>
+      </w:pPr>
+    </w:p>
+    <w:p>
+      <w:pPr>
+        <w:spacing w:before="100" w:beforeAutospacing="1" w:after="100" w:afterAutospacing="1" w:line="240" w:lineRule="auto"/>
+        <w:rPr>
+          <w:rFonts w:ascii="Times New Roman" w:eastAsia="Times New Roman" w:hAnsi="Times New Roman" w:cs="Times New Roman"/>
+          <w:b/>
+          <w:bCs/>
+          <w:sz w:val="24"/>
+          <w:szCs w:val="24"/>
+          <w:lang w:eastAsia="en-IN"/>
+        </w:rPr>
+      </w:pPr>
+      <w:r>
+        <w:rPr>
+          <w:rFonts w:ascii="Times New Roman" w:eastAsia="Times New Roman" w:hAnsi="Times New Roman" w:cs="Times New Roman"/>
+          <w:b/>
+          <w:bCs/>
+          <w:sz w:val="24"/>
+          <w:szCs w:val="24"/>
+          <w:lang w:eastAsia="en-IN"/>
+        </w:rPr>
+        <w:lastRenderedPageBreak/>
+        <w:t xml:space="preserve">File permissions </w:t>
+      </w:r>
+    </w:p>
+    <w:p>
+      <w:pPr>
+        <w:spacing w:before="100" w:beforeAutospacing="1" w:after="100" w:afterAutospacing="1" w:line="240" w:lineRule="auto"/>
+        <w:rPr>
+          <w:rFonts w:ascii="Times New Roman" w:eastAsia="Times New Roman" w:hAnsi="Times New Roman" w:cs="Times New Roman"/>
+          <w:sz w:val="24"/>
+          <w:szCs w:val="24"/>
+          <w:lang w:eastAsia="en-IN"/>
+        </w:rPr>
+      </w:pPr>
+      <w:r>
+        <w:rPr>
+          <w:rFonts w:ascii="Times New Roman" w:eastAsia="Times New Roman" w:hAnsi="Times New Roman" w:cs="Times New Roman"/>
+          <w:b/>
+          <w:bCs/>
+          <w:sz w:val="24"/>
+          <w:szCs w:val="24"/>
+          <w:lang w:eastAsia="en-IN"/>
+        </w:rPr>
+        <w:t>is necessary</w:t>
+      </w:r>
+      <w:r>
+        <w:rPr>
+          <w:rFonts w:ascii="Times New Roman" w:eastAsia="Times New Roman" w:hAnsi="Times New Roman" w:cs="Times New Roman"/>
+          <w:sz w:val="24"/>
+          <w:szCs w:val="24"/>
+          <w:lang w:eastAsia="en-IN"/>
+        </w:rPr>
+        <w:t xml:space="preserve"> for folders where your PHP code needs to </w:t>
+      </w:r>
+      <w:r>
+        <w:rPr>
+          <w:rFonts w:ascii="Times New Roman" w:eastAsia="Times New Roman" w:hAnsi="Times New Roman" w:cs="Times New Roman"/>
+          <w:b/>
+          <w:bCs/>
+          <w:sz w:val="24"/>
+          <w:szCs w:val="24"/>
+          <w:lang w:eastAsia="en-IN"/>
+        </w:rPr>
+        <w:t>write files</w:t>
+      </w:r>
+      <w:r>
+        <w:rPr>
+          <w:rFonts w:ascii="Times New Roman" w:eastAsia="Times New Roman" w:hAnsi="Times New Roman" w:cs="Times New Roman"/>
+          <w:sz w:val="24"/>
+          <w:szCs w:val="24"/>
+          <w:lang w:eastAsia="en-IN"/>
+        </w:rPr>
+        <w:t xml:space="preserve">, like the </w:t>
+      </w:r>
+      <w:r>
+        <w:rPr>
+          <w:rFonts w:ascii="Courier New" w:eastAsia="Times New Roman" w:hAnsi="Courier New" w:cs="Courier New"/>
+          <w:sz w:val="20"/>
+          <w:szCs w:val="20"/>
+          <w:lang w:eastAsia="en-IN"/>
+        </w:rPr>
+        <w:t>uploads/resumes/</w:t>
+      </w:r>
+      <w:r>
+        <w:rPr>
+          <w:rFonts w:ascii="Times New Roman" w:eastAsia="Times New Roman" w:hAnsi="Times New Roman" w:cs="Times New Roman"/>
+          <w:sz w:val="24"/>
+          <w:szCs w:val="24"/>
+          <w:lang w:eastAsia="en-IN"/>
+        </w:rPr>
+        <w:t xml:space="preserve"> folder for candidate resumes. Without correct permissions, PHP won’t be able to save the uploaded files, and candidates will get errors.</w:t>
+      </w:r>
+    </w:p>
+    <w:p>
+      <w:pPr>
+        <w:spacing w:before="100" w:beforeAutospacing="1" w:after="100" w:afterAutospacing="1" w:line="240" w:lineRule="auto"/>
+        <w:rPr>
+          <w:rFonts w:ascii="Times New Roman" w:eastAsia="Times New Roman" w:hAnsi="Times New Roman" w:cs="Times New Roman"/>
+          <w:sz w:val="24"/>
+          <w:szCs w:val="24"/>
+          <w:lang w:eastAsia="en-IN"/>
+        </w:rPr>
+      </w:pPr>
+      <w:r>
+        <w:rPr>
+          <w:rFonts w:ascii="Times New Roman" w:eastAsia="Times New Roman" w:hAnsi="Times New Roman" w:cs="Times New Roman"/>
+          <w:sz w:val="24"/>
+          <w:szCs w:val="24"/>
+          <w:lang w:eastAsia="en-IN"/>
+        </w:rPr>
+        <w:t xml:space="preserve">Here’s how to handle it on </w:t>
+      </w:r>
+      <w:r>
+        <w:rPr>
+          <w:rFonts w:ascii="Times New Roman" w:eastAsia="Times New Roman" w:hAnsi="Times New Roman" w:cs="Times New Roman"/>
+          <w:b/>
+          <w:bCs/>
+          <w:sz w:val="24"/>
+          <w:szCs w:val="24"/>
+          <w:lang w:eastAsia="en-IN"/>
+        </w:rPr>
+        <w:t>Hostinger</w:t>
+      </w:r>
+      <w:r>
+        <w:rPr>
+          <w:rFonts w:ascii="Times New Roman" w:eastAsia="Times New Roman" w:hAnsi="Times New Roman" w:cs="Times New Roman"/>
+          <w:sz w:val="24"/>
+          <w:szCs w:val="24"/>
+          <w:lang w:eastAsia="en-IN"/>
+        </w:rPr>
+        <w:t>:</w:t>
+      </w:r>
+    </w:p>
+    <w:p>
+      <w:pPr>
+        <w:spacing w:after="0" w:line="240" w:lineRule="auto"/>
+        <w:rPr>
+          <w:rFonts w:ascii="Times New Roman" w:eastAsia="Times New Roman" w:hAnsi="Times New Roman" w:cs="Times New Roman"/>
+          <w:sz w:val="24"/>
+          <w:szCs w:val="24"/>
+          <w:lang w:eastAsia="en-IN"/>
+        </w:rPr>
+      </w:pPr>
+      <w:r>
+        <w:rPr>
+          <w:rFonts w:ascii="Times New Roman" w:eastAsia="Times New Roman" w:hAnsi="Times New Roman" w:cs="Times New Roman"/>
+          <w:sz w:val="24"/>
+          <w:szCs w:val="24"/>
+          <w:lang w:eastAsia="en-IN"/>
+        </w:rPr>
+        <w:pict>
+          <v:rect id="_x0000_i1043" style="width:0;height:1.5pt" o:hralign="center" o:hrstd="t" o:hr="t" fillcolor="#a0a0a0" stroked="f"/>
+        </w:pict>
+      </w:r>
+    </w:p>
+    <w:p>
+      <w:pPr>
+        <w:spacing w:before="100" w:beforeAutospacing="1" w:after="100" w:afterAutospacing="1" w:line="240" w:lineRule="auto"/>
+        <w:outlineLvl w:val="1"/>
+        <w:rPr>
+          <w:rFonts w:ascii="Times New Roman" w:eastAsia="Times New Roman" w:hAnsi="Times New Roman" w:cs="Times New Roman"/>
+          <w:b/>
+          <w:bCs/>
+          <w:sz w:val="36"/>
+          <w:szCs w:val="36"/>
+          <w:lang w:eastAsia="en-IN"/>
+        </w:rPr>
+      </w:pPr>
+      <w:r>
+        <w:rPr>
+          <w:rFonts w:ascii="Times New Roman" w:eastAsia="Times New Roman" w:hAnsi="Times New Roman" w:cs="Times New Roman"/>
+          <w:b/>
+          <w:bCs/>
+          <w:sz w:val="36"/>
+          <w:szCs w:val="36"/>
+          <w:lang w:eastAsia="en-IN"/>
+        </w:rPr>
+        <w:t>1️</w:t>
+      </w:r>
+      <w:r>
+        <w:rPr>
+          <w:rFonts w:ascii="Tahoma" w:eastAsia="Times New Roman" w:hAnsi="Tahoma" w:cs="Tahoma"/>
+          <w:b/>
+          <w:bCs/>
+          <w:sz w:val="36"/>
+          <w:szCs w:val="36"/>
+          <w:lang w:eastAsia="en-IN"/>
+        </w:rPr>
+        <w:t>⃣</w:t>
+      </w:r>
+      <w:r>
+        <w:rPr>
+          <w:rFonts w:ascii="Times New Roman" w:eastAsia="Times New Roman" w:hAnsi="Times New Roman" w:cs="Times New Roman"/>
+          <w:b/>
+          <w:bCs/>
+          <w:sz w:val="36"/>
+          <w:szCs w:val="36"/>
+          <w:lang w:eastAsia="en-IN"/>
+        </w:rPr>
+        <w:t xml:space="preserve"> Using Hostinger File Manager</w:t>
+      </w:r>
+    </w:p>
+    <w:p>
+      <w:pPr>
+        <w:numPr>
+          <w:ilvl w:val="0"/>
+          <w:numId w:val="11"/>
+        </w:numPr>
+        <w:spacing w:before="100" w:beforeAutospacing="1" w:after="100" w:afterAutospacing="1" w:line="240" w:lineRule="auto"/>
+        <w:rPr>
+          <w:rFonts w:ascii="Times New Roman" w:eastAsia="Times New Roman" w:hAnsi="Times New Roman" w:cs="Times New Roman"/>
+          <w:sz w:val="24"/>
+          <w:szCs w:val="24"/>
+          <w:lang w:eastAsia="en-IN"/>
+        </w:rPr>
+      </w:pPr>
+      <w:r>
+        <w:rPr>
+          <w:rFonts w:ascii="Times New Roman" w:eastAsia="Times New Roman" w:hAnsi="Times New Roman" w:cs="Times New Roman"/>
+          <w:sz w:val="24"/>
+          <w:szCs w:val="24"/>
+          <w:lang w:eastAsia="en-IN"/>
+        </w:rPr>
+        <w:t xml:space="preserve">Log in to your </w:t>
+      </w:r>
+      <w:r>
+        <w:rPr>
+          <w:rFonts w:ascii="Times New Roman" w:eastAsia="Times New Roman" w:hAnsi="Times New Roman" w:cs="Times New Roman"/>
+          <w:b/>
+          <w:bCs/>
+          <w:sz w:val="24"/>
+          <w:szCs w:val="24"/>
+          <w:lang w:eastAsia="en-IN"/>
+        </w:rPr>
+        <w:t>Hostinger hPanel</w:t>
+      </w:r>
+      <w:r>
+        <w:rPr>
+          <w:rFonts w:ascii="Times New Roman" w:eastAsia="Times New Roman" w:hAnsi="Times New Roman" w:cs="Times New Roman"/>
+          <w:sz w:val="24"/>
+          <w:szCs w:val="24"/>
+          <w:lang w:eastAsia="en-IN"/>
+        </w:rPr>
+        <w:t>.</w:t>
+      </w:r>
+    </w:p>
+    <w:p>
+      <w:pPr>
+        <w:numPr>
+          <w:ilvl w:val="0"/>
+          <w:numId w:val="11"/>
+        </w:numPr>
+        <w:spacing w:before="100" w:beforeAutospacing="1" w:after="100" w:afterAutospacing="1" w:line="240" w:lineRule="auto"/>
+        <w:rPr>
+          <w:rFonts w:ascii="Times New Roman" w:eastAsia="Times New Roman" w:hAnsi="Times New Roman" w:cs="Times New Roman"/>
+          <w:sz w:val="24"/>
+          <w:szCs w:val="24"/>
+          <w:lang w:eastAsia="en-IN"/>
+        </w:rPr>
+      </w:pPr>
+      <w:r>
+        <w:rPr>
+          <w:rFonts w:ascii="Times New Roman" w:eastAsia="Times New Roman" w:hAnsi="Times New Roman" w:cs="Times New Roman"/>
+          <w:sz w:val="24"/>
+          <w:szCs w:val="24"/>
+          <w:lang w:eastAsia="en-IN"/>
+        </w:rPr>
+        <w:t xml:space="preserve">Go to </w:t>
+      </w:r>
+      <w:r>
+        <w:rPr>
+          <w:rFonts w:ascii="Times New Roman" w:eastAsia="Times New Roman" w:hAnsi="Times New Roman" w:cs="Times New Roman"/>
+          <w:b/>
+          <w:bCs/>
+          <w:sz w:val="24"/>
+          <w:szCs w:val="24"/>
+          <w:lang w:eastAsia="en-IN"/>
+        </w:rPr>
+        <w:t>File Manager</w:t>
+      </w:r>
+      <w:r>
+        <w:rPr>
+          <w:rFonts w:ascii="Times New Roman" w:eastAsia="Times New Roman" w:hAnsi="Times New Roman" w:cs="Times New Roman"/>
+          <w:sz w:val="24"/>
+          <w:szCs w:val="24"/>
+          <w:lang w:eastAsia="en-IN"/>
+        </w:rPr>
+        <w:t>.</w:t>
+      </w:r>
+    </w:p>
+    <w:p>
+      <w:pPr>
+        <w:numPr>
+          <w:ilvl w:val="0"/>
+          <w:numId w:val="11"/>
+        </w:numPr>
+        <w:spacing w:before="100" w:beforeAutospacing="1" w:after="100" w:afterAutospacing="1" w:line="240" w:lineRule="auto"/>
+        <w:rPr>
+          <w:rFonts w:ascii="Times New Roman" w:eastAsia="Times New Roman" w:hAnsi="Times New Roman" w:cs="Times New Roman"/>
+          <w:sz w:val="24"/>
+          <w:szCs w:val="24"/>
+          <w:lang w:eastAsia="en-IN"/>
+        </w:rPr>
+      </w:pPr>
+      <w:r>
+        <w:rPr>
+          <w:rFonts w:ascii="Times New Roman" w:eastAsia="Times New Roman" w:hAnsi="Times New Roman" w:cs="Times New Roman"/>
+          <w:sz w:val="24"/>
+          <w:szCs w:val="24"/>
+          <w:lang w:eastAsia="en-IN"/>
+        </w:rPr>
+        <w:t xml:space="preserve">Navigate to your project folder → </w:t>
+      </w:r>
+      <w:r>
+        <w:rPr>
+          <w:rFonts w:ascii="Courier New" w:eastAsia="Times New Roman" w:hAnsi="Courier New" w:cs="Courier New"/>
+          <w:sz w:val="20"/>
+          <w:szCs w:val="20"/>
+          <w:lang w:eastAsia="en-IN"/>
+        </w:rPr>
+        <w:t>uploads/resumes/</w:t>
+      </w:r>
+      <w:r>
+        <w:rPr>
+          <w:rFonts w:ascii="Times New Roman" w:eastAsia="Times New Roman" w:hAnsi="Times New Roman" w:cs="Times New Roman"/>
+          <w:sz w:val="24"/>
+          <w:szCs w:val="24"/>
+          <w:lang w:eastAsia="en-IN"/>
+        </w:rPr>
+        <w:t>.</w:t>
+      </w:r>
+    </w:p>
+    <w:p>
+      <w:pPr>
+        <w:numPr>
+          <w:ilvl w:val="0"/>
+          <w:numId w:val="11"/>
+        </w:numPr>
+        <w:spacing w:before="100" w:beforeAutospacing="1" w:after="100" w:afterAutospacing="1" w:line="240" w:lineRule="auto"/>
+        <w:rPr>
+          <w:rFonts w:ascii="Times New Roman" w:eastAsia="Times New Roman" w:hAnsi="Times New Roman" w:cs="Times New Roman"/>
+          <w:sz w:val="24"/>
+          <w:szCs w:val="24"/>
+          <w:lang w:eastAsia="en-IN"/>
+        </w:rPr>
+      </w:pPr>
+      <w:r>
+        <w:rPr>
+          <w:rFonts w:ascii="Times New Roman" w:eastAsia="Times New Roman" w:hAnsi="Times New Roman" w:cs="Times New Roman"/>
+          <w:sz w:val="24"/>
+          <w:szCs w:val="24"/>
+          <w:lang w:eastAsia="en-IN"/>
+        </w:rPr>
+        <w:t xml:space="preserve">Right-click on the folder → </w:t>
+      </w:r>
+      <w:r>
+        <w:rPr>
+          <w:rFonts w:ascii="Times New Roman" w:eastAsia="Times New Roman" w:hAnsi="Times New Roman" w:cs="Times New Roman"/>
+          <w:b/>
+          <w:bCs/>
+          <w:sz w:val="24"/>
+          <w:szCs w:val="24"/>
+          <w:lang w:eastAsia="en-IN"/>
+        </w:rPr>
+        <w:t>Change Permissions / Permissions</w:t>
+      </w:r>
+      <w:r>
+        <w:rPr>
+          <w:rFonts w:ascii="Times New Roman" w:eastAsia="Times New Roman" w:hAnsi="Times New Roman" w:cs="Times New Roman"/>
+          <w:sz w:val="24"/>
+          <w:szCs w:val="24"/>
+          <w:lang w:eastAsia="en-IN"/>
+        </w:rPr>
+        <w:t>.</w:t>
+      </w:r>
+    </w:p>
+    <w:p>
+      <w:pPr>
+        <w:numPr>
+          <w:ilvl w:val="0"/>
+          <w:numId w:val="11"/>
+        </w:numPr>
+        <w:spacing w:before="100" w:beforeAutospacing="1" w:after="100" w:afterAutospacing="1" w:line="240" w:lineRule="auto"/>
+        <w:rPr>
+          <w:rFonts w:ascii="Times New Roman" w:eastAsia="Times New Roman" w:hAnsi="Times New Roman" w:cs="Times New Roman"/>
+          <w:sz w:val="24"/>
+          <w:szCs w:val="24"/>
+          <w:lang w:eastAsia="en-IN"/>
+        </w:rPr>
+      </w:pPr>
+      <w:r>
+        <w:rPr>
+          <w:rFonts w:ascii="Times New Roman" w:eastAsia="Times New Roman" w:hAnsi="Times New Roman" w:cs="Times New Roman"/>
+          <w:sz w:val="24"/>
+          <w:szCs w:val="24"/>
+          <w:lang w:eastAsia="en-IN"/>
+        </w:rPr>
+        <w:t xml:space="preserve">Set it to </w:t>
+      </w:r>
+      <w:r>
+        <w:rPr>
+          <w:rFonts w:ascii="Times New Roman" w:eastAsia="Times New Roman" w:hAnsi="Times New Roman" w:cs="Times New Roman"/>
+          <w:b/>
+          <w:bCs/>
+          <w:sz w:val="24"/>
+          <w:szCs w:val="24"/>
+          <w:lang w:eastAsia="en-IN"/>
+        </w:rPr>
+        <w:t>755</w:t>
+      </w:r>
+      <w:r>
+        <w:rPr>
+          <w:rFonts w:ascii="Times New Roman" w:eastAsia="Times New Roman" w:hAnsi="Times New Roman" w:cs="Times New Roman"/>
+          <w:sz w:val="24"/>
+          <w:szCs w:val="24"/>
+          <w:lang w:eastAsia="en-IN"/>
+        </w:rPr>
+        <w:t>:</w:t>
+      </w:r>
+    </w:p>
+    <w:p>
+      <w:pPr>
+        <w:numPr>
+          <w:ilvl w:val="1"/>
+          <w:numId w:val="11"/>
+        </w:numPr>
+        <w:spacing w:before="100" w:beforeAutospacing="1" w:after="100" w:afterAutospacing="1" w:line="240" w:lineRule="auto"/>
+        <w:rPr>
+          <w:rFonts w:ascii="Times New Roman" w:eastAsia="Times New Roman" w:hAnsi="Times New Roman" w:cs="Times New Roman"/>
+          <w:sz w:val="24"/>
+          <w:szCs w:val="24"/>
+          <w:lang w:eastAsia="en-IN"/>
+        </w:rPr>
+      </w:pPr>
+      <w:r>
+        <w:rPr>
+          <w:rFonts w:ascii="Times New Roman" w:eastAsia="Times New Roman" w:hAnsi="Times New Roman" w:cs="Times New Roman"/>
+          <w:sz w:val="24"/>
+          <w:szCs w:val="24"/>
+          <w:lang w:eastAsia="en-IN"/>
+        </w:rPr>
+        <w:t>Owner → Read, Write, Execute ✅</w:t>
+      </w:r>
+    </w:p>
+    <w:p>
+      <w:pPr>
+        <w:numPr>
+          <w:ilvl w:val="1"/>
+          <w:numId w:val="11"/>
+        </w:numPr>
+        <w:spacing w:before="100" w:beforeAutospacing="1" w:after="100" w:afterAutospacing="1" w:line="240" w:lineRule="auto"/>
+        <w:rPr>
+          <w:rFonts w:ascii="Times New Roman" w:eastAsia="Times New Roman" w:hAnsi="Times New Roman" w:cs="Times New Roman"/>
+          <w:sz w:val="24"/>
+          <w:szCs w:val="24"/>
+          <w:lang w:eastAsia="en-IN"/>
+        </w:rPr>
+      </w:pPr>
+      <w:r>
+        <w:rPr>
+          <w:rFonts w:ascii="Times New Roman" w:eastAsia="Times New Roman" w:hAnsi="Times New Roman" w:cs="Times New Roman"/>
+          <w:sz w:val="24"/>
+          <w:szCs w:val="24"/>
+          <w:lang w:eastAsia="en-IN"/>
+        </w:rPr>
+        <w:t>Group → Read, Execute ✅</w:t>
+      </w:r>
+    </w:p>
+    <w:p>
+      <w:pPr>
+        <w:numPr>
+          <w:ilvl w:val="1"/>
+          <w:numId w:val="11"/>
+        </w:numPr>
+        <w:spacing w:before="100" w:beforeAutospacing="1" w:after="100" w:afterAutospacing="1" w:line="240" w:lineRule="auto"/>
+        <w:rPr>
+          <w:rFonts w:ascii="Times New Roman" w:eastAsia="Times New Roman" w:hAnsi="Times New Roman" w:cs="Times New Roman"/>
+          <w:sz w:val="24"/>
+          <w:szCs w:val="24"/>
+          <w:lang w:eastAsia="en-IN"/>
+        </w:rPr>
+      </w:pPr>
+      <w:r>
+        <w:rPr>
+          <w:rFonts w:ascii="Times New Roman" w:eastAsia="Times New Roman" w:hAnsi="Times New Roman" w:cs="Times New Roman"/>
+          <w:sz w:val="24"/>
+          <w:szCs w:val="24"/>
+          <w:lang w:eastAsia="en-IN"/>
+        </w:rPr>
+        <w:t>Public/Others → Read, Execute ✅</w:t>
+      </w:r>
+    </w:p>
+    <w:p>
+      <w:pPr>
+        <w:numPr>
+          <w:ilvl w:val="0"/>
+          <w:numId w:val="11"/>
+        </w:numPr>
+        <w:spacing w:before="100" w:beforeAutospacing="1" w:after="100" w:afterAutospacing="1" w:line="240" w:lineRule="auto"/>
+        <w:rPr>
+          <w:rFonts w:ascii="Times New Roman" w:eastAsia="Times New Roman" w:hAnsi="Times New Roman" w:cs="Times New Roman"/>
+          <w:sz w:val="24"/>
+          <w:szCs w:val="24"/>
+          <w:lang w:eastAsia="en-IN"/>
+        </w:rPr>
+      </w:pPr>
+      <w:r>
+        <w:rPr>
+          <w:rFonts w:ascii="Times New Roman" w:eastAsia="Times New Roman" w:hAnsi="Times New Roman" w:cs="Times New Roman"/>
+          <w:sz w:val="24"/>
+          <w:szCs w:val="24"/>
+          <w:lang w:eastAsia="en-IN"/>
+        </w:rPr>
+        <w:t>Save changes.</w:t>
+      </w:r>
+    </w:p>
+    <w:p>
+      <w:pPr>
+        <w:spacing w:before="100" w:beforeAutospacing="1" w:after="100" w:afterAutospacing="1" w:line="240" w:lineRule="auto"/>
+        <w:rPr>
+          <w:rFonts w:ascii="Times New Roman" w:eastAsia="Times New Roman" w:hAnsi="Times New Roman" w:cs="Times New Roman"/>
+          <w:sz w:val="24"/>
+          <w:szCs w:val="24"/>
+          <w:lang w:eastAsia="en-IN"/>
+        </w:rPr>
+      </w:pPr>
+      <w:r>
+        <w:rPr>
+          <w:rFonts w:ascii="Times New Roman" w:eastAsia="Times New Roman" w:hAnsi="Times New Roman" w:cs="Times New Roman"/>
+          <w:sz w:val="24"/>
+          <w:szCs w:val="24"/>
+          <w:lang w:eastAsia="en-IN"/>
+        </w:rPr>
+        <w:t>✅ This allows PHP to save files safely without giving write access to everyone.</w:t>
+      </w:r>
+    </w:p>
+    <w:p>
+      <w:pPr>
+        <w:spacing w:after="0" w:line="240" w:lineRule="auto"/>
+        <w:rPr>
+          <w:rFonts w:ascii="Times New Roman" w:eastAsia="Times New Roman" w:hAnsi="Times New Roman" w:cs="Times New Roman"/>
+          <w:sz w:val="24"/>
+          <w:szCs w:val="24"/>
+          <w:lang w:eastAsia="en-IN"/>
+        </w:rPr>
+      </w:pPr>
+      <w:r>
+        <w:rPr>
+          <w:rFonts w:ascii="Times New Roman" w:eastAsia="Times New Roman" w:hAnsi="Times New Roman" w:cs="Times New Roman"/>
+          <w:sz w:val="24"/>
+          <w:szCs w:val="24"/>
+          <w:lang w:eastAsia="en-IN"/>
+        </w:rPr>
+        <w:pict>
+          <v:rect id="_x0000_i1044" style="width:0;height:1.5pt" o:hralign="center" o:hrstd="t" o:hr="t" fillcolor="#a0a0a0" stroked="f"/>
+        </w:pict>
+      </w:r>
+    </w:p>
+    <w:p>
+      <w:pPr>
+        <w:spacing w:before="100" w:beforeAutospacing="1" w:after="100" w:afterAutospacing="1" w:line="240" w:lineRule="auto"/>
+        <w:outlineLvl w:val="1"/>
+        <w:rPr>
+          <w:rFonts w:ascii="Times New Roman" w:eastAsia="Times New Roman" w:hAnsi="Times New Roman" w:cs="Times New Roman"/>
+          <w:b/>
+          <w:bCs/>
+          <w:sz w:val="36"/>
+          <w:szCs w:val="36"/>
+          <w:lang w:eastAsia="en-IN"/>
+        </w:rPr>
+      </w:pPr>
+      <w:r>
+        <w:rPr>
+          <w:rFonts w:ascii="Times New Roman" w:eastAsia="Times New Roman" w:hAnsi="Times New Roman" w:cs="Times New Roman"/>
+          <w:b/>
+          <w:bCs/>
+          <w:sz w:val="36"/>
+          <w:szCs w:val="36"/>
+          <w:lang w:eastAsia="en-IN"/>
+        </w:rPr>
+        <w:t>2️</w:t>
+      </w:r>
+      <w:r>
+        <w:rPr>
+          <w:rFonts w:ascii="Tahoma" w:eastAsia="Times New Roman" w:hAnsi="Tahoma" w:cs="Tahoma"/>
+          <w:b/>
+          <w:bCs/>
+          <w:sz w:val="36"/>
+          <w:szCs w:val="36"/>
+          <w:lang w:eastAsia="en-IN"/>
+        </w:rPr>
+        <w:t>⃣</w:t>
+      </w:r>
+      <w:r>
+        <w:rPr>
+          <w:rFonts w:ascii="Times New Roman" w:eastAsia="Times New Roman" w:hAnsi="Times New Roman" w:cs="Times New Roman"/>
+          <w:b/>
+          <w:bCs/>
+          <w:sz w:val="36"/>
+          <w:szCs w:val="36"/>
+          <w:lang w:eastAsia="en-IN"/>
+        </w:rPr>
+        <w:t xml:space="preserve"> Using FTP (FileZilla, WinSCP, etc.)</w:t>
+      </w:r>
+    </w:p>
+    <w:p>
+      <w:pPr>
+        <w:numPr>
+          <w:ilvl w:val="0"/>
+          <w:numId w:val="12"/>
+        </w:numPr>
+        <w:spacing w:before="100" w:beforeAutospacing="1" w:after="100" w:afterAutospacing="1" w:line="240" w:lineRule="auto"/>
+        <w:rPr>
+          <w:rFonts w:ascii="Times New Roman" w:eastAsia="Times New Roman" w:hAnsi="Times New Roman" w:cs="Times New Roman"/>
+          <w:sz w:val="24"/>
+          <w:szCs w:val="24"/>
+          <w:lang w:eastAsia="en-IN"/>
+        </w:rPr>
+      </w:pPr>
+      <w:r>
+        <w:rPr>
+          <w:rFonts w:ascii="Times New Roman" w:eastAsia="Times New Roman" w:hAnsi="Times New Roman" w:cs="Times New Roman"/>
+          <w:sz w:val="24"/>
+          <w:szCs w:val="24"/>
+          <w:lang w:eastAsia="en-IN"/>
+        </w:rPr>
+        <w:t>Connect to your hosting via FTP.</w:t>
+      </w:r>
+    </w:p>
+    <w:p>
+      <w:pPr>
+        <w:numPr>
+          <w:ilvl w:val="0"/>
+          <w:numId w:val="12"/>
+        </w:numPr>
+        <w:spacing w:before="100" w:beforeAutospacing="1" w:after="100" w:afterAutospacing="1" w:line="240" w:lineRule="auto"/>
+        <w:rPr>
+          <w:rFonts w:ascii="Times New Roman" w:eastAsia="Times New Roman" w:hAnsi="Times New Roman" w:cs="Times New Roman"/>
+          <w:sz w:val="24"/>
+          <w:szCs w:val="24"/>
+          <w:lang w:eastAsia="en-IN"/>
+        </w:rPr>
+      </w:pPr>
+      <w:r>
+        <w:rPr>
+          <w:rFonts w:ascii="Times New Roman" w:eastAsia="Times New Roman" w:hAnsi="Times New Roman" w:cs="Times New Roman"/>
+          <w:sz w:val="24"/>
+          <w:szCs w:val="24"/>
+          <w:lang w:eastAsia="en-IN"/>
+        </w:rPr>
+        <w:t xml:space="preserve">Navigate to </w:t>
+      </w:r>
+      <w:r>
+        <w:rPr>
+          <w:rFonts w:ascii="Courier New" w:eastAsia="Times New Roman" w:hAnsi="Courier New" w:cs="Courier New"/>
+          <w:sz w:val="20"/>
+          <w:szCs w:val="20"/>
+          <w:lang w:eastAsia="en-IN"/>
+        </w:rPr>
+        <w:t>uploads/resumes/</w:t>
+      </w:r>
+      <w:r>
+        <w:rPr>
+          <w:rFonts w:ascii="Times New Roman" w:eastAsia="Times New Roman" w:hAnsi="Times New Roman" w:cs="Times New Roman"/>
+          <w:sz w:val="24"/>
+          <w:szCs w:val="24"/>
+          <w:lang w:eastAsia="en-IN"/>
+        </w:rPr>
+        <w:t>.</w:t>
+      </w:r>
+    </w:p>
+    <w:p>
+      <w:pPr>
+        <w:numPr>
+          <w:ilvl w:val="0"/>
+          <w:numId w:val="12"/>
+        </w:numPr>
+        <w:spacing w:before="100" w:beforeAutospacing="1" w:after="100" w:afterAutospacing="1" w:line="240" w:lineRule="auto"/>
+        <w:rPr>
+          <w:rFonts w:ascii="Times New Roman" w:eastAsia="Times New Roman" w:hAnsi="Times New Roman" w:cs="Times New Roman"/>
+          <w:sz w:val="24"/>
+          <w:szCs w:val="24"/>
+          <w:lang w:eastAsia="en-IN"/>
+        </w:rPr>
+      </w:pPr>
+      <w:r>
+        <w:rPr>
+          <w:rFonts w:ascii="Times New Roman" w:eastAsia="Times New Roman" w:hAnsi="Times New Roman" w:cs="Times New Roman"/>
+          <w:sz w:val="24"/>
+          <w:szCs w:val="24"/>
+          <w:lang w:eastAsia="en-IN"/>
+        </w:rPr>
+        <w:t xml:space="preserve">Right-click → </w:t>
+      </w:r>
+      <w:r>
+        <w:rPr>
+          <w:rFonts w:ascii="Times New Roman" w:eastAsia="Times New Roman" w:hAnsi="Times New Roman" w:cs="Times New Roman"/>
+          <w:b/>
+          <w:bCs/>
+          <w:sz w:val="24"/>
+          <w:szCs w:val="24"/>
+          <w:lang w:eastAsia="en-IN"/>
+        </w:rPr>
+        <w:t>File permissions</w:t>
+      </w:r>
+      <w:r>
+        <w:rPr>
+          <w:rFonts w:ascii="Times New Roman" w:eastAsia="Times New Roman" w:hAnsi="Times New Roman" w:cs="Times New Roman"/>
+          <w:sz w:val="24"/>
+          <w:szCs w:val="24"/>
+          <w:lang w:eastAsia="en-IN"/>
+        </w:rPr>
+        <w:t xml:space="preserve"> or </w:t>
+      </w:r>
+      <w:r>
+        <w:rPr>
+          <w:rFonts w:ascii="Times New Roman" w:eastAsia="Times New Roman" w:hAnsi="Times New Roman" w:cs="Times New Roman"/>
+          <w:b/>
+          <w:bCs/>
+          <w:sz w:val="24"/>
+          <w:szCs w:val="24"/>
+          <w:lang w:eastAsia="en-IN"/>
+        </w:rPr>
+        <w:t>CHMOD</w:t>
+      </w:r>
+      <w:r>
+        <w:rPr>
+          <w:rFonts w:ascii="Times New Roman" w:eastAsia="Times New Roman" w:hAnsi="Times New Roman" w:cs="Times New Roman"/>
+          <w:sz w:val="24"/>
+          <w:szCs w:val="24"/>
+          <w:lang w:eastAsia="en-IN"/>
+        </w:rPr>
+        <w:t>.</w:t>
+      </w:r>
+    </w:p>
+    <w:p>
+      <w:pPr>
+        <w:numPr>
+          <w:ilvl w:val="0"/>
+          <w:numId w:val="12"/>
+        </w:numPr>
+        <w:spacing w:before="100" w:beforeAutospacing="1" w:after="100" w:afterAutospacing="1" w:line="240" w:lineRule="auto"/>
+        <w:rPr>
+          <w:rFonts w:ascii="Times New Roman" w:eastAsia="Times New Roman" w:hAnsi="Times New Roman" w:cs="Times New Roman"/>
+          <w:sz w:val="24"/>
+          <w:szCs w:val="24"/>
+          <w:lang w:eastAsia="en-IN"/>
+        </w:rPr>
+      </w:pPr>
+      <w:r>
+        <w:rPr>
+          <w:rFonts w:ascii="Times New Roman" w:eastAsia="Times New Roman" w:hAnsi="Times New Roman" w:cs="Times New Roman"/>
+          <w:sz w:val="24"/>
+          <w:szCs w:val="24"/>
+          <w:lang w:eastAsia="en-IN"/>
+        </w:rPr>
+        <w:t xml:space="preserve">Enter </w:t>
+      </w:r>
+      <w:r>
+        <w:rPr>
+          <w:rFonts w:ascii="Times New Roman" w:eastAsia="Times New Roman" w:hAnsi="Times New Roman" w:cs="Times New Roman"/>
+          <w:b/>
+          <w:bCs/>
+          <w:sz w:val="24"/>
+          <w:szCs w:val="24"/>
+          <w:lang w:eastAsia="en-IN"/>
+        </w:rPr>
+        <w:t>755</w:t>
+      </w:r>
+      <w:r>
+        <w:rPr>
+          <w:rFonts w:ascii="Times New Roman" w:eastAsia="Times New Roman" w:hAnsi="Times New Roman" w:cs="Times New Roman"/>
+          <w:sz w:val="24"/>
+          <w:szCs w:val="24"/>
+          <w:lang w:eastAsia="en-IN"/>
+        </w:rPr>
+        <w:t>.</w:t>
+      </w:r>
+    </w:p>
+    <w:p>
+      <w:pPr>
+        <w:numPr>
+          <w:ilvl w:val="0"/>
+          <w:numId w:val="12"/>
+        </w:numPr>
+        <w:spacing w:before="100" w:beforeAutospacing="1" w:after="100" w:afterAutospacing="1" w:line="240" w:lineRule="auto"/>
+        <w:rPr>
+          <w:rFonts w:ascii="Times New Roman" w:eastAsia="Times New Roman" w:hAnsi="Times New Roman" w:cs="Times New Roman"/>
+          <w:sz w:val="24"/>
+          <w:szCs w:val="24"/>
+          <w:lang w:eastAsia="en-IN"/>
+        </w:rPr>
+      </w:pPr>
+      <w:r>
+        <w:rPr>
+          <w:rFonts w:ascii="Times New Roman" w:eastAsia="Times New Roman" w:hAnsi="Times New Roman" w:cs="Times New Roman"/>
+          <w:sz w:val="24"/>
+          <w:szCs w:val="24"/>
+          <w:lang w:eastAsia="en-IN"/>
+        </w:rPr>
+        <w:t>Apply recursively if needed (for subfolders).</w:t>
+      </w:r>
+    </w:p>
+    <w:p>
+      <w:pPr>
+        <w:spacing w:after="0" w:line="240" w:lineRule="auto"/>
+        <w:rPr>
+          <w:rFonts w:ascii="Times New Roman" w:eastAsia="Times New Roman" w:hAnsi="Times New Roman" w:cs="Times New Roman"/>
+          <w:sz w:val="24"/>
+          <w:szCs w:val="24"/>
+          <w:lang w:eastAsia="en-IN"/>
+        </w:rPr>
+      </w:pPr>
+      <w:r>
+        <w:rPr>
+          <w:rFonts w:ascii="Times New Roman" w:eastAsia="Times New Roman" w:hAnsi="Times New Roman" w:cs="Times New Roman"/>
+          <w:sz w:val="24"/>
+          <w:szCs w:val="24"/>
+          <w:lang w:eastAsia="en-IN"/>
+        </w:rPr>
+        <w:pict>
+          <v:rect id="_x0000_i1045" style="width:0;height:1.5pt" o:hralign="center" o:hrstd="t" o:hr="t" fillcolor="#a0a0a0" stroked="f"/>
+        </w:pict>
+      </w:r>
+    </w:p>
+    <w:p>
+      <w:pPr>
+        <w:spacing w:before="100" w:beforeAutospacing="1" w:after="100" w:afterAutospacing="1" w:line="240" w:lineRule="auto"/>
+        <w:outlineLvl w:val="2"/>
+        <w:rPr>
+          <w:rFonts w:ascii="Times New Roman" w:eastAsia="Times New Roman" w:hAnsi="Times New Roman" w:cs="Times New Roman"/>
+          <w:b/>
+          <w:bCs/>
+          <w:sz w:val="27"/>
+          <w:szCs w:val="27"/>
+          <w:lang w:eastAsia="en-IN"/>
+        </w:rPr>
+      </w:pPr>
+      <w:r>
+        <w:rPr>
+          <w:rFonts w:ascii="Times New Roman" w:eastAsia="Times New Roman" w:hAnsi="Times New Roman" w:cs="Times New Roman"/>
+          <w:b/>
+          <w:bCs/>
+          <w:sz w:val="27"/>
+          <w:szCs w:val="27"/>
+          <w:lang w:eastAsia="en-IN"/>
+        </w:rPr>
+        <w:t>🔹 When 777 is needed</w:t>
+      </w:r>
+    </w:p>
+    <w:p>
+      <w:pPr>
+        <w:numPr>
+          <w:ilvl w:val="0"/>
+          <w:numId w:val="13"/>
+        </w:numPr>
+        <w:spacing w:before="100" w:beforeAutospacing="1" w:after="100" w:afterAutospacing="1" w:line="240" w:lineRule="auto"/>
+        <w:rPr>
+          <w:rFonts w:ascii="Times New Roman" w:eastAsia="Times New Roman" w:hAnsi="Times New Roman" w:cs="Times New Roman"/>
+          <w:sz w:val="24"/>
+          <w:szCs w:val="24"/>
+          <w:lang w:eastAsia="en-IN"/>
+        </w:rPr>
+      </w:pPr>
+      <w:r>
+        <w:rPr>
+          <w:rFonts w:ascii="Times New Roman" w:eastAsia="Times New Roman" w:hAnsi="Times New Roman" w:cs="Times New Roman"/>
+          <w:sz w:val="24"/>
+          <w:szCs w:val="24"/>
+          <w:lang w:eastAsia="en-IN"/>
+        </w:rPr>
+        <w:t xml:space="preserve">Only if uploads </w:t>
+      </w:r>
+      <w:r>
+        <w:rPr>
+          <w:rFonts w:ascii="Times New Roman" w:eastAsia="Times New Roman" w:hAnsi="Times New Roman" w:cs="Times New Roman"/>
+          <w:b/>
+          <w:bCs/>
+          <w:sz w:val="24"/>
+          <w:szCs w:val="24"/>
+          <w:lang w:eastAsia="en-IN"/>
+        </w:rPr>
+        <w:t>still fail</w:t>
+      </w:r>
+      <w:r>
+        <w:rPr>
+          <w:rFonts w:ascii="Times New Roman" w:eastAsia="Times New Roman" w:hAnsi="Times New Roman" w:cs="Times New Roman"/>
+          <w:sz w:val="24"/>
+          <w:szCs w:val="24"/>
+          <w:lang w:eastAsia="en-IN"/>
+        </w:rPr>
+        <w:t>, sometimes servers require full write access.</w:t>
+      </w:r>
+    </w:p>
+    <w:p>
+      <w:pPr>
+        <w:numPr>
+          <w:ilvl w:val="0"/>
+          <w:numId w:val="13"/>
+        </w:numPr>
+        <w:spacing w:before="100" w:beforeAutospacing="1" w:after="100" w:afterAutospacing="1" w:line="240" w:lineRule="auto"/>
+        <w:rPr>
+          <w:rFonts w:ascii="Times New Roman" w:eastAsia="Times New Roman" w:hAnsi="Times New Roman" w:cs="Times New Roman"/>
+          <w:sz w:val="24"/>
+          <w:szCs w:val="24"/>
+          <w:lang w:eastAsia="en-IN"/>
+        </w:rPr>
+      </w:pPr>
+      <w:r>
+        <w:rPr>
+          <w:rFonts w:ascii="Times New Roman" w:eastAsia="Times New Roman" w:hAnsi="Times New Roman" w:cs="Times New Roman"/>
+          <w:sz w:val="24"/>
+          <w:szCs w:val="24"/>
+          <w:lang w:eastAsia="en-IN"/>
+        </w:rPr>
+        <w:t xml:space="preserve">Example: </w:t>
+      </w:r>
+      <w:r>
+        <w:rPr>
+          <w:rFonts w:ascii="Courier New" w:eastAsia="Times New Roman" w:hAnsi="Courier New" w:cs="Courier New"/>
+          <w:sz w:val="20"/>
+          <w:szCs w:val="20"/>
+          <w:lang w:eastAsia="en-IN"/>
+        </w:rPr>
+        <w:t>777</w:t>
+      </w:r>
+      <w:r>
+        <w:rPr>
+          <w:rFonts w:ascii="Times New Roman" w:eastAsia="Times New Roman" w:hAnsi="Times New Roman" w:cs="Times New Roman"/>
+          <w:sz w:val="24"/>
+          <w:szCs w:val="24"/>
+          <w:lang w:eastAsia="en-IN"/>
+        </w:rPr>
+        <w:t xml:space="preserve"> = anyone can read/write/execute (less secure).</w:t>
+      </w:r>
+    </w:p>
+    <w:p>
+      <w:pPr>
+        <w:spacing w:after="0" w:line="240" w:lineRule="auto"/>
+        <w:rPr>
+          <w:rFonts w:ascii="Times New Roman" w:eastAsia="Times New Roman" w:hAnsi="Times New Roman" w:cs="Times New Roman"/>
+          <w:sz w:val="24"/>
+          <w:szCs w:val="24"/>
+          <w:lang w:eastAsia="en-IN"/>
+        </w:rPr>
+      </w:pPr>
+      <w:r>
+        <w:rPr>
+          <w:rFonts w:ascii="Times New Roman" w:eastAsia="Times New Roman" w:hAnsi="Times New Roman" w:cs="Times New Roman"/>
+          <w:sz w:val="24"/>
+          <w:szCs w:val="24"/>
+          <w:lang w:eastAsia="en-IN"/>
+        </w:rPr>
+        <w:pict>
+          <v:rect id="_x0000_i1046" style="width:0;height:1.5pt" o:hralign="center" o:hrstd="t" o:hr="t" fillcolor="#a0a0a0" stroked="f"/>
+        </w:pict>
+      </w:r>
+    </w:p>
+    <w:p>
+      <w:pPr>
+        <w:spacing w:before="100" w:beforeAutospacing="1" w:after="100" w:afterAutospacing="1" w:line="240" w:lineRule="auto"/>
+        <w:rPr>
+          <w:rFonts w:ascii="Times New Roman" w:eastAsia="Times New Roman" w:hAnsi="Times New Roman" w:cs="Times New Roman"/>
+          <w:sz w:val="24"/>
+          <w:szCs w:val="24"/>
+          <w:lang w:eastAsia="en-IN"/>
+        </w:rPr>
+      </w:pPr>
+      <w:r>
+        <w:rPr>
+          <w:rFonts w:ascii="Times New Roman" w:eastAsia="Times New Roman" w:hAnsi="Times New Roman" w:cs="Times New Roman"/>
+          <w:sz w:val="24"/>
+          <w:szCs w:val="24"/>
+          <w:lang w:eastAsia="en-IN"/>
+        </w:rPr>
+        <w:t xml:space="preserve">So yes, you </w:t>
+      </w:r>
+      <w:r>
+        <w:rPr>
+          <w:rFonts w:ascii="Times New Roman" w:eastAsia="Times New Roman" w:hAnsi="Times New Roman" w:cs="Times New Roman"/>
+          <w:b/>
+          <w:bCs/>
+          <w:sz w:val="24"/>
+          <w:szCs w:val="24"/>
+          <w:lang w:eastAsia="en-IN"/>
+        </w:rPr>
+        <w:t>must set folder permissions</w:t>
+      </w:r>
+      <w:r>
+        <w:rPr>
+          <w:rFonts w:ascii="Times New Roman" w:eastAsia="Times New Roman" w:hAnsi="Times New Roman" w:cs="Times New Roman"/>
+          <w:sz w:val="24"/>
+          <w:szCs w:val="24"/>
+          <w:lang w:eastAsia="en-IN"/>
+        </w:rPr>
+        <w:t xml:space="preserve"> at least for the upload folder. Other files/folders (like PHP code) don’t need it—keep them at </w:t>
+      </w:r>
+      <w:r>
+        <w:rPr>
+          <w:rFonts w:ascii="Courier New" w:eastAsia="Times New Roman" w:hAnsi="Courier New" w:cs="Courier New"/>
+          <w:sz w:val="20"/>
+          <w:szCs w:val="20"/>
+          <w:lang w:eastAsia="en-IN"/>
+        </w:rPr>
+        <w:t>644</w:t>
+      </w:r>
+      <w:r>
+        <w:rPr>
+          <w:rFonts w:ascii="Times New Roman" w:eastAsia="Times New Roman" w:hAnsi="Times New Roman" w:cs="Times New Roman"/>
+          <w:sz w:val="24"/>
+          <w:szCs w:val="24"/>
+          <w:lang w:eastAsia="en-IN"/>
+        </w:rPr>
+        <w:t xml:space="preserve"> or </w:t>
+      </w:r>
+      <w:r>
+        <w:rPr>
+          <w:rFonts w:ascii="Courier New" w:eastAsia="Times New Roman" w:hAnsi="Courier New" w:cs="Courier New"/>
+          <w:sz w:val="20"/>
+          <w:szCs w:val="20"/>
+          <w:lang w:eastAsia="en-IN"/>
+        </w:rPr>
+        <w:t>755</w:t>
+      </w:r>
+      <w:r>
+        <w:rPr>
+          <w:rFonts w:ascii="Times New Roman" w:eastAsia="Times New Roman" w:hAnsi="Times New Roman" w:cs="Times New Roman"/>
+          <w:sz w:val="24"/>
+          <w:szCs w:val="24"/>
+          <w:lang w:eastAsia="en-IN"/>
+        </w:rPr>
+        <w:t xml:space="preserve"> for security.</w:t>
+      </w:r>
+    </w:p>
+    <w:p>
+      <w:pPr>
+        <w:tabs>
+          <w:tab w:val="left" w:pos="6750"/>
+        </w:tabs>
+        <w:rPr>
+          <w:lang w:eastAsia="en-IN"/>
+        </w:rPr>
+      </w:pPr>
+    </w:p>
+    <w:p>
+      <w:pPr>
+        <w:tabs>
+          <w:tab w:val="left" w:pos="6750"/>
+        </w:tabs>
+        <w:rPr>
+          <w:lang w:eastAsia="en-IN"/>
+        </w:rPr>
+      </w:pPr>
+    </w:p>
+    <w:p>
+      <w:pPr>
+        <w:spacing w:before="100" w:beforeAutospacing="1" w:after="100" w:afterAutospacing="1" w:line="240" w:lineRule="auto"/>
+        <w:outlineLvl w:val="1"/>
+        <w:rPr>
+          <w:rFonts w:ascii="Times New Roman" w:eastAsia="Times New Roman" w:hAnsi="Times New Roman" w:cs="Times New Roman"/>
+          <w:b/>
+          <w:bCs/>
+          <w:sz w:val="36"/>
+          <w:szCs w:val="36"/>
+          <w:lang w:eastAsia="en-IN"/>
+        </w:rPr>
+      </w:pPr>
+      <w:r>
+        <w:rPr>
+          <w:rFonts w:ascii="Times New Roman" w:eastAsia="Times New Roman" w:hAnsi="Times New Roman" w:cs="Times New Roman"/>
+          <w:b/>
+          <w:bCs/>
+          <w:sz w:val="36"/>
+          <w:szCs w:val="36"/>
+          <w:lang w:eastAsia="en-IN"/>
+        </w:rPr>
+        <w:lastRenderedPageBreak/>
+        <w:t>1</w:t>
+      </w:r>
+      <w:r>
+        <w:rPr>
+          <w:rFonts w:ascii="Cambria" w:eastAsia="Times New Roman" w:hAnsi="Cambria" w:cs="Cambria"/>
+          <w:b/>
+          <w:bCs/>
+          <w:sz w:val="36"/>
+          <w:szCs w:val="36"/>
+          <w:lang w:eastAsia="en-IN"/>
+        </w:rPr>
+        <w:t>️</w:t>
+      </w:r>
+      <w:r>
+        <w:rPr>
+          <w:rFonts w:ascii="Tahoma" w:eastAsia="Times New Roman" w:hAnsi="Tahoma" w:cs="Tahoma"/>
+          <w:b/>
+          <w:bCs/>
+          <w:sz w:val="36"/>
+          <w:szCs w:val="36"/>
+          <w:lang w:eastAsia="en-IN"/>
+        </w:rPr>
+        <w:t>⃣</w:t>
+      </w:r>
+      <w:r>
+        <w:rPr>
+          <w:rFonts w:ascii="Times New Roman" w:eastAsia="Times New Roman" w:hAnsi="Times New Roman" w:cs="Times New Roman"/>
+          <w:b/>
+          <w:bCs/>
+          <w:sz w:val="36"/>
+          <w:szCs w:val="36"/>
+          <w:lang w:eastAsia="en-IN"/>
+        </w:rPr>
+        <w:t xml:space="preserve"> Root Project Folder</w:t>
+      </w:r>
+    </w:p>
+    <w:p>
+      <w:pPr>
+        <w:numPr>
+          <w:ilvl w:val="0"/>
+          <w:numId w:val="14"/>
+        </w:numPr>
+        <w:spacing w:before="100" w:beforeAutospacing="1" w:after="100" w:afterAutospacing="1" w:line="240" w:lineRule="auto"/>
+        <w:rPr>
+          <w:rFonts w:ascii="Times New Roman" w:eastAsia="Times New Roman" w:hAnsi="Times New Roman" w:cs="Times New Roman"/>
+          <w:sz w:val="24"/>
+          <w:szCs w:val="24"/>
+          <w:lang w:eastAsia="en-IN"/>
+        </w:rPr>
+      </w:pPr>
+      <w:r>
+        <w:rPr>
+          <w:rFonts w:ascii="Times New Roman" w:eastAsia="Times New Roman" w:hAnsi="Times New Roman" w:cs="Times New Roman"/>
+          <w:b/>
+          <w:bCs/>
+          <w:sz w:val="24"/>
+          <w:szCs w:val="24"/>
+          <w:lang w:eastAsia="en-IN"/>
+        </w:rPr>
+        <w:t>Path:</w:t>
+      </w:r>
+      <w:r>
+        <w:rPr>
+          <w:rFonts w:ascii="Times New Roman" w:eastAsia="Times New Roman" w:hAnsi="Times New Roman" w:cs="Times New Roman"/>
+          <w:sz w:val="24"/>
+          <w:szCs w:val="24"/>
+          <w:lang w:eastAsia="en-IN"/>
+        </w:rPr>
+        <w:t xml:space="preserve"> </w:t>
+      </w:r>
+      <w:r>
+        <w:rPr>
+          <w:rFonts w:ascii="Courier New" w:eastAsia="Times New Roman" w:hAnsi="Courier New" w:cs="Courier New"/>
+          <w:sz w:val="20"/>
+          <w:szCs w:val="20"/>
+          <w:lang w:eastAsia="en-IN"/>
+        </w:rPr>
+        <w:t>/public_html/</w:t>
+      </w:r>
+      <w:r>
+        <w:rPr>
+          <w:rFonts w:ascii="Times New Roman" w:eastAsia="Times New Roman" w:hAnsi="Times New Roman" w:cs="Times New Roman"/>
+          <w:sz w:val="24"/>
+          <w:szCs w:val="24"/>
+          <w:lang w:eastAsia="en-IN"/>
+        </w:rPr>
+        <w:t xml:space="preserve"> or wherever your site is hosted.</w:t>
+      </w:r>
+    </w:p>
+    <w:p>
+      <w:pPr>
+        <w:numPr>
+          <w:ilvl w:val="0"/>
+          <w:numId w:val="14"/>
+        </w:numPr>
+        <w:spacing w:before="100" w:beforeAutospacing="1" w:after="100" w:afterAutospacing="1" w:line="240" w:lineRule="auto"/>
+        <w:rPr>
+          <w:rFonts w:ascii="Times New Roman" w:eastAsia="Times New Roman" w:hAnsi="Times New Roman" w:cs="Times New Roman"/>
+          <w:sz w:val="24"/>
+          <w:szCs w:val="24"/>
+          <w:lang w:eastAsia="en-IN"/>
+        </w:rPr>
+      </w:pPr>
+      <w:r>
+        <w:rPr>
+          <w:rFonts w:ascii="Times New Roman" w:eastAsia="Times New Roman" w:hAnsi="Times New Roman" w:cs="Times New Roman"/>
+          <w:b/>
+          <w:bCs/>
+          <w:sz w:val="24"/>
+          <w:szCs w:val="24"/>
+          <w:lang w:eastAsia="en-IN"/>
+        </w:rPr>
+        <w:t>Permission:</w:t>
+      </w:r>
+      <w:r>
+        <w:rPr>
+          <w:rFonts w:ascii="Times New Roman" w:eastAsia="Times New Roman" w:hAnsi="Times New Roman" w:cs="Times New Roman"/>
+          <w:sz w:val="24"/>
+          <w:szCs w:val="24"/>
+          <w:lang w:eastAsia="en-IN"/>
+        </w:rPr>
+        <w:t xml:space="preserve"> </w:t>
+      </w:r>
+      <w:r>
+        <w:rPr>
+          <w:rFonts w:ascii="Courier New" w:eastAsia="Times New Roman" w:hAnsi="Courier New" w:cs="Courier New"/>
+          <w:sz w:val="20"/>
+          <w:szCs w:val="20"/>
+          <w:lang w:eastAsia="en-IN"/>
+        </w:rPr>
+        <w:t>755</w:t>
+      </w:r>
+    </w:p>
+    <w:p>
+      <w:pPr>
+        <w:numPr>
+          <w:ilvl w:val="0"/>
+          <w:numId w:val="14"/>
+        </w:numPr>
+        <w:spacing w:before="100" w:beforeAutospacing="1" w:after="100" w:afterAutospacing="1" w:line="240" w:lineRule="auto"/>
+        <w:rPr>
+          <w:rFonts w:ascii="Times New Roman" w:eastAsia="Times New Roman" w:hAnsi="Times New Roman" w:cs="Times New Roman"/>
+          <w:sz w:val="24"/>
+          <w:szCs w:val="24"/>
+          <w:lang w:eastAsia="en-IN"/>
+        </w:rPr>
+      </w:pPr>
+      <w:r>
+        <w:rPr>
+          <w:rFonts w:ascii="Times New Roman" w:eastAsia="Times New Roman" w:hAnsi="Times New Roman" w:cs="Times New Roman"/>
+          <w:b/>
+          <w:bCs/>
+          <w:sz w:val="24"/>
+          <w:szCs w:val="24"/>
+          <w:lang w:eastAsia="en-IN"/>
+        </w:rPr>
+        <w:t>Reason:</w:t>
+      </w:r>
+      <w:r>
+        <w:rPr>
+          <w:rFonts w:ascii="Times New Roman" w:eastAsia="Times New Roman" w:hAnsi="Times New Roman" w:cs="Times New Roman"/>
+          <w:sz w:val="24"/>
+          <w:szCs w:val="24"/>
+          <w:lang w:eastAsia="en-IN"/>
+        </w:rPr>
+        <w:t xml:space="preserve"> PHP needs to read/execute files; no write needed by public.</w:t>
+      </w:r>
+    </w:p>
+    <w:p>
+      <w:pPr>
+        <w:spacing w:after="0" w:line="240" w:lineRule="auto"/>
+        <w:rPr>
+          <w:rFonts w:ascii="Times New Roman" w:eastAsia="Times New Roman" w:hAnsi="Times New Roman" w:cs="Times New Roman"/>
+          <w:sz w:val="24"/>
+          <w:szCs w:val="24"/>
+          <w:lang w:eastAsia="en-IN"/>
+        </w:rPr>
+      </w:pPr>
+      <w:r>
+        <w:rPr>
+          <w:rFonts w:ascii="Times New Roman" w:eastAsia="Times New Roman" w:hAnsi="Times New Roman" w:cs="Times New Roman"/>
+          <w:sz w:val="24"/>
+          <w:szCs w:val="24"/>
+          <w:lang w:eastAsia="en-IN"/>
+        </w:rPr>
+        <w:pict>
+          <v:rect id="_x0000_i1047" style="width:0;height:1.5pt" o:hralign="center" o:hrstd="t" o:hr="t" fillcolor="#a0a0a0" stroked="f"/>
+        </w:pict>
+      </w:r>
+    </w:p>
+    <w:p>
+      <w:pPr>
+        <w:spacing w:before="100" w:beforeAutospacing="1" w:after="100" w:afterAutospacing="1" w:line="240" w:lineRule="auto"/>
+        <w:outlineLvl w:val="1"/>
+        <w:rPr>
+          <w:rFonts w:ascii="Times New Roman" w:eastAsia="Times New Roman" w:hAnsi="Times New Roman" w:cs="Times New Roman"/>
+          <w:b/>
+          <w:bCs/>
+          <w:sz w:val="36"/>
+          <w:szCs w:val="36"/>
+          <w:lang w:eastAsia="en-IN"/>
+        </w:rPr>
+      </w:pPr>
+      <w:r>
+        <w:rPr>
+          <w:rFonts w:ascii="Times New Roman" w:eastAsia="Times New Roman" w:hAnsi="Times New Roman" w:cs="Times New Roman"/>
+          <w:b/>
+          <w:bCs/>
+          <w:sz w:val="36"/>
+          <w:szCs w:val="36"/>
+          <w:lang w:eastAsia="en-IN"/>
+        </w:rPr>
+        <w:t>2️</w:t>
+      </w:r>
+      <w:r>
+        <w:rPr>
+          <w:rFonts w:ascii="Tahoma" w:eastAsia="Times New Roman" w:hAnsi="Tahoma" w:cs="Tahoma"/>
+          <w:b/>
+          <w:bCs/>
+          <w:sz w:val="36"/>
+          <w:szCs w:val="36"/>
+          <w:lang w:eastAsia="en-IN"/>
+        </w:rPr>
+        <w:t>⃣</w:t>
+      </w:r>
+      <w:r>
+        <w:rPr>
+          <w:rFonts w:ascii="Times New Roman" w:eastAsia="Times New Roman" w:hAnsi="Times New Roman" w:cs="Times New Roman"/>
+          <w:b/>
+          <w:bCs/>
+          <w:sz w:val="36"/>
+          <w:szCs w:val="36"/>
+          <w:lang w:eastAsia="en-IN"/>
+        </w:rPr>
+        <w:t xml:space="preserve"> PHP Files / Includes</w:t>
+      </w:r>
+    </w:p>
+    <w:p>
+      <w:pPr>
+        <w:numPr>
+          <w:ilvl w:val="0"/>
+          <w:numId w:val="15"/>
+        </w:numPr>
+        <w:spacing w:before="100" w:beforeAutospacing="1" w:after="100" w:afterAutospacing="1" w:line="240" w:lineRule="auto"/>
+        <w:rPr>
+          <w:rFonts w:ascii="Times New Roman" w:eastAsia="Times New Roman" w:hAnsi="Times New Roman" w:cs="Times New Roman"/>
+          <w:sz w:val="24"/>
+          <w:szCs w:val="24"/>
+          <w:lang w:eastAsia="en-IN"/>
+        </w:rPr>
+      </w:pPr>
+      <w:r>
+        <w:rPr>
+          <w:rFonts w:ascii="Times New Roman" w:eastAsia="Times New Roman" w:hAnsi="Times New Roman" w:cs="Times New Roman"/>
+          <w:b/>
+          <w:bCs/>
+          <w:sz w:val="24"/>
+          <w:szCs w:val="24"/>
+          <w:lang w:eastAsia="en-IN"/>
+        </w:rPr>
+        <w:t>Path:</w:t>
+      </w:r>
+      <w:r>
+        <w:rPr>
+          <w:rFonts w:ascii="Times New Roman" w:eastAsia="Times New Roman" w:hAnsi="Times New Roman" w:cs="Times New Roman"/>
+          <w:sz w:val="24"/>
+          <w:szCs w:val="24"/>
+          <w:lang w:eastAsia="en-IN"/>
+        </w:rPr>
+        <w:t xml:space="preserve"> </w:t>
+      </w:r>
+      <w:r>
+        <w:rPr>
+          <w:rFonts w:ascii="Courier New" w:eastAsia="Times New Roman" w:hAnsi="Courier New" w:cs="Courier New"/>
+          <w:sz w:val="20"/>
+          <w:szCs w:val="20"/>
+          <w:lang w:eastAsia="en-IN"/>
+        </w:rPr>
+        <w:t>includes/</w:t>
+      </w:r>
+      <w:r>
+        <w:rPr>
+          <w:rFonts w:ascii="Times New Roman" w:eastAsia="Times New Roman" w:hAnsi="Times New Roman" w:cs="Times New Roman"/>
+          <w:sz w:val="24"/>
+          <w:szCs w:val="24"/>
+          <w:lang w:eastAsia="en-IN"/>
+        </w:rPr>
+        <w:t xml:space="preserve">, </w:t>
+      </w:r>
+      <w:r>
+        <w:rPr>
+          <w:rFonts w:ascii="Courier New" w:eastAsia="Times New Roman" w:hAnsi="Courier New" w:cs="Courier New"/>
+          <w:sz w:val="20"/>
+          <w:szCs w:val="20"/>
+          <w:lang w:eastAsia="en-IN"/>
+        </w:rPr>
+        <w:t>PHPMailer/</w:t>
+      </w:r>
+      <w:r>
+        <w:rPr>
+          <w:rFonts w:ascii="Times New Roman" w:eastAsia="Times New Roman" w:hAnsi="Times New Roman" w:cs="Times New Roman"/>
+          <w:sz w:val="24"/>
+          <w:szCs w:val="24"/>
+          <w:lang w:eastAsia="en-IN"/>
+        </w:rPr>
+        <w:t xml:space="preserve">, any </w:t>
+      </w:r>
+      <w:r>
+        <w:rPr>
+          <w:rFonts w:ascii="Courier New" w:eastAsia="Times New Roman" w:hAnsi="Courier New" w:cs="Courier New"/>
+          <w:sz w:val="20"/>
+          <w:szCs w:val="20"/>
+          <w:lang w:eastAsia="en-IN"/>
+        </w:rPr>
+        <w:t>.php</w:t>
+      </w:r>
+      <w:r>
+        <w:rPr>
+          <w:rFonts w:ascii="Times New Roman" w:eastAsia="Times New Roman" w:hAnsi="Times New Roman" w:cs="Times New Roman"/>
+          <w:sz w:val="24"/>
+          <w:szCs w:val="24"/>
+          <w:lang w:eastAsia="en-IN"/>
+        </w:rPr>
+        <w:t xml:space="preserve"> files.</w:t>
+      </w:r>
+    </w:p>
+    <w:p>
+      <w:pPr>
+        <w:numPr>
+          <w:ilvl w:val="0"/>
+          <w:numId w:val="15"/>
+        </w:numPr>
+        <w:spacing w:before="100" w:beforeAutospacing="1" w:after="100" w:afterAutospacing="1" w:line="240" w:lineRule="auto"/>
+        <w:rPr>
+          <w:rFonts w:ascii="Times New Roman" w:eastAsia="Times New Roman" w:hAnsi="Times New Roman" w:cs="Times New Roman"/>
+          <w:sz w:val="24"/>
+          <w:szCs w:val="24"/>
+          <w:lang w:eastAsia="en-IN"/>
+        </w:rPr>
+      </w:pPr>
+      <w:r>
+        <w:rPr>
+          <w:rFonts w:ascii="Times New Roman" w:eastAsia="Times New Roman" w:hAnsi="Times New Roman" w:cs="Times New Roman"/>
+          <w:b/>
+          <w:bCs/>
+          <w:sz w:val="24"/>
+          <w:szCs w:val="24"/>
+          <w:lang w:eastAsia="en-IN"/>
+        </w:rPr>
+        <w:t>Permission:</w:t>
+      </w:r>
+      <w:r>
+        <w:rPr>
+          <w:rFonts w:ascii="Times New Roman" w:eastAsia="Times New Roman" w:hAnsi="Times New Roman" w:cs="Times New Roman"/>
+          <w:sz w:val="24"/>
+          <w:szCs w:val="24"/>
+          <w:lang w:eastAsia="en-IN"/>
+        </w:rPr>
+        <w:t xml:space="preserve"> </w:t>
+      </w:r>
+      <w:r>
+        <w:rPr>
+          <w:rFonts w:ascii="Courier New" w:eastAsia="Times New Roman" w:hAnsi="Courier New" w:cs="Courier New"/>
+          <w:sz w:val="20"/>
+          <w:szCs w:val="20"/>
+          <w:lang w:eastAsia="en-IN"/>
+        </w:rPr>
+        <w:t>644</w:t>
+      </w:r>
+    </w:p>
+    <w:p>
+      <w:pPr>
+        <w:numPr>
+          <w:ilvl w:val="0"/>
+          <w:numId w:val="15"/>
+        </w:numPr>
+        <w:spacing w:before="100" w:beforeAutospacing="1" w:after="100" w:afterAutospacing="1" w:line="240" w:lineRule="auto"/>
+        <w:rPr>
+          <w:rFonts w:ascii="Times New Roman" w:eastAsia="Times New Roman" w:hAnsi="Times New Roman" w:cs="Times New Roman"/>
+          <w:sz w:val="24"/>
+          <w:szCs w:val="24"/>
+          <w:lang w:eastAsia="en-IN"/>
+        </w:rPr>
+      </w:pPr>
+      <w:r>
+        <w:rPr>
+          <w:rFonts w:ascii="Times New Roman" w:eastAsia="Times New Roman" w:hAnsi="Times New Roman" w:cs="Times New Roman"/>
+          <w:b/>
+          <w:bCs/>
+          <w:sz w:val="24"/>
+          <w:szCs w:val="24"/>
+          <w:lang w:eastAsia="en-IN"/>
+        </w:rPr>
+        <w:t>Reason:</w:t>
+      </w:r>
+      <w:r>
+        <w:rPr>
+          <w:rFonts w:ascii="Times New Roman" w:eastAsia="Times New Roman" w:hAnsi="Times New Roman" w:cs="Times New Roman"/>
+          <w:sz w:val="24"/>
+          <w:szCs w:val="24"/>
+          <w:lang w:eastAsia="en-IN"/>
+        </w:rPr>
+        <w:t xml:space="preserve"> Owner can read/write, server can read; public cannot write.</w:t>
+      </w:r>
+    </w:p>
+    <w:p>
+      <w:pPr>
+        <w:spacing w:after="0" w:line="240" w:lineRule="auto"/>
+        <w:rPr>
+          <w:rFonts w:ascii="Times New Roman" w:eastAsia="Times New Roman" w:hAnsi="Times New Roman" w:cs="Times New Roman"/>
+          <w:sz w:val="24"/>
+          <w:szCs w:val="24"/>
+          <w:lang w:eastAsia="en-IN"/>
+        </w:rPr>
+      </w:pPr>
+      <w:r>
+        <w:rPr>
+          <w:rFonts w:ascii="Times New Roman" w:eastAsia="Times New Roman" w:hAnsi="Times New Roman" w:cs="Times New Roman"/>
+          <w:sz w:val="24"/>
+          <w:szCs w:val="24"/>
+          <w:lang w:eastAsia="en-IN"/>
+        </w:rPr>
+        <w:pict>
+          <v:rect id="_x0000_i1048" style="width:0;height:1.5pt" o:hralign="center" o:hrstd="t" o:hr="t" fillcolor="#a0a0a0" stroked="f"/>
+        </w:pict>
+      </w:r>
+    </w:p>
+    <w:p>
+      <w:pPr>
+        <w:spacing w:before="100" w:beforeAutospacing="1" w:after="100" w:afterAutospacing="1" w:line="240" w:lineRule="auto"/>
+        <w:outlineLvl w:val="1"/>
+        <w:rPr>
+          <w:rFonts w:ascii="Times New Roman" w:eastAsia="Times New Roman" w:hAnsi="Times New Roman" w:cs="Times New Roman"/>
+          <w:b/>
+          <w:bCs/>
+          <w:sz w:val="36"/>
+          <w:szCs w:val="36"/>
+          <w:lang w:eastAsia="en-IN"/>
+        </w:rPr>
+      </w:pPr>
+      <w:r>
+        <w:rPr>
+          <w:rFonts w:ascii="Times New Roman" w:eastAsia="Times New Roman" w:hAnsi="Times New Roman" w:cs="Times New Roman"/>
+          <w:b/>
+          <w:bCs/>
+          <w:sz w:val="36"/>
+          <w:szCs w:val="36"/>
+          <w:lang w:eastAsia="en-IN"/>
+        </w:rPr>
+        <w:t>3️</w:t>
+      </w:r>
+      <w:r>
+        <w:rPr>
+          <w:rFonts w:ascii="Tahoma" w:eastAsia="Times New Roman" w:hAnsi="Tahoma" w:cs="Tahoma"/>
+          <w:b/>
+          <w:bCs/>
+          <w:sz w:val="36"/>
+          <w:szCs w:val="36"/>
+          <w:lang w:eastAsia="en-IN"/>
+        </w:rPr>
+        <w:t>⃣</w:t>
+      </w:r>
+      <w:r>
+        <w:rPr>
+          <w:rFonts w:ascii="Times New Roman" w:eastAsia="Times New Roman" w:hAnsi="Times New Roman" w:cs="Times New Roman"/>
+          <w:b/>
+          <w:bCs/>
+          <w:sz w:val="36"/>
+          <w:szCs w:val="36"/>
+          <w:lang w:eastAsia="en-IN"/>
+        </w:rPr>
+        <w:t xml:space="preserve"> Uploads Folder (for resumes, images, etc.)</w:t>
+      </w:r>
+    </w:p>
+    <w:p>
+      <w:pPr>
+        <w:numPr>
+          <w:ilvl w:val="0"/>
+          <w:numId w:val="16"/>
+        </w:numPr>
+        <w:spacing w:before="100" w:beforeAutospacing="1" w:after="100" w:afterAutospacing="1" w:line="240" w:lineRule="auto"/>
+        <w:rPr>
+          <w:rFonts w:ascii="Times New Roman" w:eastAsia="Times New Roman" w:hAnsi="Times New Roman" w:cs="Times New Roman"/>
+          <w:sz w:val="24"/>
+          <w:szCs w:val="24"/>
+          <w:lang w:eastAsia="en-IN"/>
+        </w:rPr>
+      </w:pPr>
+      <w:r>
+        <w:rPr>
+          <w:rFonts w:ascii="Times New Roman" w:eastAsia="Times New Roman" w:hAnsi="Times New Roman" w:cs="Times New Roman"/>
+          <w:b/>
+          <w:bCs/>
+          <w:sz w:val="24"/>
+          <w:szCs w:val="24"/>
+          <w:lang w:eastAsia="en-IN"/>
+        </w:rPr>
+        <w:t>Path:</w:t>
+      </w:r>
+      <w:r>
+        <w:rPr>
+          <w:rFonts w:ascii="Times New Roman" w:eastAsia="Times New Roman" w:hAnsi="Times New Roman" w:cs="Times New Roman"/>
+          <w:sz w:val="24"/>
+          <w:szCs w:val="24"/>
+          <w:lang w:eastAsia="en-IN"/>
+        </w:rPr>
+        <w:t xml:space="preserve"> </w:t>
+      </w:r>
+      <w:r>
+        <w:rPr>
+          <w:rFonts w:ascii="Courier New" w:eastAsia="Times New Roman" w:hAnsi="Courier New" w:cs="Courier New"/>
+          <w:sz w:val="20"/>
+          <w:szCs w:val="20"/>
+          <w:lang w:eastAsia="en-IN"/>
+        </w:rPr>
+        <w:t>uploads/</w:t>
+      </w:r>
+      <w:r>
+        <w:rPr>
+          <w:rFonts w:ascii="Times New Roman" w:eastAsia="Times New Roman" w:hAnsi="Times New Roman" w:cs="Times New Roman"/>
+          <w:sz w:val="24"/>
+          <w:szCs w:val="24"/>
+          <w:lang w:eastAsia="en-IN"/>
+        </w:rPr>
+        <w:t xml:space="preserve"> and </w:t>
+      </w:r>
+      <w:r>
+        <w:rPr>
+          <w:rFonts w:ascii="Courier New" w:eastAsia="Times New Roman" w:hAnsi="Courier New" w:cs="Courier New"/>
+          <w:sz w:val="20"/>
+          <w:szCs w:val="20"/>
+          <w:lang w:eastAsia="en-IN"/>
+        </w:rPr>
+        <w:t>uploads/resumes/</w:t>
+      </w:r>
+    </w:p>
+    <w:p>
+      <w:pPr>
+        <w:numPr>
+          <w:ilvl w:val="0"/>
+          <w:numId w:val="16"/>
+        </w:numPr>
+        <w:spacing w:before="100" w:beforeAutospacing="1" w:after="100" w:afterAutospacing="1" w:line="240" w:lineRule="auto"/>
+        <w:rPr>
+          <w:rFonts w:ascii="Times New Roman" w:eastAsia="Times New Roman" w:hAnsi="Times New Roman" w:cs="Times New Roman"/>
+          <w:sz w:val="24"/>
+          <w:szCs w:val="24"/>
+          <w:lang w:eastAsia="en-IN"/>
+        </w:rPr>
+      </w:pPr>
+      <w:r>
+        <w:rPr>
+          <w:rFonts w:ascii="Times New Roman" w:eastAsia="Times New Roman" w:hAnsi="Times New Roman" w:cs="Times New Roman"/>
+          <w:b/>
+          <w:bCs/>
+          <w:sz w:val="24"/>
+          <w:szCs w:val="24"/>
+          <w:lang w:eastAsia="en-IN"/>
+        </w:rPr>
+        <w:t>Permission:</w:t>
+      </w:r>
+      <w:r>
+        <w:rPr>
+          <w:rFonts w:ascii="Times New Roman" w:eastAsia="Times New Roman" w:hAnsi="Times New Roman" w:cs="Times New Roman"/>
+          <w:sz w:val="24"/>
+          <w:szCs w:val="24"/>
+          <w:lang w:eastAsia="en-IN"/>
+        </w:rPr>
+        <w:t xml:space="preserve"> </w:t>
+      </w:r>
+      <w:r>
+        <w:rPr>
+          <w:rFonts w:ascii="Courier New" w:eastAsia="Times New Roman" w:hAnsi="Courier New" w:cs="Courier New"/>
+          <w:sz w:val="20"/>
+          <w:szCs w:val="20"/>
+          <w:lang w:eastAsia="en-IN"/>
+        </w:rPr>
+        <w:t>755</w:t>
+      </w:r>
+      <w:r>
+        <w:rPr>
+          <w:rFonts w:ascii="Times New Roman" w:eastAsia="Times New Roman" w:hAnsi="Times New Roman" w:cs="Times New Roman"/>
+          <w:sz w:val="24"/>
+          <w:szCs w:val="24"/>
+          <w:lang w:eastAsia="en-IN"/>
+        </w:rPr>
+        <w:t xml:space="preserve"> (default) ✅</w:t>
+      </w:r>
+    </w:p>
+    <w:p>
+      <w:pPr>
+        <w:numPr>
+          <w:ilvl w:val="1"/>
+          <w:numId w:val="16"/>
+        </w:numPr>
+        <w:spacing w:before="100" w:beforeAutospacing="1" w:after="100" w:afterAutospacing="1" w:line="240" w:lineRule="auto"/>
+        <w:rPr>
+          <w:rFonts w:ascii="Times New Roman" w:eastAsia="Times New Roman" w:hAnsi="Times New Roman" w:cs="Times New Roman"/>
+          <w:sz w:val="24"/>
+          <w:szCs w:val="24"/>
+          <w:lang w:eastAsia="en-IN"/>
+        </w:rPr>
+      </w:pPr>
+      <w:r>
+        <w:rPr>
+          <w:rFonts w:ascii="Times New Roman" w:eastAsia="Times New Roman" w:hAnsi="Times New Roman" w:cs="Times New Roman"/>
+          <w:sz w:val="24"/>
+          <w:szCs w:val="24"/>
+          <w:lang w:eastAsia="en-IN"/>
+        </w:rPr>
+        <w:t xml:space="preserve">If uploads </w:t>
+      </w:r>
+      <w:r>
+        <w:rPr>
+          <w:rFonts w:ascii="Times New Roman" w:eastAsia="Times New Roman" w:hAnsi="Times New Roman" w:cs="Times New Roman"/>
+          <w:b/>
+          <w:bCs/>
+          <w:sz w:val="24"/>
+          <w:szCs w:val="24"/>
+          <w:lang w:eastAsia="en-IN"/>
+        </w:rPr>
+        <w:t>fail</w:t>
+      </w:r>
+      <w:r>
+        <w:rPr>
+          <w:rFonts w:ascii="Times New Roman" w:eastAsia="Times New Roman" w:hAnsi="Times New Roman" w:cs="Times New Roman"/>
+          <w:sz w:val="24"/>
+          <w:szCs w:val="24"/>
+          <w:lang w:eastAsia="en-IN"/>
+        </w:rPr>
+        <w:t xml:space="preserve">, temporarily use </w:t>
+      </w:r>
+      <w:r>
+        <w:rPr>
+          <w:rFonts w:ascii="Courier New" w:eastAsia="Times New Roman" w:hAnsi="Courier New" w:cs="Courier New"/>
+          <w:sz w:val="20"/>
+          <w:szCs w:val="20"/>
+          <w:lang w:eastAsia="en-IN"/>
+        </w:rPr>
+        <w:t>775</w:t>
+      </w:r>
+      <w:r>
+        <w:rPr>
+          <w:rFonts w:ascii="Times New Roman" w:eastAsia="Times New Roman" w:hAnsi="Times New Roman" w:cs="Times New Roman"/>
+          <w:sz w:val="24"/>
+          <w:szCs w:val="24"/>
+          <w:lang w:eastAsia="en-IN"/>
+        </w:rPr>
+        <w:t xml:space="preserve"> or </w:t>
+      </w:r>
+      <w:r>
+        <w:rPr>
+          <w:rFonts w:ascii="Courier New" w:eastAsia="Times New Roman" w:hAnsi="Courier New" w:cs="Courier New"/>
+          <w:sz w:val="20"/>
+          <w:szCs w:val="20"/>
+          <w:lang w:eastAsia="en-IN"/>
+        </w:rPr>
+        <w:t>777</w:t>
+      </w:r>
+      <w:r>
+        <w:rPr>
+          <w:rFonts w:ascii="Times New Roman" w:eastAsia="Times New Roman" w:hAnsi="Times New Roman" w:cs="Times New Roman"/>
+          <w:sz w:val="24"/>
+          <w:szCs w:val="24"/>
+          <w:lang w:eastAsia="en-IN"/>
+        </w:rPr>
+        <w:t>.</w:t>
+      </w:r>
+    </w:p>
+    <w:p>
+      <w:pPr>
+        <w:numPr>
+          <w:ilvl w:val="0"/>
+          <w:numId w:val="16"/>
+        </w:numPr>
+        <w:spacing w:before="100" w:beforeAutospacing="1" w:after="100" w:afterAutospacing="1" w:line="240" w:lineRule="auto"/>
+        <w:rPr>
+          <w:rFonts w:ascii="Times New Roman" w:eastAsia="Times New Roman" w:hAnsi="Times New Roman" w:cs="Times New Roman"/>
+          <w:sz w:val="24"/>
+          <w:szCs w:val="24"/>
+          <w:lang w:eastAsia="en-IN"/>
+        </w:rPr>
+      </w:pPr>
+      <w:r>
+        <w:rPr>
+          <w:rFonts w:ascii="Times New Roman" w:eastAsia="Times New Roman" w:hAnsi="Times New Roman" w:cs="Times New Roman"/>
+          <w:b/>
+          <w:bCs/>
+          <w:sz w:val="24"/>
+          <w:szCs w:val="24"/>
+          <w:lang w:eastAsia="en-IN"/>
+        </w:rPr>
+        <w:t>Reason:</w:t>
+      </w:r>
+      <w:r>
+        <w:rPr>
+          <w:rFonts w:ascii="Times New Roman" w:eastAsia="Times New Roman" w:hAnsi="Times New Roman" w:cs="Times New Roman"/>
+          <w:sz w:val="24"/>
+          <w:szCs w:val="24"/>
+          <w:lang w:eastAsia="en-IN"/>
+        </w:rPr>
+        <w:t xml:space="preserve"> PHP needs write access to save files. Public does </w:t>
+      </w:r>
+      <w:r>
+        <w:rPr>
+          <w:rFonts w:ascii="Times New Roman" w:eastAsia="Times New Roman" w:hAnsi="Times New Roman" w:cs="Times New Roman"/>
+          <w:b/>
+          <w:bCs/>
+          <w:sz w:val="24"/>
+          <w:szCs w:val="24"/>
+          <w:lang w:eastAsia="en-IN"/>
+        </w:rPr>
+        <w:t>not</w:t>
+      </w:r>
+      <w:r>
+        <w:rPr>
+          <w:rFonts w:ascii="Times New Roman" w:eastAsia="Times New Roman" w:hAnsi="Times New Roman" w:cs="Times New Roman"/>
+          <w:sz w:val="24"/>
+          <w:szCs w:val="24"/>
+          <w:lang w:eastAsia="en-IN"/>
+        </w:rPr>
+        <w:t xml:space="preserve"> need write access.</w:t>
+      </w:r>
+    </w:p>
+    <w:p>
+      <w:pPr>
+        <w:spacing w:after="0" w:line="240" w:lineRule="auto"/>
+        <w:rPr>
+          <w:rFonts w:ascii="Times New Roman" w:eastAsia="Times New Roman" w:hAnsi="Times New Roman" w:cs="Times New Roman"/>
+          <w:sz w:val="24"/>
+          <w:szCs w:val="24"/>
+          <w:lang w:eastAsia="en-IN"/>
+        </w:rPr>
+      </w:pPr>
+      <w:r>
+        <w:rPr>
+          <w:rFonts w:ascii="Times New Roman" w:eastAsia="Times New Roman" w:hAnsi="Times New Roman" w:cs="Times New Roman"/>
+          <w:sz w:val="24"/>
+          <w:szCs w:val="24"/>
+          <w:lang w:eastAsia="en-IN"/>
+        </w:rPr>
+        <w:pict>
+          <v:rect id="_x0000_i1049" style="width:0;height:1.5pt" o:hralign="center" o:hrstd="t" o:hr="t" fillcolor="#a0a0a0" stroked="f"/>
+        </w:pict>
+      </w:r>
+    </w:p>
+    <w:p>
+      <w:pPr>
+        <w:spacing w:before="100" w:beforeAutospacing="1" w:after="100" w:afterAutospacing="1" w:line="240" w:lineRule="auto"/>
+        <w:outlineLvl w:val="1"/>
+        <w:rPr>
+          <w:rFonts w:ascii="Times New Roman" w:eastAsia="Times New Roman" w:hAnsi="Times New Roman" w:cs="Times New Roman"/>
+          <w:b/>
+          <w:bCs/>
+          <w:sz w:val="36"/>
+          <w:szCs w:val="36"/>
+          <w:lang w:eastAsia="en-IN"/>
+        </w:rPr>
+      </w:pPr>
+      <w:r>
+        <w:rPr>
+          <w:rFonts w:ascii="Times New Roman" w:eastAsia="Times New Roman" w:hAnsi="Times New Roman" w:cs="Times New Roman"/>
+          <w:b/>
+          <w:bCs/>
+          <w:sz w:val="36"/>
+          <w:szCs w:val="36"/>
+          <w:lang w:eastAsia="en-IN"/>
+        </w:rPr>
+        <w:t>4️</w:t>
+      </w:r>
+      <w:r>
+        <w:rPr>
+          <w:rFonts w:ascii="Tahoma" w:eastAsia="Times New Roman" w:hAnsi="Tahoma" w:cs="Tahoma"/>
+          <w:b/>
+          <w:bCs/>
+          <w:sz w:val="36"/>
+          <w:szCs w:val="36"/>
+          <w:lang w:eastAsia="en-IN"/>
+        </w:rPr>
+        <w:t>⃣</w:t>
+      </w:r>
+      <w:r>
+        <w:rPr>
+          <w:rFonts w:ascii="Times New Roman" w:eastAsia="Times New Roman" w:hAnsi="Times New Roman" w:cs="Times New Roman"/>
+          <w:b/>
+          <w:bCs/>
+          <w:sz w:val="36"/>
+          <w:szCs w:val="36"/>
+          <w:lang w:eastAsia="en-IN"/>
+        </w:rPr>
+        <w:t xml:space="preserve"> CSS, JS, Images</w:t>
+      </w:r>
+    </w:p>
+    <w:p>
+      <w:pPr>
+        <w:numPr>
+          <w:ilvl w:val="0"/>
+          <w:numId w:val="17"/>
+        </w:numPr>
+        <w:spacing w:before="100" w:beforeAutospacing="1" w:after="100" w:afterAutospacing="1" w:line="240" w:lineRule="auto"/>
+        <w:rPr>
+          <w:rFonts w:ascii="Times New Roman" w:eastAsia="Times New Roman" w:hAnsi="Times New Roman" w:cs="Times New Roman"/>
+          <w:sz w:val="24"/>
+          <w:szCs w:val="24"/>
+          <w:lang w:eastAsia="en-IN"/>
+        </w:rPr>
+      </w:pPr>
+      <w:r>
+        <w:rPr>
+          <w:rFonts w:ascii="Times New Roman" w:eastAsia="Times New Roman" w:hAnsi="Times New Roman" w:cs="Times New Roman"/>
+          <w:b/>
+          <w:bCs/>
+          <w:sz w:val="24"/>
+          <w:szCs w:val="24"/>
+          <w:lang w:eastAsia="en-IN"/>
+        </w:rPr>
+        <w:t>Path:</w:t>
+      </w:r>
+      <w:r>
+        <w:rPr>
+          <w:rFonts w:ascii="Times New Roman" w:eastAsia="Times New Roman" w:hAnsi="Times New Roman" w:cs="Times New Roman"/>
+          <w:sz w:val="24"/>
+          <w:szCs w:val="24"/>
+          <w:lang w:eastAsia="en-IN"/>
+        </w:rPr>
+        <w:t xml:space="preserve"> </w:t>
+      </w:r>
+      <w:r>
+        <w:rPr>
+          <w:rFonts w:ascii="Courier New" w:eastAsia="Times New Roman" w:hAnsi="Courier New" w:cs="Courier New"/>
+          <w:sz w:val="20"/>
+          <w:szCs w:val="20"/>
+          <w:lang w:eastAsia="en-IN"/>
+        </w:rPr>
+        <w:t>assets/css/</w:t>
+      </w:r>
+      <w:r>
+        <w:rPr>
+          <w:rFonts w:ascii="Times New Roman" w:eastAsia="Times New Roman" w:hAnsi="Times New Roman" w:cs="Times New Roman"/>
+          <w:sz w:val="24"/>
+          <w:szCs w:val="24"/>
+          <w:lang w:eastAsia="en-IN"/>
+        </w:rPr>
+        <w:t xml:space="preserve">, </w:t>
+      </w:r>
+      <w:r>
+        <w:rPr>
+          <w:rFonts w:ascii="Courier New" w:eastAsia="Times New Roman" w:hAnsi="Courier New" w:cs="Courier New"/>
+          <w:sz w:val="20"/>
+          <w:szCs w:val="20"/>
+          <w:lang w:eastAsia="en-IN"/>
+        </w:rPr>
+        <w:t>assets/js/</w:t>
+      </w:r>
+      <w:r>
+        <w:rPr>
+          <w:rFonts w:ascii="Times New Roman" w:eastAsia="Times New Roman" w:hAnsi="Times New Roman" w:cs="Times New Roman"/>
+          <w:sz w:val="24"/>
+          <w:szCs w:val="24"/>
+          <w:lang w:eastAsia="en-IN"/>
+        </w:rPr>
+        <w:t xml:space="preserve">, </w:t>
+      </w:r>
+      <w:r>
+        <w:rPr>
+          <w:rFonts w:ascii="Courier New" w:eastAsia="Times New Roman" w:hAnsi="Courier New" w:cs="Courier New"/>
+          <w:sz w:val="20"/>
+          <w:szCs w:val="20"/>
+          <w:lang w:eastAsia="en-IN"/>
+        </w:rPr>
+        <w:t>assets/images/</w:t>
+      </w:r>
+    </w:p>
+    <w:p>
+      <w:pPr>
+        <w:numPr>
+          <w:ilvl w:val="0"/>
+          <w:numId w:val="17"/>
+        </w:numPr>
+        <w:spacing w:before="100" w:beforeAutospacing="1" w:after="100" w:afterAutospacing="1" w:line="240" w:lineRule="auto"/>
+        <w:rPr>
+          <w:rFonts w:ascii="Times New Roman" w:eastAsia="Times New Roman" w:hAnsi="Times New Roman" w:cs="Times New Roman"/>
+          <w:sz w:val="24"/>
+          <w:szCs w:val="24"/>
+          <w:lang w:eastAsia="en-IN"/>
+        </w:rPr>
+      </w:pPr>
+      <w:r>
+        <w:rPr>
+          <w:rFonts w:ascii="Times New Roman" w:eastAsia="Times New Roman" w:hAnsi="Times New Roman" w:cs="Times New Roman"/>
+          <w:b/>
+          <w:bCs/>
+          <w:sz w:val="24"/>
+          <w:szCs w:val="24"/>
+          <w:lang w:eastAsia="en-IN"/>
+        </w:rPr>
+        <w:t>Permission:</w:t>
+      </w:r>
+      <w:r>
+        <w:rPr>
+          <w:rFonts w:ascii="Times New Roman" w:eastAsia="Times New Roman" w:hAnsi="Times New Roman" w:cs="Times New Roman"/>
+          <w:sz w:val="24"/>
+          <w:szCs w:val="24"/>
+          <w:lang w:eastAsia="en-IN"/>
+        </w:rPr>
+        <w:t xml:space="preserve"> </w:t>
+      </w:r>
+      <w:r>
+        <w:rPr>
+          <w:rFonts w:ascii="Courier New" w:eastAsia="Times New Roman" w:hAnsi="Courier New" w:cs="Courier New"/>
+          <w:sz w:val="20"/>
+          <w:szCs w:val="20"/>
+          <w:lang w:eastAsia="en-IN"/>
+        </w:rPr>
+        <w:t>644</w:t>
+      </w:r>
+    </w:p>
+    <w:p>
+      <w:pPr>
+        <w:numPr>
+          <w:ilvl w:val="0"/>
+          <w:numId w:val="17"/>
+        </w:numPr>
+        <w:spacing w:before="100" w:beforeAutospacing="1" w:after="100" w:afterAutospacing="1" w:line="240" w:lineRule="auto"/>
+        <w:rPr>
+          <w:rFonts w:ascii="Times New Roman" w:eastAsia="Times New Roman" w:hAnsi="Times New Roman" w:cs="Times New Roman"/>
+          <w:sz w:val="24"/>
+          <w:szCs w:val="24"/>
+          <w:lang w:eastAsia="en-IN"/>
+        </w:rPr>
+      </w:pPr>
+      <w:r>
+        <w:rPr>
+          <w:rFonts w:ascii="Times New Roman" w:eastAsia="Times New Roman" w:hAnsi="Times New Roman" w:cs="Times New Roman"/>
+          <w:b/>
+          <w:bCs/>
+          <w:sz w:val="24"/>
+          <w:szCs w:val="24"/>
+          <w:lang w:eastAsia="en-IN"/>
+        </w:rPr>
+        <w:t>Reason:</w:t>
+      </w:r>
+      <w:r>
+        <w:rPr>
+          <w:rFonts w:ascii="Times New Roman" w:eastAsia="Times New Roman" w:hAnsi="Times New Roman" w:cs="Times New Roman"/>
+          <w:sz w:val="24"/>
+          <w:szCs w:val="24"/>
+          <w:lang w:eastAsia="en-IN"/>
+        </w:rPr>
+        <w:t xml:space="preserve"> Only server needs to read and serve files; no writing required.</w:t>
+      </w:r>
+    </w:p>
+    <w:p>
+      <w:pPr>
+        <w:spacing w:after="0" w:line="240" w:lineRule="auto"/>
+        <w:rPr>
+          <w:rFonts w:ascii="Times New Roman" w:eastAsia="Times New Roman" w:hAnsi="Times New Roman" w:cs="Times New Roman"/>
+          <w:sz w:val="24"/>
+          <w:szCs w:val="24"/>
+          <w:lang w:eastAsia="en-IN"/>
+        </w:rPr>
+      </w:pPr>
+      <w:r>
+        <w:rPr>
+          <w:rFonts w:ascii="Times New Roman" w:eastAsia="Times New Roman" w:hAnsi="Times New Roman" w:cs="Times New Roman"/>
+          <w:sz w:val="24"/>
+          <w:szCs w:val="24"/>
+          <w:lang w:eastAsia="en-IN"/>
+        </w:rPr>
+        <w:pict>
+          <v:rect id="_x0000_i1050" style="width:0;height:1.5pt" o:hralign="center" o:hrstd="t" o:hr="t" fillcolor="#a0a0a0" stroked="f"/>
+        </w:pict>
+      </w:r>
+    </w:p>
+    <w:p>
+      <w:pPr>
+        <w:spacing w:before="100" w:beforeAutospacing="1" w:after="100" w:afterAutospacing="1" w:line="240" w:lineRule="auto"/>
+        <w:outlineLvl w:val="1"/>
+        <w:rPr>
+          <w:rFonts w:ascii="Times New Roman" w:eastAsia="Times New Roman" w:hAnsi="Times New Roman" w:cs="Times New Roman"/>
+          <w:b/>
+          <w:bCs/>
+          <w:sz w:val="36"/>
+          <w:szCs w:val="36"/>
+          <w:lang w:eastAsia="en-IN"/>
+        </w:rPr>
+      </w:pPr>
+      <w:r>
+        <w:rPr>
+          <w:rFonts w:ascii="Times New Roman" w:eastAsia="Times New Roman" w:hAnsi="Times New Roman" w:cs="Times New Roman"/>
+          <w:b/>
+          <w:bCs/>
+          <w:sz w:val="36"/>
+          <w:szCs w:val="36"/>
+          <w:lang w:eastAsia="en-IN"/>
+        </w:rPr>
+        <w:t>5️</w:t>
+      </w:r>
+      <w:r>
+        <w:rPr>
+          <w:rFonts w:ascii="Tahoma" w:eastAsia="Times New Roman" w:hAnsi="Tahoma" w:cs="Tahoma"/>
+          <w:b/>
+          <w:bCs/>
+          <w:sz w:val="36"/>
+          <w:szCs w:val="36"/>
+          <w:lang w:eastAsia="en-IN"/>
+        </w:rPr>
+        <w:t>⃣</w:t>
+      </w:r>
+      <w:r>
+        <w:rPr>
+          <w:rFonts w:ascii="Times New Roman" w:eastAsia="Times New Roman" w:hAnsi="Times New Roman" w:cs="Times New Roman"/>
+          <w:b/>
+          <w:bCs/>
+          <w:sz w:val="36"/>
+          <w:szCs w:val="36"/>
+          <w:lang w:eastAsia="en-IN"/>
+        </w:rPr>
+        <w:t xml:space="preserve"> Configuration Files</w:t>
+      </w:r>
+    </w:p>
+    <w:p>
+      <w:pPr>
+        <w:numPr>
+          <w:ilvl w:val="0"/>
+          <w:numId w:val="18"/>
+        </w:numPr>
+        <w:spacing w:before="100" w:beforeAutospacing="1" w:after="100" w:afterAutospacing="1" w:line="240" w:lineRule="auto"/>
+        <w:rPr>
+          <w:rFonts w:ascii="Times New Roman" w:eastAsia="Times New Roman" w:hAnsi="Times New Roman" w:cs="Times New Roman"/>
+          <w:sz w:val="24"/>
+          <w:szCs w:val="24"/>
+          <w:lang w:eastAsia="en-IN"/>
+        </w:rPr>
+      </w:pPr>
+      <w:r>
+        <w:rPr>
+          <w:rFonts w:ascii="Times New Roman" w:eastAsia="Times New Roman" w:hAnsi="Times New Roman" w:cs="Times New Roman"/>
+          <w:b/>
+          <w:bCs/>
+          <w:sz w:val="24"/>
+          <w:szCs w:val="24"/>
+          <w:lang w:eastAsia="en-IN"/>
+        </w:rPr>
+        <w:t>Path:</w:t>
+      </w:r>
+      <w:r>
+        <w:rPr>
+          <w:rFonts w:ascii="Times New Roman" w:eastAsia="Times New Roman" w:hAnsi="Times New Roman" w:cs="Times New Roman"/>
+          <w:sz w:val="24"/>
+          <w:szCs w:val="24"/>
+          <w:lang w:eastAsia="en-IN"/>
+        </w:rPr>
+        <w:t xml:space="preserve"> </w:t>
+      </w:r>
+      <w:r>
+        <w:rPr>
+          <w:rFonts w:ascii="Courier New" w:eastAsia="Times New Roman" w:hAnsi="Courier New" w:cs="Courier New"/>
+          <w:sz w:val="20"/>
+          <w:szCs w:val="20"/>
+          <w:lang w:eastAsia="en-IN"/>
+        </w:rPr>
+        <w:t>includes/db_connect.php</w:t>
+      </w:r>
+      <w:r>
+        <w:rPr>
+          <w:rFonts w:ascii="Times New Roman" w:eastAsia="Times New Roman" w:hAnsi="Times New Roman" w:cs="Times New Roman"/>
+          <w:sz w:val="24"/>
+          <w:szCs w:val="24"/>
+          <w:lang w:eastAsia="en-IN"/>
+        </w:rPr>
+        <w:t xml:space="preserve">, </w:t>
+      </w:r>
+      <w:r>
+        <w:rPr>
+          <w:rFonts w:ascii="Courier New" w:eastAsia="Times New Roman" w:hAnsi="Courier New" w:cs="Courier New"/>
+          <w:sz w:val="20"/>
+          <w:szCs w:val="20"/>
+          <w:lang w:eastAsia="en-IN"/>
+        </w:rPr>
+        <w:t>includes/env.php</w:t>
+      </w:r>
+    </w:p>
+    <w:p>
+      <w:pPr>
+        <w:numPr>
+          <w:ilvl w:val="0"/>
+          <w:numId w:val="18"/>
+        </w:numPr>
+        <w:spacing w:before="100" w:beforeAutospacing="1" w:after="100" w:afterAutospacing="1" w:line="240" w:lineRule="auto"/>
+        <w:rPr>
+          <w:rFonts w:ascii="Times New Roman" w:eastAsia="Times New Roman" w:hAnsi="Times New Roman" w:cs="Times New Roman"/>
+          <w:sz w:val="24"/>
+          <w:szCs w:val="24"/>
+          <w:lang w:eastAsia="en-IN"/>
+        </w:rPr>
+      </w:pPr>
+      <w:r>
+        <w:rPr>
+          <w:rFonts w:ascii="Times New Roman" w:eastAsia="Times New Roman" w:hAnsi="Times New Roman" w:cs="Times New Roman"/>
+          <w:b/>
+          <w:bCs/>
+          <w:sz w:val="24"/>
+          <w:szCs w:val="24"/>
+          <w:lang w:eastAsia="en-IN"/>
+        </w:rPr>
+        <w:t>Permission:</w:t>
+      </w:r>
+      <w:r>
+        <w:rPr>
+          <w:rFonts w:ascii="Times New Roman" w:eastAsia="Times New Roman" w:hAnsi="Times New Roman" w:cs="Times New Roman"/>
+          <w:sz w:val="24"/>
+          <w:szCs w:val="24"/>
+          <w:lang w:eastAsia="en-IN"/>
+        </w:rPr>
+        <w:t xml:space="preserve"> </w:t>
+      </w:r>
+      <w:r>
+        <w:rPr>
+          <w:rFonts w:ascii="Courier New" w:eastAsia="Times New Roman" w:hAnsi="Courier New" w:cs="Courier New"/>
+          <w:sz w:val="20"/>
+          <w:szCs w:val="20"/>
+          <w:lang w:eastAsia="en-IN"/>
+        </w:rPr>
+        <w:t>600</w:t>
+      </w:r>
+      <w:r>
+        <w:rPr>
+          <w:rFonts w:ascii="Times New Roman" w:eastAsia="Times New Roman" w:hAnsi="Times New Roman" w:cs="Times New Roman"/>
+          <w:sz w:val="24"/>
+          <w:szCs w:val="24"/>
+          <w:lang w:eastAsia="en-IN"/>
+        </w:rPr>
+        <w:t xml:space="preserve"> or </w:t>
+      </w:r>
+      <w:r>
+        <w:rPr>
+          <w:rFonts w:ascii="Courier New" w:eastAsia="Times New Roman" w:hAnsi="Courier New" w:cs="Courier New"/>
+          <w:sz w:val="20"/>
+          <w:szCs w:val="20"/>
+          <w:lang w:eastAsia="en-IN"/>
+        </w:rPr>
+        <w:t>644</w:t>
+      </w:r>
+    </w:p>
+    <w:p>
+      <w:pPr>
+        <w:numPr>
+          <w:ilvl w:val="0"/>
+          <w:numId w:val="18"/>
+        </w:numPr>
+        <w:spacing w:before="100" w:beforeAutospacing="1" w:after="100" w:afterAutospacing="1" w:line="240" w:lineRule="auto"/>
+        <w:rPr>
+          <w:rFonts w:ascii="Times New Roman" w:eastAsia="Times New Roman" w:hAnsi="Times New Roman" w:cs="Times New Roman"/>
+          <w:sz w:val="24"/>
+          <w:szCs w:val="24"/>
+          <w:lang w:eastAsia="en-IN"/>
+        </w:rPr>
+      </w:pPr>
+      <w:r>
+        <w:rPr>
+          <w:rFonts w:ascii="Times New Roman" w:eastAsia="Times New Roman" w:hAnsi="Times New Roman" w:cs="Times New Roman"/>
+          <w:b/>
+          <w:bCs/>
+          <w:sz w:val="24"/>
+          <w:szCs w:val="24"/>
+          <w:lang w:eastAsia="en-IN"/>
+        </w:rPr>
+        <w:t>Reason:</w:t>
+      </w:r>
+      <w:r>
+        <w:rPr>
+          <w:rFonts w:ascii="Times New Roman" w:eastAsia="Times New Roman" w:hAnsi="Times New Roman" w:cs="Times New Roman"/>
+          <w:sz w:val="24"/>
+          <w:szCs w:val="24"/>
+          <w:lang w:eastAsia="en-IN"/>
+        </w:rPr>
+        <w:t xml:space="preserve"> Contains sensitive info (DB credentials, email password). Only the owner should ideally write; server reads.</w:t>
+      </w:r>
+    </w:p>
+    <w:p>
+      <w:pPr>
+        <w:spacing w:after="0" w:line="240" w:lineRule="auto"/>
+        <w:rPr>
+          <w:rFonts w:ascii="Times New Roman" w:eastAsia="Times New Roman" w:hAnsi="Times New Roman" w:cs="Times New Roman"/>
+          <w:sz w:val="24"/>
+          <w:szCs w:val="24"/>
+          <w:lang w:eastAsia="en-IN"/>
+        </w:rPr>
+      </w:pPr>
+      <w:r>
+        <w:rPr>
+          <w:rFonts w:ascii="Times New Roman" w:eastAsia="Times New Roman" w:hAnsi="Times New Roman" w:cs="Times New Roman"/>
+          <w:sz w:val="24"/>
+          <w:szCs w:val="24"/>
+          <w:lang w:eastAsia="en-IN"/>
+        </w:rPr>
+        <w:pict>
+          <v:rect id="_x0000_i1051" style="width:0;height:1.5pt" o:hralign="center" o:hrstd="t" o:hr="t" fillcolor="#a0a0a0" stroked="f"/>
+        </w:pict>
+      </w:r>
+    </w:p>
+    <w:p>
+      <w:pPr>
+        <w:spacing w:before="100" w:beforeAutospacing="1" w:after="100" w:afterAutospacing="1" w:line="240" w:lineRule="auto"/>
+        <w:outlineLvl w:val="1"/>
+        <w:rPr>
+          <w:rFonts w:ascii="Times New Roman" w:eastAsia="Times New Roman" w:hAnsi="Times New Roman" w:cs="Times New Roman"/>
+          <w:b/>
+          <w:bCs/>
+          <w:sz w:val="36"/>
+          <w:szCs w:val="36"/>
+          <w:lang w:eastAsia="en-IN"/>
+        </w:rPr>
+      </w:pPr>
+      <w:r>
+        <w:rPr>
+          <w:rFonts w:ascii="Times New Roman" w:eastAsia="Times New Roman" w:hAnsi="Times New Roman" w:cs="Times New Roman"/>
+          <w:b/>
+          <w:bCs/>
+          <w:sz w:val="36"/>
+          <w:szCs w:val="36"/>
+          <w:lang w:eastAsia="en-IN"/>
+        </w:rPr>
+        <w:t>How to Set on Hostinger</w:t>
+      </w:r>
+    </w:p>
+    <w:p>
+      <w:pPr>
+        <w:spacing w:before="100" w:beforeAutospacing="1" w:after="100" w:afterAutospacing="1" w:line="240" w:lineRule="auto"/>
+        <w:outlineLvl w:val="2"/>
+        <w:rPr>
+          <w:rFonts w:ascii="Times New Roman" w:eastAsia="Times New Roman" w:hAnsi="Times New Roman" w:cs="Times New Roman"/>
+          <w:b/>
+          <w:bCs/>
+          <w:sz w:val="27"/>
+          <w:szCs w:val="27"/>
+          <w:lang w:eastAsia="en-IN"/>
+        </w:rPr>
+      </w:pPr>
+      <w:r>
+        <w:rPr>
+          <w:rFonts w:ascii="Times New Roman" w:eastAsia="Times New Roman" w:hAnsi="Times New Roman" w:cs="Times New Roman"/>
+          <w:b/>
+          <w:bCs/>
+          <w:sz w:val="27"/>
+          <w:szCs w:val="27"/>
+          <w:lang w:eastAsia="en-IN"/>
+        </w:rPr>
+        <w:t>Using File Manager</w:t>
+      </w:r>
+    </w:p>
+    <w:p>
+      <w:pPr>
+        <w:numPr>
+          <w:ilvl w:val="0"/>
+          <w:numId w:val="19"/>
+        </w:numPr>
+        <w:spacing w:before="100" w:beforeAutospacing="1" w:after="100" w:afterAutospacing="1" w:line="240" w:lineRule="auto"/>
+        <w:rPr>
+          <w:rFonts w:ascii="Times New Roman" w:eastAsia="Times New Roman" w:hAnsi="Times New Roman" w:cs="Times New Roman"/>
+          <w:sz w:val="24"/>
+          <w:szCs w:val="24"/>
+          <w:lang w:eastAsia="en-IN"/>
+        </w:rPr>
+      </w:pPr>
+      <w:r>
+        <w:rPr>
+          <w:rFonts w:ascii="Times New Roman" w:eastAsia="Times New Roman" w:hAnsi="Times New Roman" w:cs="Times New Roman"/>
+          <w:sz w:val="24"/>
+          <w:szCs w:val="24"/>
+          <w:lang w:eastAsia="en-IN"/>
+        </w:rPr>
+        <w:lastRenderedPageBreak/>
+        <w:t xml:space="preserve">Navigate to folder/file → Right-click → </w:t>
+      </w:r>
+      <w:r>
+        <w:rPr>
+          <w:rFonts w:ascii="Times New Roman" w:eastAsia="Times New Roman" w:hAnsi="Times New Roman" w:cs="Times New Roman"/>
+          <w:b/>
+          <w:bCs/>
+          <w:sz w:val="24"/>
+          <w:szCs w:val="24"/>
+          <w:lang w:eastAsia="en-IN"/>
+        </w:rPr>
+        <w:t>Change Permissions</w:t>
+      </w:r>
+    </w:p>
+    <w:p>
+      <w:pPr>
+        <w:numPr>
+          <w:ilvl w:val="0"/>
+          <w:numId w:val="19"/>
+        </w:numPr>
+        <w:spacing w:before="100" w:beforeAutospacing="1" w:after="100" w:afterAutospacing="1" w:line="240" w:lineRule="auto"/>
+        <w:rPr>
+          <w:rFonts w:ascii="Times New Roman" w:eastAsia="Times New Roman" w:hAnsi="Times New Roman" w:cs="Times New Roman"/>
+          <w:sz w:val="24"/>
+          <w:szCs w:val="24"/>
+          <w:lang w:eastAsia="en-IN"/>
+        </w:rPr>
+      </w:pPr>
+      <w:r>
+        <w:rPr>
+          <w:rFonts w:ascii="Times New Roman" w:eastAsia="Times New Roman" w:hAnsi="Times New Roman" w:cs="Times New Roman"/>
+          <w:sz w:val="24"/>
+          <w:szCs w:val="24"/>
+          <w:lang w:eastAsia="en-IN"/>
+        </w:rPr>
+        <w:t>Set numbers as above (</w:t>
+      </w:r>
+      <w:r>
+        <w:rPr>
+          <w:rFonts w:ascii="Courier New" w:eastAsia="Times New Roman" w:hAnsi="Courier New" w:cs="Courier New"/>
+          <w:sz w:val="20"/>
+          <w:szCs w:val="20"/>
+          <w:lang w:eastAsia="en-IN"/>
+        </w:rPr>
+        <w:t>755</w:t>
+      </w:r>
+      <w:r>
+        <w:rPr>
+          <w:rFonts w:ascii="Times New Roman" w:eastAsia="Times New Roman" w:hAnsi="Times New Roman" w:cs="Times New Roman"/>
+          <w:sz w:val="24"/>
+          <w:szCs w:val="24"/>
+          <w:lang w:eastAsia="en-IN"/>
+        </w:rPr>
+        <w:t xml:space="preserve">, </w:t>
+      </w:r>
+      <w:r>
+        <w:rPr>
+          <w:rFonts w:ascii="Courier New" w:eastAsia="Times New Roman" w:hAnsi="Courier New" w:cs="Courier New"/>
+          <w:sz w:val="20"/>
+          <w:szCs w:val="20"/>
+          <w:lang w:eastAsia="en-IN"/>
+        </w:rPr>
+        <w:t>644</w:t>
+      </w:r>
+      <w:r>
+        <w:rPr>
+          <w:rFonts w:ascii="Times New Roman" w:eastAsia="Times New Roman" w:hAnsi="Times New Roman" w:cs="Times New Roman"/>
+          <w:sz w:val="24"/>
+          <w:szCs w:val="24"/>
+          <w:lang w:eastAsia="en-IN"/>
+        </w:rPr>
+        <w:t xml:space="preserve">, </w:t>
+      </w:r>
+      <w:r>
+        <w:rPr>
+          <w:rFonts w:ascii="Courier New" w:eastAsia="Times New Roman" w:hAnsi="Courier New" w:cs="Courier New"/>
+          <w:sz w:val="20"/>
+          <w:szCs w:val="20"/>
+          <w:lang w:eastAsia="en-IN"/>
+        </w:rPr>
+        <w:t>600</w:t>
+      </w:r>
+      <w:r>
+        <w:rPr>
+          <w:rFonts w:ascii="Times New Roman" w:eastAsia="Times New Roman" w:hAnsi="Times New Roman" w:cs="Times New Roman"/>
+          <w:sz w:val="24"/>
+          <w:szCs w:val="24"/>
+          <w:lang w:eastAsia="en-IN"/>
+        </w:rPr>
+        <w:t>, etc.)</w:t>
+      </w:r>
+    </w:p>
+    <w:p>
+      <w:pPr>
+        <w:numPr>
+          <w:ilvl w:val="0"/>
+          <w:numId w:val="19"/>
+        </w:numPr>
+        <w:spacing w:before="100" w:beforeAutospacing="1" w:after="100" w:afterAutospacing="1" w:line="240" w:lineRule="auto"/>
+        <w:rPr>
+          <w:rFonts w:ascii="Times New Roman" w:eastAsia="Times New Roman" w:hAnsi="Times New Roman" w:cs="Times New Roman"/>
+          <w:sz w:val="24"/>
+          <w:szCs w:val="24"/>
+          <w:lang w:eastAsia="en-IN"/>
+        </w:rPr>
+      </w:pPr>
+      <w:r>
+        <w:rPr>
+          <w:rFonts w:ascii="Times New Roman" w:eastAsia="Times New Roman" w:hAnsi="Times New Roman" w:cs="Times New Roman"/>
+          <w:sz w:val="24"/>
+          <w:szCs w:val="24"/>
+          <w:lang w:eastAsia="en-IN"/>
+        </w:rPr>
+        <w:t xml:space="preserve">For uploads folder: make </w:t>
+      </w:r>
+      <w:r>
+        <w:rPr>
+          <w:rFonts w:ascii="Times New Roman" w:eastAsia="Times New Roman" w:hAnsi="Times New Roman" w:cs="Times New Roman"/>
+          <w:b/>
+          <w:bCs/>
+          <w:sz w:val="24"/>
+          <w:szCs w:val="24"/>
+          <w:lang w:eastAsia="en-IN"/>
+        </w:rPr>
+        <w:t>recursive</w:t>
+      </w:r>
+      <w:r>
+        <w:rPr>
+          <w:rFonts w:ascii="Times New Roman" w:eastAsia="Times New Roman" w:hAnsi="Times New Roman" w:cs="Times New Roman"/>
+          <w:sz w:val="24"/>
+          <w:szCs w:val="24"/>
+          <w:lang w:eastAsia="en-IN"/>
+        </w:rPr>
+        <w:t xml:space="preserve"> if it has subfolders.</w:t>
+      </w:r>
+    </w:p>
+    <w:p>
+      <w:pPr>
+        <w:spacing w:before="100" w:beforeAutospacing="1" w:after="100" w:afterAutospacing="1" w:line="240" w:lineRule="auto"/>
+        <w:outlineLvl w:val="2"/>
+        <w:rPr>
+          <w:rFonts w:ascii="Times New Roman" w:eastAsia="Times New Roman" w:hAnsi="Times New Roman" w:cs="Times New Roman"/>
+          <w:b/>
+          <w:bCs/>
+          <w:sz w:val="27"/>
+          <w:szCs w:val="27"/>
+          <w:lang w:eastAsia="en-IN"/>
+        </w:rPr>
+      </w:pPr>
+      <w:r>
+        <w:rPr>
+          <w:rFonts w:ascii="Times New Roman" w:eastAsia="Times New Roman" w:hAnsi="Times New Roman" w:cs="Times New Roman"/>
+          <w:b/>
+          <w:bCs/>
+          <w:sz w:val="27"/>
+          <w:szCs w:val="27"/>
+          <w:lang w:eastAsia="en-IN"/>
+        </w:rPr>
+        <w:t>Using FTP / SSH</w:t>
+      </w:r>
+    </w:p>
+    <w:p>
+      <w:pPr>
+        <w:numPr>
+          <w:ilvl w:val="0"/>
+          <w:numId w:val="20"/>
+        </w:numPr>
+        <w:spacing w:before="100" w:beforeAutospacing="1" w:after="100" w:afterAutospacing="1" w:line="240" w:lineRule="auto"/>
+        <w:rPr>
+          <w:rFonts w:ascii="Times New Roman" w:eastAsia="Times New Roman" w:hAnsi="Times New Roman" w:cs="Times New Roman"/>
+          <w:sz w:val="24"/>
+          <w:szCs w:val="24"/>
+          <w:lang w:eastAsia="en-IN"/>
+        </w:rPr>
+      </w:pPr>
+      <w:r>
+        <w:rPr>
+          <w:rFonts w:ascii="Times New Roman" w:eastAsia="Times New Roman" w:hAnsi="Times New Roman" w:cs="Times New Roman"/>
+          <w:b/>
+          <w:bCs/>
+          <w:sz w:val="24"/>
+          <w:szCs w:val="24"/>
+          <w:lang w:eastAsia="en-IN"/>
+        </w:rPr>
+        <w:t>Command for folder:</w:t>
+      </w:r>
+    </w:p>
+    <w:p>
+      <w:pPr>
+        <w:tabs>
+          <w:tab w:val="left" w:pos="916"/>
+          <w:tab w:val="left" w:pos="1832"/>
+          <w:tab w:val="left" w:pos="2748"/>
+          <w:tab w:val="left" w:pos="3664"/>
+          <w:tab w:val="left" w:pos="4580"/>
+          <w:tab w:val="left" w:pos="5496"/>
+          <w:tab w:val="left" w:pos="6412"/>
+          <w:tab w:val="left" w:pos="7328"/>
+          <w:tab w:val="left" w:pos="8244"/>
+          <w:tab w:val="left" w:pos="9160"/>
+          <w:tab w:val="left" w:pos="10076"/>
+          <w:tab w:val="left" w:pos="10992"/>
+          <w:tab w:val="left" w:pos="11908"/>
+          <w:tab w:val="left" w:pos="12824"/>
+          <w:tab w:val="left" w:pos="13740"/>
+          <w:tab w:val="left" w:pos="14656"/>
+        </w:tabs>
+        <w:spacing w:after="0" w:line="240" w:lineRule="auto"/>
+        <w:rPr>
+          <w:rFonts w:ascii="Courier New" w:eastAsia="Times New Roman" w:hAnsi="Courier New" w:cs="Courier New"/>
+          <w:sz w:val="20"/>
+          <w:szCs w:val="20"/>
+          <w:lang w:eastAsia="en-IN"/>
+        </w:rPr>
+      </w:pPr>
+      <w:r>
+        <w:rPr>
+          <w:rFonts w:ascii="Courier New" w:eastAsia="Times New Roman" w:hAnsi="Courier New" w:cs="Courier New"/>
+          <w:sz w:val="20"/>
+          <w:szCs w:val="20"/>
+          <w:lang w:eastAsia="en-IN"/>
+        </w:rPr>
+        <w:t>chmod 755 folder_name</w:t>
+      </w:r>
+    </w:p>
+    <w:p>
+      <w:pPr>
+        <w:numPr>
+          <w:ilvl w:val="0"/>
+          <w:numId w:val="21"/>
+        </w:numPr>
+        <w:spacing w:before="100" w:beforeAutospacing="1" w:after="100" w:afterAutospacing="1" w:line="240" w:lineRule="auto"/>
+        <w:rPr>
+          <w:rFonts w:ascii="Times New Roman" w:eastAsia="Times New Roman" w:hAnsi="Times New Roman" w:cs="Times New Roman"/>
+          <w:sz w:val="24"/>
+          <w:szCs w:val="24"/>
+          <w:lang w:eastAsia="en-IN"/>
+        </w:rPr>
+      </w:pPr>
+      <w:r>
+        <w:rPr>
+          <w:rFonts w:ascii="Times New Roman" w:eastAsia="Times New Roman" w:hAnsi="Times New Roman" w:cs="Times New Roman"/>
+          <w:b/>
+          <w:bCs/>
+          <w:sz w:val="24"/>
+          <w:szCs w:val="24"/>
+          <w:lang w:eastAsia="en-IN"/>
+        </w:rPr>
+        <w:t>Command for files:</w:t>
+      </w:r>
+    </w:p>
+    <w:p>
+      <w:pPr>
+        <w:tabs>
+          <w:tab w:val="left" w:pos="916"/>
+          <w:tab w:val="left" w:pos="1832"/>
+          <w:tab w:val="left" w:pos="2748"/>
+          <w:tab w:val="left" w:pos="3664"/>
+          <w:tab w:val="left" w:pos="4580"/>
+          <w:tab w:val="left" w:pos="5496"/>
+          <w:tab w:val="left" w:pos="6412"/>
+          <w:tab w:val="left" w:pos="7328"/>
+          <w:tab w:val="left" w:pos="8244"/>
+          <w:tab w:val="left" w:pos="9160"/>
+          <w:tab w:val="left" w:pos="10076"/>
+          <w:tab w:val="left" w:pos="10992"/>
+          <w:tab w:val="left" w:pos="11908"/>
+          <w:tab w:val="left" w:pos="12824"/>
+          <w:tab w:val="left" w:pos="13740"/>
+          <w:tab w:val="left" w:pos="14656"/>
+        </w:tabs>
+        <w:spacing w:after="0" w:line="240" w:lineRule="auto"/>
+        <w:rPr>
+          <w:rFonts w:ascii="Courier New" w:eastAsia="Times New Roman" w:hAnsi="Courier New" w:cs="Courier New"/>
+          <w:sz w:val="20"/>
+          <w:szCs w:val="20"/>
+          <w:lang w:eastAsia="en-IN"/>
+        </w:rPr>
+      </w:pPr>
+      <w:r>
+        <w:rPr>
+          <w:rFonts w:ascii="Courier New" w:eastAsia="Times New Roman" w:hAnsi="Courier New" w:cs="Courier New"/>
+          <w:sz w:val="20"/>
+          <w:szCs w:val="20"/>
+          <w:lang w:eastAsia="en-IN"/>
+        </w:rPr>
+        <w:t>chmod 644 file_name</w:t>
+      </w:r>
+    </w:p>
+    <w:p>
+      <w:pPr>
+        <w:numPr>
+          <w:ilvl w:val="0"/>
+          <w:numId w:val="22"/>
+        </w:numPr>
+        <w:spacing w:before="100" w:beforeAutospacing="1" w:after="100" w:afterAutospacing="1" w:line="240" w:lineRule="auto"/>
+        <w:rPr>
+          <w:rFonts w:ascii="Times New Roman" w:eastAsia="Times New Roman" w:hAnsi="Times New Roman" w:cs="Times New Roman"/>
+          <w:sz w:val="24"/>
+          <w:szCs w:val="24"/>
+          <w:lang w:eastAsia="en-IN"/>
+        </w:rPr>
+      </w:pPr>
+      <w:r>
+        <w:rPr>
+          <w:rFonts w:ascii="Times New Roman" w:eastAsia="Times New Roman" w:hAnsi="Times New Roman" w:cs="Times New Roman"/>
+          <w:b/>
+          <w:bCs/>
+          <w:sz w:val="24"/>
+          <w:szCs w:val="24"/>
+          <w:lang w:eastAsia="en-IN"/>
+        </w:rPr>
+        <w:t>Recursive for uploads folder:</w:t>
+      </w:r>
+    </w:p>
+    <w:p>
+      <w:pPr>
+        <w:tabs>
+          <w:tab w:val="left" w:pos="916"/>
+          <w:tab w:val="left" w:pos="1832"/>
+          <w:tab w:val="left" w:pos="2748"/>
+          <w:tab w:val="left" w:pos="3664"/>
+          <w:tab w:val="left" w:pos="4580"/>
+          <w:tab w:val="left" w:pos="5496"/>
+          <w:tab w:val="left" w:pos="6412"/>
+          <w:tab w:val="left" w:pos="7328"/>
+          <w:tab w:val="left" w:pos="8244"/>
+          <w:tab w:val="left" w:pos="9160"/>
+          <w:tab w:val="left" w:pos="10076"/>
+          <w:tab w:val="left" w:pos="10992"/>
+          <w:tab w:val="left" w:pos="11908"/>
+          <w:tab w:val="left" w:pos="12824"/>
+          <w:tab w:val="left" w:pos="13740"/>
+          <w:tab w:val="left" w:pos="14656"/>
+        </w:tabs>
+        <w:spacing w:after="0" w:line="240" w:lineRule="auto"/>
+        <w:rPr>
+          <w:rFonts w:ascii="Courier New" w:eastAsia="Times New Roman" w:hAnsi="Courier New" w:cs="Courier New"/>
+          <w:sz w:val="20"/>
+          <w:szCs w:val="20"/>
+          <w:lang w:eastAsia="en-IN"/>
+        </w:rPr>
+      </w:pPr>
+      <w:r>
+        <w:rPr>
+          <w:rFonts w:ascii="Courier New" w:eastAsia="Times New Roman" w:hAnsi="Courier New" w:cs="Courier New"/>
+          <w:sz w:val="20"/>
+          <w:szCs w:val="20"/>
+          <w:lang w:eastAsia="en-IN"/>
+        </w:rPr>
+        <w:t>chmod -R 755 uploads/</w:t>
+      </w:r>
+    </w:p>
+    <w:p>
+      <w:pPr>
+        <w:spacing w:after="0" w:line="240" w:lineRule="auto"/>
+        <w:rPr>
+          <w:rFonts w:ascii="Times New Roman" w:eastAsia="Times New Roman" w:hAnsi="Times New Roman" w:cs="Times New Roman"/>
+          <w:sz w:val="24"/>
+          <w:szCs w:val="24"/>
+          <w:lang w:eastAsia="en-IN"/>
+        </w:rPr>
+      </w:pPr>
+      <w:r>
+        <w:rPr>
+          <w:rFonts w:ascii="Times New Roman" w:eastAsia="Times New Roman" w:hAnsi="Times New Roman" w:cs="Times New Roman"/>
+          <w:sz w:val="24"/>
+          <w:szCs w:val="24"/>
+          <w:lang w:eastAsia="en-IN"/>
+        </w:rPr>
+        <w:pict>
+          <v:rect id="_x0000_i1052" style="width:0;height:1.5pt" o:hralign="center" o:hrstd="t" o:hr="t" fillcolor="#a0a0a0" stroked="f"/>
+        </w:pict>
+      </w:r>
+    </w:p>
+    <w:p>
+      <w:pPr>
+        <w:spacing w:before="100" w:beforeAutospacing="1" w:after="100" w:afterAutospacing="1" w:line="240" w:lineRule="auto"/>
+        <w:rPr>
+          <w:rFonts w:ascii="Times New Roman" w:eastAsia="Times New Roman" w:hAnsi="Times New Roman" w:cs="Times New Roman"/>
+          <w:sz w:val="24"/>
+          <w:szCs w:val="24"/>
+          <w:lang w:eastAsia="en-IN"/>
+        </w:rPr>
+      </w:pPr>
+      <w:r>
+        <w:rPr>
+          <w:rFonts w:ascii="Times New Roman" w:eastAsia="Times New Roman" w:hAnsi="Times New Roman" w:cs="Times New Roman"/>
+          <w:sz w:val="24"/>
+          <w:szCs w:val="24"/>
+          <w:lang w:eastAsia="en-IN"/>
+        </w:rPr>
+        <w:t>✅ With this setup:</w:t>
+      </w:r>
+    </w:p>
+    <w:p>
+      <w:pPr>
+        <w:numPr>
+          <w:ilvl w:val="0"/>
+          <w:numId w:val="23"/>
+        </w:numPr>
+        <w:spacing w:before="100" w:beforeAutospacing="1" w:after="100" w:afterAutospacing="1" w:line="240" w:lineRule="auto"/>
+        <w:rPr>
+          <w:rFonts w:ascii="Times New Roman" w:eastAsia="Times New Roman" w:hAnsi="Times New Roman" w:cs="Times New Roman"/>
+          <w:sz w:val="24"/>
+          <w:szCs w:val="24"/>
+          <w:lang w:eastAsia="en-IN"/>
+        </w:rPr>
+      </w:pPr>
+      <w:r>
+        <w:rPr>
+          <w:rFonts w:ascii="Times New Roman" w:eastAsia="Times New Roman" w:hAnsi="Times New Roman" w:cs="Times New Roman"/>
+          <w:sz w:val="24"/>
+          <w:szCs w:val="24"/>
+          <w:lang w:eastAsia="en-IN"/>
+        </w:rPr>
+        <w:t xml:space="preserve">Your </w:t>
+      </w:r>
+      <w:r>
+        <w:rPr>
+          <w:rFonts w:ascii="Times New Roman" w:eastAsia="Times New Roman" w:hAnsi="Times New Roman" w:cs="Times New Roman"/>
+          <w:b/>
+          <w:bCs/>
+          <w:sz w:val="24"/>
+          <w:szCs w:val="24"/>
+          <w:lang w:eastAsia="en-IN"/>
+        </w:rPr>
+        <w:t>site works</w:t>
+      </w:r>
+      <w:r>
+        <w:rPr>
+          <w:rFonts w:ascii="Times New Roman" w:eastAsia="Times New Roman" w:hAnsi="Times New Roman" w:cs="Times New Roman"/>
+          <w:sz w:val="24"/>
+          <w:szCs w:val="24"/>
+          <w:lang w:eastAsia="en-IN"/>
+        </w:rPr>
+        <w:t xml:space="preserve"> (uploads succeed).</w:t>
+      </w:r>
+    </w:p>
+    <w:p>
+      <w:pPr>
+        <w:numPr>
+          <w:ilvl w:val="0"/>
+          <w:numId w:val="23"/>
+        </w:numPr>
+        <w:spacing w:before="100" w:beforeAutospacing="1" w:after="100" w:afterAutospacing="1" w:line="240" w:lineRule="auto"/>
+        <w:rPr>
+          <w:rFonts w:ascii="Times New Roman" w:eastAsia="Times New Roman" w:hAnsi="Times New Roman" w:cs="Times New Roman"/>
+          <w:sz w:val="24"/>
+          <w:szCs w:val="24"/>
+          <w:lang w:eastAsia="en-IN"/>
+        </w:rPr>
+      </w:pPr>
+      <w:r>
+        <w:rPr>
+          <w:rFonts w:ascii="Times New Roman" w:eastAsia="Times New Roman" w:hAnsi="Times New Roman" w:cs="Times New Roman"/>
+          <w:sz w:val="24"/>
+          <w:szCs w:val="24"/>
+          <w:lang w:eastAsia="en-IN"/>
+        </w:rPr>
+        <w:t xml:space="preserve">Your </w:t>
+      </w:r>
+      <w:r>
+        <w:rPr>
+          <w:rFonts w:ascii="Times New Roman" w:eastAsia="Times New Roman" w:hAnsi="Times New Roman" w:cs="Times New Roman"/>
+          <w:b/>
+          <w:bCs/>
+          <w:sz w:val="24"/>
+          <w:szCs w:val="24"/>
+          <w:lang w:eastAsia="en-IN"/>
+        </w:rPr>
+        <w:t>files are secure</w:t>
+      </w:r>
+      <w:r>
+        <w:rPr>
+          <w:rFonts w:ascii="Times New Roman" w:eastAsia="Times New Roman" w:hAnsi="Times New Roman" w:cs="Times New Roman"/>
+          <w:sz w:val="24"/>
+          <w:szCs w:val="24"/>
+          <w:lang w:eastAsia="en-IN"/>
+        </w:rPr>
+        <w:t xml:space="preserve"> from public write access.</w:t>
+      </w:r>
+    </w:p>
+    <w:p>
+      <w:pPr>
+        <w:numPr>
+          <w:ilvl w:val="0"/>
+          <w:numId w:val="23"/>
+        </w:numPr>
+        <w:spacing w:before="100" w:beforeAutospacing="1" w:after="100" w:afterAutospacing="1" w:line="240" w:lineRule="auto"/>
+        <w:rPr>
+          <w:rFonts w:ascii="Times New Roman" w:eastAsia="Times New Roman" w:hAnsi="Times New Roman" w:cs="Times New Roman"/>
+          <w:sz w:val="24"/>
+          <w:szCs w:val="24"/>
+          <w:lang w:eastAsia="en-IN"/>
+        </w:rPr>
+      </w:pPr>
+      <w:r>
+        <w:rPr>
+          <w:rFonts w:ascii="Times New Roman" w:eastAsia="Times New Roman" w:hAnsi="Times New Roman" w:cs="Times New Roman"/>
+          <w:sz w:val="24"/>
+          <w:szCs w:val="24"/>
+          <w:lang w:eastAsia="en-IN"/>
+        </w:rPr>
+        <w:t>Sensitive info like DB credentials and SMTP password are protected.</w:t>
+      </w:r>
+    </w:p>
+    <w:p>
+      <w:pPr>
+        <w:tabs>
+          <w:tab w:val="left" w:pos="6750"/>
+        </w:tabs>
+        <w:rPr>
+          <w:lang w:eastAsia="en-IN"/>
+        </w:rPr>
+      </w:pPr>
       <w:bookmarkStart w:id="0" w:name="_GoBack"/>
       <w:bookmarkEnd w:id="0"/>
-      <w:r>
-        <w:t xml:space="preserve"> : </w:t>
-      </w:r>
-      <w:r>
-        <w:t>$mail-&gt;Host = 'smtp.yourdomain.com';        // your SMTP host</w:t>
-      </w:r>
-    </w:p>
-    <w:p>
-      <w:pPr>
-        <w:pStyle w:val="NormalWeb"/>
-      </w:pPr>
-      <w:r>
-        <w:t>$mail-&gt;Username = 'your_email@domain.com';  // your email</w:t>
-      </w:r>
-    </w:p>
-    <w:p>
-      <w:pPr>
-        <w:pStyle w:val="NormalWeb"/>
-      </w:pPr>
-      <w:r>
-        <w:t>$mail-&gt;Password = 'your_email_password';    // email password</w:t>
-      </w:r>
-    </w:p>
-    <w:p>
-      <w:pPr>
-        <w:pStyle w:val="NormalWeb"/>
-      </w:pPr>
-      <w:r>
-        <w:t>$mail-&gt;setFrom('your_email@domain.com', 'ANU Hospitality Staff');</w:t>
-      </w:r>
-    </w:p>
-    <w:p>
-      <w:pPr>
-        <w:pStyle w:val="NormalWeb"/>
-      </w:pPr>
-      <w:r>
-        <w:t>$mail-&gt;addAddress('admin@anuhospitality.com', 'Admin'); // admin email</w:t>
-      </w:r>
     </w:p>
     <w:sectPr>
       <w:pgSz w:w="11906" w:h="16838"/>
@@ -7379,6 +10347,232 @@
 <file path=word/numbering.xml><?xml version="1.0" encoding="utf-8"?>
 <w:numbering xmlns:wpc="http://schemas.microsoft.com/office/word/2010/wordprocessingCanvas" xmlns:mc="http://schemas.openxmlformats.org/markup-compatibility/2006" xmlns:o="urn:schemas-microsoft-com:office:office" xmlns:r="http://schemas.openxmlformats.org/officeDocument/2006/relationships" xmlns:m="http://schemas.openxmlformats.org/officeDocument/2006/math" xmlns:v="urn:schemas-microsoft-com:vml" xmlns:wp14="http://schemas.microsoft.com/office/word/2010/wordprocessingDrawing" xmlns:wp="http://schemas.openxmlformats.org/drawingml/2006/wordprocessingDrawing" xmlns:w10="urn:schemas-microsoft-com:office:word" xmlns:w="http://schemas.openxmlformats.org/wordprocessingml/2006/main" xmlns:w14="http://schemas.microsoft.com/office/word/2010/wordml" xmlns:wpg="http://schemas.microsoft.com/office/word/2010/wordprocessingGroup" xmlns:wpi="http://schemas.microsoft.com/office/word/2010/wordprocessingInk" xmlns:wne="http://schemas.microsoft.com/office/word/2006/wordml" xmlns:wps="http://schemas.microsoft.com/office/word/2010/wordprocessingShape" mc:Ignorable="w14 wp14">
   <w:abstractNum w:abstractNumId="0">
+    <w:nsid w:val="00672632"/>
+    <w:multiLevelType w:val="multilevel"/>
+    <w:tmpl w:val="286621F2"/>
+    <w:lvl w:ilvl="0">
+      <w:start w:val="1"/>
+      <w:numFmt w:val="decimal"/>
+      <w:lvlText w:val="%1."/>
+      <w:lvlJc w:val="left"/>
+      <w:pPr>
+        <w:tabs>
+          <w:tab w:val="num" w:pos="720"/>
+        </w:tabs>
+        <w:ind w:left="720" w:hanging="360"/>
+      </w:pPr>
+    </w:lvl>
+    <w:lvl w:ilvl="1" w:tentative="1">
+      <w:start w:val="1"/>
+      <w:numFmt w:val="decimal"/>
+      <w:lvlText w:val="%2."/>
+      <w:lvlJc w:val="left"/>
+      <w:pPr>
+        <w:tabs>
+          <w:tab w:val="num" w:pos="1440"/>
+        </w:tabs>
+        <w:ind w:left="1440" w:hanging="360"/>
+      </w:pPr>
+    </w:lvl>
+    <w:lvl w:ilvl="2" w:tentative="1">
+      <w:start w:val="1"/>
+      <w:numFmt w:val="decimal"/>
+      <w:lvlText w:val="%3."/>
+      <w:lvlJc w:val="left"/>
+      <w:pPr>
+        <w:tabs>
+          <w:tab w:val="num" w:pos="2160"/>
+        </w:tabs>
+        <w:ind w:left="2160" w:hanging="360"/>
+      </w:pPr>
+    </w:lvl>
+    <w:lvl w:ilvl="3" w:tentative="1">
+      <w:start w:val="1"/>
+      <w:numFmt w:val="decimal"/>
+      <w:lvlText w:val="%4."/>
+      <w:lvlJc w:val="left"/>
+      <w:pPr>
+        <w:tabs>
+          <w:tab w:val="num" w:pos="2880"/>
+        </w:tabs>
+        <w:ind w:left="2880" w:hanging="360"/>
+      </w:pPr>
+    </w:lvl>
+    <w:lvl w:ilvl="4" w:tentative="1">
+      <w:start w:val="1"/>
+      <w:numFmt w:val="decimal"/>
+      <w:lvlText w:val="%5."/>
+      <w:lvlJc w:val="left"/>
+      <w:pPr>
+        <w:tabs>
+          <w:tab w:val="num" w:pos="3600"/>
+        </w:tabs>
+        <w:ind w:left="3600" w:hanging="360"/>
+      </w:pPr>
+    </w:lvl>
+    <w:lvl w:ilvl="5" w:tentative="1">
+      <w:start w:val="1"/>
+      <w:numFmt w:val="decimal"/>
+      <w:lvlText w:val="%6."/>
+      <w:lvlJc w:val="left"/>
+      <w:pPr>
+        <w:tabs>
+          <w:tab w:val="num" w:pos="4320"/>
+        </w:tabs>
+        <w:ind w:left="4320" w:hanging="360"/>
+      </w:pPr>
+    </w:lvl>
+    <w:lvl w:ilvl="6" w:tentative="1">
+      <w:start w:val="1"/>
+      <w:numFmt w:val="decimal"/>
+      <w:lvlText w:val="%7."/>
+      <w:lvlJc w:val="left"/>
+      <w:pPr>
+        <w:tabs>
+          <w:tab w:val="num" w:pos="5040"/>
+        </w:tabs>
+        <w:ind w:left="5040" w:hanging="360"/>
+      </w:pPr>
+    </w:lvl>
+    <w:lvl w:ilvl="7" w:tentative="1">
+      <w:start w:val="1"/>
+      <w:numFmt w:val="decimal"/>
+      <w:lvlText w:val="%8."/>
+      <w:lvlJc w:val="left"/>
+      <w:pPr>
+        <w:tabs>
+          <w:tab w:val="num" w:pos="5760"/>
+        </w:tabs>
+        <w:ind w:left="5760" w:hanging="360"/>
+      </w:pPr>
+    </w:lvl>
+    <w:lvl w:ilvl="8" w:tentative="1">
+      <w:start w:val="1"/>
+      <w:numFmt w:val="decimal"/>
+      <w:lvlText w:val="%9."/>
+      <w:lvlJc w:val="left"/>
+      <w:pPr>
+        <w:tabs>
+          <w:tab w:val="num" w:pos="6480"/>
+        </w:tabs>
+        <w:ind w:left="6480" w:hanging="360"/>
+      </w:pPr>
+    </w:lvl>
+  </w:abstractNum>
+  <w:abstractNum w:abstractNumId="1">
+    <w:nsid w:val="0DB46CFE"/>
+    <w:multiLevelType w:val="multilevel"/>
+    <w:tmpl w:val="3FD890AC"/>
+    <w:lvl w:ilvl="0">
+      <w:start w:val="1"/>
+      <w:numFmt w:val="decimal"/>
+      <w:lvlText w:val="%1."/>
+      <w:lvlJc w:val="left"/>
+      <w:pPr>
+        <w:tabs>
+          <w:tab w:val="num" w:pos="720"/>
+        </w:tabs>
+        <w:ind w:left="720" w:hanging="360"/>
+      </w:pPr>
+    </w:lvl>
+    <w:lvl w:ilvl="1" w:tentative="1">
+      <w:start w:val="1"/>
+      <w:numFmt w:val="decimal"/>
+      <w:lvlText w:val="%2."/>
+      <w:lvlJc w:val="left"/>
+      <w:pPr>
+        <w:tabs>
+          <w:tab w:val="num" w:pos="1440"/>
+        </w:tabs>
+        <w:ind w:left="1440" w:hanging="360"/>
+      </w:pPr>
+    </w:lvl>
+    <w:lvl w:ilvl="2" w:tentative="1">
+      <w:start w:val="1"/>
+      <w:numFmt w:val="decimal"/>
+      <w:lvlText w:val="%3."/>
+      <w:lvlJc w:val="left"/>
+      <w:pPr>
+        <w:tabs>
+          <w:tab w:val="num" w:pos="2160"/>
+        </w:tabs>
+        <w:ind w:left="2160" w:hanging="360"/>
+      </w:pPr>
+    </w:lvl>
+    <w:lvl w:ilvl="3" w:tentative="1">
+      <w:start w:val="1"/>
+      <w:numFmt w:val="decimal"/>
+      <w:lvlText w:val="%4."/>
+      <w:lvlJc w:val="left"/>
+      <w:pPr>
+        <w:tabs>
+          <w:tab w:val="num" w:pos="2880"/>
+        </w:tabs>
+        <w:ind w:left="2880" w:hanging="360"/>
+      </w:pPr>
+    </w:lvl>
+    <w:lvl w:ilvl="4" w:tentative="1">
+      <w:start w:val="1"/>
+      <w:numFmt w:val="decimal"/>
+      <w:lvlText w:val="%5."/>
+      <w:lvlJc w:val="left"/>
+      <w:pPr>
+        <w:tabs>
+          <w:tab w:val="num" w:pos="3600"/>
+        </w:tabs>
+        <w:ind w:left="3600" w:hanging="360"/>
+      </w:pPr>
+    </w:lvl>
+    <w:lvl w:ilvl="5" w:tentative="1">
+      <w:start w:val="1"/>
+      <w:numFmt w:val="decimal"/>
+      <w:lvlText w:val="%6."/>
+      <w:lvlJc w:val="left"/>
+      <w:pPr>
+        <w:tabs>
+          <w:tab w:val="num" w:pos="4320"/>
+        </w:tabs>
+        <w:ind w:left="4320" w:hanging="360"/>
+      </w:pPr>
+    </w:lvl>
+    <w:lvl w:ilvl="6" w:tentative="1">
+      <w:start w:val="1"/>
+      <w:numFmt w:val="decimal"/>
+      <w:lvlText w:val="%7."/>
+      <w:lvlJc w:val="left"/>
+      <w:pPr>
+        <w:tabs>
+          <w:tab w:val="num" w:pos="5040"/>
+        </w:tabs>
+        <w:ind w:left="5040" w:hanging="360"/>
+      </w:pPr>
+    </w:lvl>
+    <w:lvl w:ilvl="7" w:tentative="1">
+      <w:start w:val="1"/>
+      <w:numFmt w:val="decimal"/>
+      <w:lvlText w:val="%8."/>
+      <w:lvlJc w:val="left"/>
+      <w:pPr>
+        <w:tabs>
+          <w:tab w:val="num" w:pos="5760"/>
+        </w:tabs>
+        <w:ind w:left="5760" w:hanging="360"/>
+      </w:pPr>
+    </w:lvl>
+    <w:lvl w:ilvl="8" w:tentative="1">
+      <w:start w:val="1"/>
+      <w:numFmt w:val="decimal"/>
+      <w:lvlText w:val="%9."/>
+      <w:lvlJc w:val="left"/>
+      <w:pPr>
+        <w:tabs>
+          <w:tab w:val="num" w:pos="6480"/>
+        </w:tabs>
+        <w:ind w:left="6480" w:hanging="360"/>
+      </w:pPr>
+    </w:lvl>
+  </w:abstractNum>
+  <w:abstractNum w:abstractNumId="2">
     <w:nsid w:val="0E102F05"/>
     <w:multiLevelType w:val="multilevel"/>
     <w:tmpl w:val="FA16D0C0"/>
@@ -7527,7 +10721,124 @@
       </w:rPr>
     </w:lvl>
   </w:abstractNum>
-  <w:abstractNum w:abstractNumId="1">
+  <w:abstractNum w:abstractNumId="3">
+    <w:nsid w:val="0F421C2B"/>
+    <w:multiLevelType w:val="multilevel"/>
+    <w:tmpl w:val="CBBA2E36"/>
+    <w:lvl w:ilvl="0">
+      <w:start w:val="1"/>
+      <w:numFmt w:val="decimal"/>
+      <w:lvlText w:val="%1."/>
+      <w:lvlJc w:val="left"/>
+      <w:pPr>
+        <w:tabs>
+          <w:tab w:val="num" w:pos="720"/>
+        </w:tabs>
+        <w:ind w:left="720" w:hanging="360"/>
+      </w:pPr>
+    </w:lvl>
+    <w:lvl w:ilvl="1">
+      <w:start w:val="1"/>
+      <w:numFmt w:val="bullet"/>
+      <w:lvlText w:val="o"/>
+      <w:lvlJc w:val="left"/>
+      <w:pPr>
+        <w:tabs>
+          <w:tab w:val="num" w:pos="1440"/>
+        </w:tabs>
+        <w:ind w:left="1440" w:hanging="360"/>
+      </w:pPr>
+      <w:rPr>
+        <w:rFonts w:ascii="Courier New" w:hAnsi="Courier New" w:hint="default"/>
+        <w:sz w:val="20"/>
+      </w:rPr>
+    </w:lvl>
+    <w:lvl w:ilvl="2" w:tentative="1">
+      <w:start w:val="1"/>
+      <w:numFmt w:val="decimal"/>
+      <w:lvlText w:val="%3."/>
+      <w:lvlJc w:val="left"/>
+      <w:pPr>
+        <w:tabs>
+          <w:tab w:val="num" w:pos="2160"/>
+        </w:tabs>
+        <w:ind w:left="2160" w:hanging="360"/>
+      </w:pPr>
+    </w:lvl>
+    <w:lvl w:ilvl="3" w:tentative="1">
+      <w:start w:val="1"/>
+      <w:numFmt w:val="decimal"/>
+      <w:lvlText w:val="%4."/>
+      <w:lvlJc w:val="left"/>
+      <w:pPr>
+        <w:tabs>
+          <w:tab w:val="num" w:pos="2880"/>
+        </w:tabs>
+        <w:ind w:left="2880" w:hanging="360"/>
+      </w:pPr>
+    </w:lvl>
+    <w:lvl w:ilvl="4" w:tentative="1">
+      <w:start w:val="1"/>
+      <w:numFmt w:val="decimal"/>
+      <w:lvlText w:val="%5."/>
+      <w:lvlJc w:val="left"/>
+      <w:pPr>
+        <w:tabs>
+          <w:tab w:val="num" w:pos="3600"/>
+        </w:tabs>
+        <w:ind w:left="3600" w:hanging="360"/>
+      </w:pPr>
+    </w:lvl>
+    <w:lvl w:ilvl="5" w:tentative="1">
+      <w:start w:val="1"/>
+      <w:numFmt w:val="decimal"/>
+      <w:lvlText w:val="%6."/>
+      <w:lvlJc w:val="left"/>
+      <w:pPr>
+        <w:tabs>
+          <w:tab w:val="num" w:pos="4320"/>
+        </w:tabs>
+        <w:ind w:left="4320" w:hanging="360"/>
+      </w:pPr>
+    </w:lvl>
+    <w:lvl w:ilvl="6" w:tentative="1">
+      <w:start w:val="1"/>
+      <w:numFmt w:val="decimal"/>
+      <w:lvlText w:val="%7."/>
+      <w:lvlJc w:val="left"/>
+      <w:pPr>
+        <w:tabs>
+          <w:tab w:val="num" w:pos="5040"/>
+        </w:tabs>
+        <w:ind w:left="5040" w:hanging="360"/>
+      </w:pPr>
+    </w:lvl>
+    <w:lvl w:ilvl="7" w:tentative="1">
+      <w:start w:val="1"/>
+      <w:numFmt w:val="decimal"/>
+      <w:lvlText w:val="%8."/>
+      <w:lvlJc w:val="left"/>
+      <w:pPr>
+        <w:tabs>
+          <w:tab w:val="num" w:pos="5760"/>
+        </w:tabs>
+        <w:ind w:left="5760" w:hanging="360"/>
+      </w:pPr>
+    </w:lvl>
+    <w:lvl w:ilvl="8" w:tentative="1">
+      <w:start w:val="1"/>
+      <w:numFmt w:val="decimal"/>
+      <w:lvlText w:val="%9."/>
+      <w:lvlJc w:val="left"/>
+      <w:pPr>
+        <w:tabs>
+          <w:tab w:val="num" w:pos="6480"/>
+        </w:tabs>
+        <w:ind w:left="6480" w:hanging="360"/>
+      </w:pPr>
+    </w:lvl>
+  </w:abstractNum>
+  <w:abstractNum w:abstractNumId="4">
     <w:nsid w:val="11103471"/>
     <w:multiLevelType w:val="multilevel"/>
     <w:tmpl w:val="0566888A"/>
@@ -7676,7 +10987,7 @@
       </w:rPr>
     </w:lvl>
   </w:abstractNum>
-  <w:abstractNum w:abstractNumId="2">
+  <w:abstractNum w:abstractNumId="5">
     <w:nsid w:val="14D84454"/>
     <w:multiLevelType w:val="multilevel"/>
     <w:tmpl w:val="2724ED2A"/>
@@ -7825,7 +11136,156 @@
       </w:rPr>
     </w:lvl>
   </w:abstractNum>
-  <w:abstractNum w:abstractNumId="3">
+  <w:abstractNum w:abstractNumId="6">
+    <w:nsid w:val="1F5D5D36"/>
+    <w:multiLevelType w:val="multilevel"/>
+    <w:tmpl w:val="74B2722E"/>
+    <w:lvl w:ilvl="0">
+      <w:start w:val="1"/>
+      <w:numFmt w:val="bullet"/>
+      <w:lvlText w:val=""/>
+      <w:lvlJc w:val="left"/>
+      <w:pPr>
+        <w:tabs>
+          <w:tab w:val="num" w:pos="720"/>
+        </w:tabs>
+        <w:ind w:left="720" w:hanging="360"/>
+      </w:pPr>
+      <w:rPr>
+        <w:rFonts w:ascii="Symbol" w:hAnsi="Symbol" w:hint="default"/>
+        <w:sz w:val="20"/>
+      </w:rPr>
+    </w:lvl>
+    <w:lvl w:ilvl="1" w:tentative="1">
+      <w:start w:val="1"/>
+      <w:numFmt w:val="bullet"/>
+      <w:lvlText w:val="o"/>
+      <w:lvlJc w:val="left"/>
+      <w:pPr>
+        <w:tabs>
+          <w:tab w:val="num" w:pos="1440"/>
+        </w:tabs>
+        <w:ind w:left="1440" w:hanging="360"/>
+      </w:pPr>
+      <w:rPr>
+        <w:rFonts w:ascii="Courier New" w:hAnsi="Courier New" w:hint="default"/>
+        <w:sz w:val="20"/>
+      </w:rPr>
+    </w:lvl>
+    <w:lvl w:ilvl="2" w:tentative="1">
+      <w:start w:val="1"/>
+      <w:numFmt w:val="bullet"/>
+      <w:lvlText w:val=""/>
+      <w:lvlJc w:val="left"/>
+      <w:pPr>
+        <w:tabs>
+          <w:tab w:val="num" w:pos="2160"/>
+        </w:tabs>
+        <w:ind w:left="2160" w:hanging="360"/>
+      </w:pPr>
+      <w:rPr>
+        <w:rFonts w:ascii="Wingdings" w:hAnsi="Wingdings" w:hint="default"/>
+        <w:sz w:val="20"/>
+      </w:rPr>
+    </w:lvl>
+    <w:lvl w:ilvl="3" w:tentative="1">
+      <w:start w:val="1"/>
+      <w:numFmt w:val="bullet"/>
+      <w:lvlText w:val=""/>
+      <w:lvlJc w:val="left"/>
+      <w:pPr>
+        <w:tabs>
+          <w:tab w:val="num" w:pos="2880"/>
+        </w:tabs>
+        <w:ind w:left="2880" w:hanging="360"/>
+      </w:pPr>
+      <w:rPr>
+        <w:rFonts w:ascii="Wingdings" w:hAnsi="Wingdings" w:hint="default"/>
+        <w:sz w:val="20"/>
+      </w:rPr>
+    </w:lvl>
+    <w:lvl w:ilvl="4" w:tentative="1">
+      <w:start w:val="1"/>
+      <w:numFmt w:val="bullet"/>
+      <w:lvlText w:val=""/>
+      <w:lvlJc w:val="left"/>
+      <w:pPr>
+        <w:tabs>
+          <w:tab w:val="num" w:pos="3600"/>
+        </w:tabs>
+        <w:ind w:left="3600" w:hanging="360"/>
+      </w:pPr>
+      <w:rPr>
+        <w:rFonts w:ascii="Wingdings" w:hAnsi="Wingdings" w:hint="default"/>
+        <w:sz w:val="20"/>
+      </w:rPr>
+    </w:lvl>
+    <w:lvl w:ilvl="5" w:tentative="1">
+      <w:start w:val="1"/>
+      <w:numFmt w:val="bullet"/>
+      <w:lvlText w:val=""/>
+      <w:lvlJc w:val="left"/>
+      <w:pPr>
+        <w:tabs>
+          <w:tab w:val="num" w:pos="4320"/>
+        </w:tabs>
+        <w:ind w:left="4320" w:hanging="360"/>
+      </w:pPr>
+      <w:rPr>
+        <w:rFonts w:ascii="Wingdings" w:hAnsi="Wingdings" w:hint="default"/>
+        <w:sz w:val="20"/>
+      </w:rPr>
+    </w:lvl>
+    <w:lvl w:ilvl="6" w:tentative="1">
+      <w:start w:val="1"/>
+      <w:numFmt w:val="bullet"/>
+      <w:lvlText w:val=""/>
+      <w:lvlJc w:val="left"/>
+      <w:pPr>
+        <w:tabs>
+          <w:tab w:val="num" w:pos="5040"/>
+        </w:tabs>
+        <w:ind w:left="5040" w:hanging="360"/>
+      </w:pPr>
+      <w:rPr>
+        <w:rFonts w:ascii="Wingdings" w:hAnsi="Wingdings" w:hint="default"/>
+        <w:sz w:val="20"/>
+      </w:rPr>
+    </w:lvl>
+    <w:lvl w:ilvl="7" w:tentative="1">
+      <w:start w:val="1"/>
+      <w:numFmt w:val="bullet"/>
+      <w:lvlText w:val=""/>
+      <w:lvlJc w:val="left"/>
+      <w:pPr>
+        <w:tabs>
+          <w:tab w:val="num" w:pos="5760"/>
+        </w:tabs>
+        <w:ind w:left="5760" w:hanging="360"/>
+      </w:pPr>
+      <w:rPr>
+        <w:rFonts w:ascii="Wingdings" w:hAnsi="Wingdings" w:hint="default"/>
+        <w:sz w:val="20"/>
+      </w:rPr>
+    </w:lvl>
+    <w:lvl w:ilvl="8" w:tentative="1">
+      <w:start w:val="1"/>
+      <w:numFmt w:val="bullet"/>
+      <w:lvlText w:val=""/>
+      <w:lvlJc w:val="left"/>
+      <w:pPr>
+        <w:tabs>
+          <w:tab w:val="num" w:pos="6480"/>
+        </w:tabs>
+        <w:ind w:left="6480" w:hanging="360"/>
+      </w:pPr>
+      <w:rPr>
+        <w:rFonts w:ascii="Wingdings" w:hAnsi="Wingdings" w:hint="default"/>
+        <w:sz w:val="20"/>
+      </w:rPr>
+    </w:lvl>
+  </w:abstractNum>
+  <w:abstractNum w:abstractNumId="7">
     <w:nsid w:val="2B853E0D"/>
     <w:multiLevelType w:val="multilevel"/>
     <w:tmpl w:val="58644846"/>
@@ -7974,7 +11434,156 @@
       </w:rPr>
     </w:lvl>
   </w:abstractNum>
-  <w:abstractNum w:abstractNumId="4">
+  <w:abstractNum w:abstractNumId="8">
+    <w:nsid w:val="2CFF6206"/>
+    <w:multiLevelType w:val="multilevel"/>
+    <w:tmpl w:val="BB507F92"/>
+    <w:lvl w:ilvl="0">
+      <w:start w:val="1"/>
+      <w:numFmt w:val="bullet"/>
+      <w:lvlText w:val=""/>
+      <w:lvlJc w:val="left"/>
+      <w:pPr>
+        <w:tabs>
+          <w:tab w:val="num" w:pos="720"/>
+        </w:tabs>
+        <w:ind w:left="720" w:hanging="360"/>
+      </w:pPr>
+      <w:rPr>
+        <w:rFonts w:ascii="Symbol" w:hAnsi="Symbol" w:hint="default"/>
+        <w:sz w:val="20"/>
+      </w:rPr>
+    </w:lvl>
+    <w:lvl w:ilvl="1" w:tentative="1">
+      <w:start w:val="1"/>
+      <w:numFmt w:val="bullet"/>
+      <w:lvlText w:val="o"/>
+      <w:lvlJc w:val="left"/>
+      <w:pPr>
+        <w:tabs>
+          <w:tab w:val="num" w:pos="1440"/>
+        </w:tabs>
+        <w:ind w:left="1440" w:hanging="360"/>
+      </w:pPr>
+      <w:rPr>
+        <w:rFonts w:ascii="Courier New" w:hAnsi="Courier New" w:hint="default"/>
+        <w:sz w:val="20"/>
+      </w:rPr>
+    </w:lvl>
+    <w:lvl w:ilvl="2" w:tentative="1">
+      <w:start w:val="1"/>
+      <w:numFmt w:val="bullet"/>
+      <w:lvlText w:val=""/>
+      <w:lvlJc w:val="left"/>
+      <w:pPr>
+        <w:tabs>
+          <w:tab w:val="num" w:pos="2160"/>
+        </w:tabs>
+        <w:ind w:left="2160" w:hanging="360"/>
+      </w:pPr>
+      <w:rPr>
+        <w:rFonts w:ascii="Wingdings" w:hAnsi="Wingdings" w:hint="default"/>
+        <w:sz w:val="20"/>
+      </w:rPr>
+    </w:lvl>
+    <w:lvl w:ilvl="3" w:tentative="1">
+      <w:start w:val="1"/>
+      <w:numFmt w:val="bullet"/>
+      <w:lvlText w:val=""/>
+      <w:lvlJc w:val="left"/>
+      <w:pPr>
+        <w:tabs>
+          <w:tab w:val="num" w:pos="2880"/>
+        </w:tabs>
+        <w:ind w:left="2880" w:hanging="360"/>
+      </w:pPr>
+      <w:rPr>
+        <w:rFonts w:ascii="Wingdings" w:hAnsi="Wingdings" w:hint="default"/>
+        <w:sz w:val="20"/>
+      </w:rPr>
+    </w:lvl>
+    <w:lvl w:ilvl="4" w:tentative="1">
+      <w:start w:val="1"/>
+      <w:numFmt w:val="bullet"/>
+      <w:lvlText w:val=""/>
+      <w:lvlJc w:val="left"/>
+      <w:pPr>
+        <w:tabs>
+          <w:tab w:val="num" w:pos="3600"/>
+        </w:tabs>
+        <w:ind w:left="3600" w:hanging="360"/>
+      </w:pPr>
+      <w:rPr>
+        <w:rFonts w:ascii="Wingdings" w:hAnsi="Wingdings" w:hint="default"/>
+        <w:sz w:val="20"/>
+      </w:rPr>
+    </w:lvl>
+    <w:lvl w:ilvl="5" w:tentative="1">
+      <w:start w:val="1"/>
+      <w:numFmt w:val="bullet"/>
+      <w:lvlText w:val=""/>
+      <w:lvlJc w:val="left"/>
+      <w:pPr>
+        <w:tabs>
+          <w:tab w:val="num" w:pos="4320"/>
+        </w:tabs>
+        <w:ind w:left="4320" w:hanging="360"/>
+      </w:pPr>
+      <w:rPr>
+        <w:rFonts w:ascii="Wingdings" w:hAnsi="Wingdings" w:hint="default"/>
+        <w:sz w:val="20"/>
+      </w:rPr>
+    </w:lvl>
+    <w:lvl w:ilvl="6" w:tentative="1">
+      <w:start w:val="1"/>
+      <w:numFmt w:val="bullet"/>
+      <w:lvlText w:val=""/>
+      <w:lvlJc w:val="left"/>
+      <w:pPr>
+        <w:tabs>
+          <w:tab w:val="num" w:pos="5040"/>
+        </w:tabs>
+        <w:ind w:left="5040" w:hanging="360"/>
+      </w:pPr>
+      <w:rPr>
+        <w:rFonts w:ascii="Wingdings" w:hAnsi="Wingdings" w:hint="default"/>
+        <w:sz w:val="20"/>
+      </w:rPr>
+    </w:lvl>
+    <w:lvl w:ilvl="7" w:tentative="1">
+      <w:start w:val="1"/>
+      <w:numFmt w:val="bullet"/>
+      <w:lvlText w:val=""/>
+      <w:lvlJc w:val="left"/>
+      <w:pPr>
+        <w:tabs>
+          <w:tab w:val="num" w:pos="5760"/>
+        </w:tabs>
+        <w:ind w:left="5760" w:hanging="360"/>
+      </w:pPr>
+      <w:rPr>
+        <w:rFonts w:ascii="Wingdings" w:hAnsi="Wingdings" w:hint="default"/>
+        <w:sz w:val="20"/>
+      </w:rPr>
+    </w:lvl>
+    <w:lvl w:ilvl="8" w:tentative="1">
+      <w:start w:val="1"/>
+      <w:numFmt w:val="bullet"/>
+      <w:lvlText w:val=""/>
+      <w:lvlJc w:val="left"/>
+      <w:pPr>
+        <w:tabs>
+          <w:tab w:val="num" w:pos="6480"/>
+        </w:tabs>
+        <w:ind w:left="6480" w:hanging="360"/>
+      </w:pPr>
+      <w:rPr>
+        <w:rFonts w:ascii="Wingdings" w:hAnsi="Wingdings" w:hint="default"/>
+        <w:sz w:val="20"/>
+      </w:rPr>
+    </w:lvl>
+  </w:abstractNum>
+  <w:abstractNum w:abstractNumId="9">
     <w:nsid w:val="37101E96"/>
     <w:multiLevelType w:val="multilevel"/>
     <w:tmpl w:val="55E6BD44"/>
@@ -8123,7 +11732,156 @@
       </w:rPr>
     </w:lvl>
   </w:abstractNum>
-  <w:abstractNum w:abstractNumId="5">
+  <w:abstractNum w:abstractNumId="10">
+    <w:nsid w:val="3EC833A8"/>
+    <w:multiLevelType w:val="multilevel"/>
+    <w:tmpl w:val="E0AA591E"/>
+    <w:lvl w:ilvl="0">
+      <w:start w:val="1"/>
+      <w:numFmt w:val="bullet"/>
+      <w:lvlText w:val=""/>
+      <w:lvlJc w:val="left"/>
+      <w:pPr>
+        <w:tabs>
+          <w:tab w:val="num" w:pos="720"/>
+        </w:tabs>
+        <w:ind w:left="720" w:hanging="360"/>
+      </w:pPr>
+      <w:rPr>
+        <w:rFonts w:ascii="Symbol" w:hAnsi="Symbol" w:hint="default"/>
+        <w:sz w:val="20"/>
+      </w:rPr>
+    </w:lvl>
+    <w:lvl w:ilvl="1" w:tentative="1">
+      <w:start w:val="1"/>
+      <w:numFmt w:val="bullet"/>
+      <w:lvlText w:val="o"/>
+      <w:lvlJc w:val="left"/>
+      <w:pPr>
+        <w:tabs>
+          <w:tab w:val="num" w:pos="1440"/>
+        </w:tabs>
+        <w:ind w:left="1440" w:hanging="360"/>
+      </w:pPr>
+      <w:rPr>
+        <w:rFonts w:ascii="Courier New" w:hAnsi="Courier New" w:hint="default"/>
+        <w:sz w:val="20"/>
+      </w:rPr>
+    </w:lvl>
+    <w:lvl w:ilvl="2" w:tentative="1">
+      <w:start w:val="1"/>
+      <w:numFmt w:val="bullet"/>
+      <w:lvlText w:val=""/>
+      <w:lvlJc w:val="left"/>
+      <w:pPr>
+        <w:tabs>
+          <w:tab w:val="num" w:pos="2160"/>
+        </w:tabs>
+        <w:ind w:left="2160" w:hanging="360"/>
+      </w:pPr>
+      <w:rPr>
+        <w:rFonts w:ascii="Wingdings" w:hAnsi="Wingdings" w:hint="default"/>
+        <w:sz w:val="20"/>
+      </w:rPr>
+    </w:lvl>
+    <w:lvl w:ilvl="3" w:tentative="1">
+      <w:start w:val="1"/>
+      <w:numFmt w:val="bullet"/>
+      <w:lvlText w:val=""/>
+      <w:lvlJc w:val="left"/>
+      <w:pPr>
+        <w:tabs>
+          <w:tab w:val="num" w:pos="2880"/>
+        </w:tabs>
+        <w:ind w:left="2880" w:hanging="360"/>
+      </w:pPr>
+      <w:rPr>
+        <w:rFonts w:ascii="Wingdings" w:hAnsi="Wingdings" w:hint="default"/>
+        <w:sz w:val="20"/>
+      </w:rPr>
+    </w:lvl>
+    <w:lvl w:ilvl="4" w:tentative="1">
+      <w:start w:val="1"/>
+      <w:numFmt w:val="bullet"/>
+      <w:lvlText w:val=""/>
+      <w:lvlJc w:val="left"/>
+      <w:pPr>
+        <w:tabs>
+          <w:tab w:val="num" w:pos="3600"/>
+        </w:tabs>
+        <w:ind w:left="3600" w:hanging="360"/>
+      </w:pPr>
+      <w:rPr>
+        <w:rFonts w:ascii="Wingdings" w:hAnsi="Wingdings" w:hint="default"/>
+        <w:sz w:val="20"/>
+      </w:rPr>
+    </w:lvl>
+    <w:lvl w:ilvl="5" w:tentative="1">
+      <w:start w:val="1"/>
+      <w:numFmt w:val="bullet"/>
+      <w:lvlText w:val=""/>
+      <w:lvlJc w:val="left"/>
+      <w:pPr>
+        <w:tabs>
+          <w:tab w:val="num" w:pos="4320"/>
+        </w:tabs>
+        <w:ind w:left="4320" w:hanging="360"/>
+      </w:pPr>
+      <w:rPr>
+        <w:rFonts w:ascii="Wingdings" w:hAnsi="Wingdings" w:hint="default"/>
+        <w:sz w:val="20"/>
+      </w:rPr>
+    </w:lvl>
+    <w:lvl w:ilvl="6" w:tentative="1">
+      <w:start w:val="1"/>
+      <w:numFmt w:val="bullet"/>
+      <w:lvlText w:val=""/>
+      <w:lvlJc w:val="left"/>
+      <w:pPr>
+        <w:tabs>
+          <w:tab w:val="num" w:pos="5040"/>
+        </w:tabs>
+        <w:ind w:left="5040" w:hanging="360"/>
+      </w:pPr>
+      <w:rPr>
+        <w:rFonts w:ascii="Wingdings" w:hAnsi="Wingdings" w:hint="default"/>
+        <w:sz w:val="20"/>
+      </w:rPr>
+    </w:lvl>
+    <w:lvl w:ilvl="7" w:tentative="1">
+      <w:start w:val="1"/>
+      <w:numFmt w:val="bullet"/>
+      <w:lvlText w:val=""/>
+      <w:lvlJc w:val="left"/>
+      <w:pPr>
+        <w:tabs>
+          <w:tab w:val="num" w:pos="5760"/>
+        </w:tabs>
+        <w:ind w:left="5760" w:hanging="360"/>
+      </w:pPr>
+      <w:rPr>
+        <w:rFonts w:ascii="Wingdings" w:hAnsi="Wingdings" w:hint="default"/>
+        <w:sz w:val="20"/>
+      </w:rPr>
+    </w:lvl>
+    <w:lvl w:ilvl="8" w:tentative="1">
+      <w:start w:val="1"/>
+      <w:numFmt w:val="bullet"/>
+      <w:lvlText w:val=""/>
+      <w:lvlJc w:val="left"/>
+      <w:pPr>
+        <w:tabs>
+          <w:tab w:val="num" w:pos="6480"/>
+        </w:tabs>
+        <w:ind w:left="6480" w:hanging="360"/>
+      </w:pPr>
+      <w:rPr>
+        <w:rFonts w:ascii="Wingdings" w:hAnsi="Wingdings" w:hint="default"/>
+        <w:sz w:val="20"/>
+      </w:rPr>
+    </w:lvl>
+  </w:abstractNum>
+  <w:abstractNum w:abstractNumId="11">
     <w:nsid w:val="454F2EE3"/>
     <w:multiLevelType w:val="multilevel"/>
     <w:tmpl w:val="0D6C2830"/>
@@ -8240,7 +11998,752 @@
       </w:pPr>
     </w:lvl>
   </w:abstractNum>
-  <w:abstractNum w:abstractNumId="6">
+  <w:abstractNum w:abstractNumId="12">
+    <w:nsid w:val="4B874AB4"/>
+    <w:multiLevelType w:val="multilevel"/>
+    <w:tmpl w:val="34E24966"/>
+    <w:lvl w:ilvl="0">
+      <w:start w:val="1"/>
+      <w:numFmt w:val="bullet"/>
+      <w:lvlText w:val=""/>
+      <w:lvlJc w:val="left"/>
+      <w:pPr>
+        <w:tabs>
+          <w:tab w:val="num" w:pos="720"/>
+        </w:tabs>
+        <w:ind w:left="720" w:hanging="360"/>
+      </w:pPr>
+      <w:rPr>
+        <w:rFonts w:ascii="Symbol" w:hAnsi="Symbol" w:hint="default"/>
+        <w:sz w:val="20"/>
+      </w:rPr>
+    </w:lvl>
+    <w:lvl w:ilvl="1">
+      <w:start w:val="1"/>
+      <w:numFmt w:val="bullet"/>
+      <w:lvlText w:val="o"/>
+      <w:lvlJc w:val="left"/>
+      <w:pPr>
+        <w:tabs>
+          <w:tab w:val="num" w:pos="1440"/>
+        </w:tabs>
+        <w:ind w:left="1440" w:hanging="360"/>
+      </w:pPr>
+      <w:rPr>
+        <w:rFonts w:ascii="Courier New" w:hAnsi="Courier New" w:hint="default"/>
+        <w:sz w:val="20"/>
+      </w:rPr>
+    </w:lvl>
+    <w:lvl w:ilvl="2" w:tentative="1">
+      <w:start w:val="1"/>
+      <w:numFmt w:val="bullet"/>
+      <w:lvlText w:val=""/>
+      <w:lvlJc w:val="left"/>
+      <w:pPr>
+        <w:tabs>
+          <w:tab w:val="num" w:pos="2160"/>
+        </w:tabs>
+        <w:ind w:left="2160" w:hanging="360"/>
+      </w:pPr>
+      <w:rPr>
+        <w:rFonts w:ascii="Wingdings" w:hAnsi="Wingdings" w:hint="default"/>
+        <w:sz w:val="20"/>
+      </w:rPr>
+    </w:lvl>
+    <w:lvl w:ilvl="3" w:tentative="1">
+      <w:start w:val="1"/>
+      <w:numFmt w:val="bullet"/>
+      <w:lvlText w:val=""/>
+      <w:lvlJc w:val="left"/>
+      <w:pPr>
+        <w:tabs>
+          <w:tab w:val="num" w:pos="2880"/>
+        </w:tabs>
+        <w:ind w:left="2880" w:hanging="360"/>
+      </w:pPr>
+      <w:rPr>
+        <w:rFonts w:ascii="Wingdings" w:hAnsi="Wingdings" w:hint="default"/>
+        <w:sz w:val="20"/>
+      </w:rPr>
+    </w:lvl>
+    <w:lvl w:ilvl="4" w:tentative="1">
+      <w:start w:val="1"/>
+      <w:numFmt w:val="bullet"/>
+      <w:lvlText w:val=""/>
+      <w:lvlJc w:val="left"/>
+      <w:pPr>
+        <w:tabs>
+          <w:tab w:val="num" w:pos="3600"/>
+        </w:tabs>
+        <w:ind w:left="3600" w:hanging="360"/>
+      </w:pPr>
+      <w:rPr>
+        <w:rFonts w:ascii="Wingdings" w:hAnsi="Wingdings" w:hint="default"/>
+        <w:sz w:val="20"/>
+      </w:rPr>
+    </w:lvl>
+    <w:lvl w:ilvl="5" w:tentative="1">
+      <w:start w:val="1"/>
+      <w:numFmt w:val="bullet"/>
+      <w:lvlText w:val=""/>
+      <w:lvlJc w:val="left"/>
+      <w:pPr>
+        <w:tabs>
+          <w:tab w:val="num" w:pos="4320"/>
+        </w:tabs>
+        <w:ind w:left="4320" w:hanging="360"/>
+      </w:pPr>
+      <w:rPr>
+        <w:rFonts w:ascii="Wingdings" w:hAnsi="Wingdings" w:hint="default"/>
+        <w:sz w:val="20"/>
+      </w:rPr>
+    </w:lvl>
+    <w:lvl w:ilvl="6" w:tentative="1">
+      <w:start w:val="1"/>
+      <w:numFmt w:val="bullet"/>
+      <w:lvlText w:val=""/>
+      <w:lvlJc w:val="left"/>
+      <w:pPr>
+        <w:tabs>
+          <w:tab w:val="num" w:pos="5040"/>
+        </w:tabs>
+        <w:ind w:left="5040" w:hanging="360"/>
+      </w:pPr>
+      <w:rPr>
+        <w:rFonts w:ascii="Wingdings" w:hAnsi="Wingdings" w:hint="default"/>
+        <w:sz w:val="20"/>
+      </w:rPr>
+    </w:lvl>
+    <w:lvl w:ilvl="7" w:tentative="1">
+      <w:start w:val="1"/>
+      <w:numFmt w:val="bullet"/>
+      <w:lvlText w:val=""/>
+      <w:lvlJc w:val="left"/>
+      <w:pPr>
+        <w:tabs>
+          <w:tab w:val="num" w:pos="5760"/>
+        </w:tabs>
+        <w:ind w:left="5760" w:hanging="360"/>
+      </w:pPr>
+      <w:rPr>
+        <w:rFonts w:ascii="Wingdings" w:hAnsi="Wingdings" w:hint="default"/>
+        <w:sz w:val="20"/>
+      </w:rPr>
+    </w:lvl>
+    <w:lvl w:ilvl="8" w:tentative="1">
+      <w:start w:val="1"/>
+      <w:numFmt w:val="bullet"/>
+      <w:lvlText w:val=""/>
+      <w:lvlJc w:val="left"/>
+      <w:pPr>
+        <w:tabs>
+          <w:tab w:val="num" w:pos="6480"/>
+        </w:tabs>
+        <w:ind w:left="6480" w:hanging="360"/>
+      </w:pPr>
+      <w:rPr>
+        <w:rFonts w:ascii="Wingdings" w:hAnsi="Wingdings" w:hint="default"/>
+        <w:sz w:val="20"/>
+      </w:rPr>
+    </w:lvl>
+  </w:abstractNum>
+  <w:abstractNum w:abstractNumId="13">
+    <w:nsid w:val="4EDA3FE7"/>
+    <w:multiLevelType w:val="multilevel"/>
+    <w:tmpl w:val="6840E344"/>
+    <w:lvl w:ilvl="0">
+      <w:start w:val="1"/>
+      <w:numFmt w:val="bullet"/>
+      <w:lvlText w:val=""/>
+      <w:lvlJc w:val="left"/>
+      <w:pPr>
+        <w:tabs>
+          <w:tab w:val="num" w:pos="720"/>
+        </w:tabs>
+        <w:ind w:left="720" w:hanging="360"/>
+      </w:pPr>
+      <w:rPr>
+        <w:rFonts w:ascii="Symbol" w:hAnsi="Symbol" w:hint="default"/>
+        <w:sz w:val="20"/>
+      </w:rPr>
+    </w:lvl>
+    <w:lvl w:ilvl="1" w:tentative="1">
+      <w:start w:val="1"/>
+      <w:numFmt w:val="bullet"/>
+      <w:lvlText w:val="o"/>
+      <w:lvlJc w:val="left"/>
+      <w:pPr>
+        <w:tabs>
+          <w:tab w:val="num" w:pos="1440"/>
+        </w:tabs>
+        <w:ind w:left="1440" w:hanging="360"/>
+      </w:pPr>
+      <w:rPr>
+        <w:rFonts w:ascii="Courier New" w:hAnsi="Courier New" w:hint="default"/>
+        <w:sz w:val="20"/>
+      </w:rPr>
+    </w:lvl>
+    <w:lvl w:ilvl="2" w:tentative="1">
+      <w:start w:val="1"/>
+      <w:numFmt w:val="bullet"/>
+      <w:lvlText w:val=""/>
+      <w:lvlJc w:val="left"/>
+      <w:pPr>
+        <w:tabs>
+          <w:tab w:val="num" w:pos="2160"/>
+        </w:tabs>
+        <w:ind w:left="2160" w:hanging="360"/>
+      </w:pPr>
+      <w:rPr>
+        <w:rFonts w:ascii="Wingdings" w:hAnsi="Wingdings" w:hint="default"/>
+        <w:sz w:val="20"/>
+      </w:rPr>
+    </w:lvl>
+    <w:lvl w:ilvl="3" w:tentative="1">
+      <w:start w:val="1"/>
+      <w:numFmt w:val="bullet"/>
+      <w:lvlText w:val=""/>
+      <w:lvlJc w:val="left"/>
+      <w:pPr>
+        <w:tabs>
+          <w:tab w:val="num" w:pos="2880"/>
+        </w:tabs>
+        <w:ind w:left="2880" w:hanging="360"/>
+      </w:pPr>
+      <w:rPr>
+        <w:rFonts w:ascii="Wingdings" w:hAnsi="Wingdings" w:hint="default"/>
+        <w:sz w:val="20"/>
+      </w:rPr>
+    </w:lvl>
+    <w:lvl w:ilvl="4" w:tentative="1">
+      <w:start w:val="1"/>
+      <w:numFmt w:val="bullet"/>
+      <w:lvlText w:val=""/>
+      <w:lvlJc w:val="left"/>
+      <w:pPr>
+        <w:tabs>
+          <w:tab w:val="num" w:pos="3600"/>
+        </w:tabs>
+        <w:ind w:left="3600" w:hanging="360"/>
+      </w:pPr>
+      <w:rPr>
+        <w:rFonts w:ascii="Wingdings" w:hAnsi="Wingdings" w:hint="default"/>
+        <w:sz w:val="20"/>
+      </w:rPr>
+    </w:lvl>
+    <w:lvl w:ilvl="5" w:tentative="1">
+      <w:start w:val="1"/>
+      <w:numFmt w:val="bullet"/>
+      <w:lvlText w:val=""/>
+      <w:lvlJc w:val="left"/>
+      <w:pPr>
+        <w:tabs>
+          <w:tab w:val="num" w:pos="4320"/>
+        </w:tabs>
+        <w:ind w:left="4320" w:hanging="360"/>
+      </w:pPr>
+      <w:rPr>
+        <w:rFonts w:ascii="Wingdings" w:hAnsi="Wingdings" w:hint="default"/>
+        <w:sz w:val="20"/>
+      </w:rPr>
+    </w:lvl>
+    <w:lvl w:ilvl="6" w:tentative="1">
+      <w:start w:val="1"/>
+      <w:numFmt w:val="bullet"/>
+      <w:lvlText w:val=""/>
+      <w:lvlJc w:val="left"/>
+      <w:pPr>
+        <w:tabs>
+          <w:tab w:val="num" w:pos="5040"/>
+        </w:tabs>
+        <w:ind w:left="5040" w:hanging="360"/>
+      </w:pPr>
+      <w:rPr>
+        <w:rFonts w:ascii="Wingdings" w:hAnsi="Wingdings" w:hint="default"/>
+        <w:sz w:val="20"/>
+      </w:rPr>
+    </w:lvl>
+    <w:lvl w:ilvl="7" w:tentative="1">
+      <w:start w:val="1"/>
+      <w:numFmt w:val="bullet"/>
+      <w:lvlText w:val=""/>
+      <w:lvlJc w:val="left"/>
+      <w:pPr>
+        <w:tabs>
+          <w:tab w:val="num" w:pos="5760"/>
+        </w:tabs>
+        <w:ind w:left="5760" w:hanging="360"/>
+      </w:pPr>
+      <w:rPr>
+        <w:rFonts w:ascii="Wingdings" w:hAnsi="Wingdings" w:hint="default"/>
+        <w:sz w:val="20"/>
+      </w:rPr>
+    </w:lvl>
+    <w:lvl w:ilvl="8" w:tentative="1">
+      <w:start w:val="1"/>
+      <w:numFmt w:val="bullet"/>
+      <w:lvlText w:val=""/>
+      <w:lvlJc w:val="left"/>
+      <w:pPr>
+        <w:tabs>
+          <w:tab w:val="num" w:pos="6480"/>
+        </w:tabs>
+        <w:ind w:left="6480" w:hanging="360"/>
+      </w:pPr>
+      <w:rPr>
+        <w:rFonts w:ascii="Wingdings" w:hAnsi="Wingdings" w:hint="default"/>
+        <w:sz w:val="20"/>
+      </w:rPr>
+    </w:lvl>
+  </w:abstractNum>
+  <w:abstractNum w:abstractNumId="14">
+    <w:nsid w:val="55AB4CA9"/>
+    <w:multiLevelType w:val="multilevel"/>
+    <w:tmpl w:val="5C8E3DC0"/>
+    <w:lvl w:ilvl="0">
+      <w:start w:val="1"/>
+      <w:numFmt w:val="bullet"/>
+      <w:lvlText w:val=""/>
+      <w:lvlJc w:val="left"/>
+      <w:pPr>
+        <w:tabs>
+          <w:tab w:val="num" w:pos="720"/>
+        </w:tabs>
+        <w:ind w:left="720" w:hanging="360"/>
+      </w:pPr>
+      <w:rPr>
+        <w:rFonts w:ascii="Symbol" w:hAnsi="Symbol" w:hint="default"/>
+        <w:sz w:val="20"/>
+      </w:rPr>
+    </w:lvl>
+    <w:lvl w:ilvl="1" w:tentative="1">
+      <w:start w:val="1"/>
+      <w:numFmt w:val="bullet"/>
+      <w:lvlText w:val="o"/>
+      <w:lvlJc w:val="left"/>
+      <w:pPr>
+        <w:tabs>
+          <w:tab w:val="num" w:pos="1440"/>
+        </w:tabs>
+        <w:ind w:left="1440" w:hanging="360"/>
+      </w:pPr>
+      <w:rPr>
+        <w:rFonts w:ascii="Courier New" w:hAnsi="Courier New" w:hint="default"/>
+        <w:sz w:val="20"/>
+      </w:rPr>
+    </w:lvl>
+    <w:lvl w:ilvl="2" w:tentative="1">
+      <w:start w:val="1"/>
+      <w:numFmt w:val="bullet"/>
+      <w:lvlText w:val=""/>
+      <w:lvlJc w:val="left"/>
+      <w:pPr>
+        <w:tabs>
+          <w:tab w:val="num" w:pos="2160"/>
+        </w:tabs>
+        <w:ind w:left="2160" w:hanging="360"/>
+      </w:pPr>
+      <w:rPr>
+        <w:rFonts w:ascii="Wingdings" w:hAnsi="Wingdings" w:hint="default"/>
+        <w:sz w:val="20"/>
+      </w:rPr>
+    </w:lvl>
+    <w:lvl w:ilvl="3" w:tentative="1">
+      <w:start w:val="1"/>
+      <w:numFmt w:val="bullet"/>
+      <w:lvlText w:val=""/>
+      <w:lvlJc w:val="left"/>
+      <w:pPr>
+        <w:tabs>
+          <w:tab w:val="num" w:pos="2880"/>
+        </w:tabs>
+        <w:ind w:left="2880" w:hanging="360"/>
+      </w:pPr>
+      <w:rPr>
+        <w:rFonts w:ascii="Wingdings" w:hAnsi="Wingdings" w:hint="default"/>
+        <w:sz w:val="20"/>
+      </w:rPr>
+    </w:lvl>
+    <w:lvl w:ilvl="4" w:tentative="1">
+      <w:start w:val="1"/>
+      <w:numFmt w:val="bullet"/>
+      <w:lvlText w:val=""/>
+      <w:lvlJc w:val="left"/>
+      <w:pPr>
+        <w:tabs>
+          <w:tab w:val="num" w:pos="3600"/>
+        </w:tabs>
+        <w:ind w:left="3600" w:hanging="360"/>
+      </w:pPr>
+      <w:rPr>
+        <w:rFonts w:ascii="Wingdings" w:hAnsi="Wingdings" w:hint="default"/>
+        <w:sz w:val="20"/>
+      </w:rPr>
+    </w:lvl>
+    <w:lvl w:ilvl="5" w:tentative="1">
+      <w:start w:val="1"/>
+      <w:numFmt w:val="bullet"/>
+      <w:lvlText w:val=""/>
+      <w:lvlJc w:val="left"/>
+      <w:pPr>
+        <w:tabs>
+          <w:tab w:val="num" w:pos="4320"/>
+        </w:tabs>
+        <w:ind w:left="4320" w:hanging="360"/>
+      </w:pPr>
+      <w:rPr>
+        <w:rFonts w:ascii="Wingdings" w:hAnsi="Wingdings" w:hint="default"/>
+        <w:sz w:val="20"/>
+      </w:rPr>
+    </w:lvl>
+    <w:lvl w:ilvl="6" w:tentative="1">
+      <w:start w:val="1"/>
+      <w:numFmt w:val="bullet"/>
+      <w:lvlText w:val=""/>
+      <w:lvlJc w:val="left"/>
+      <w:pPr>
+        <w:tabs>
+          <w:tab w:val="num" w:pos="5040"/>
+        </w:tabs>
+        <w:ind w:left="5040" w:hanging="360"/>
+      </w:pPr>
+      <w:rPr>
+        <w:rFonts w:ascii="Wingdings" w:hAnsi="Wingdings" w:hint="default"/>
+        <w:sz w:val="20"/>
+      </w:rPr>
+    </w:lvl>
+    <w:lvl w:ilvl="7" w:tentative="1">
+      <w:start w:val="1"/>
+      <w:numFmt w:val="bullet"/>
+      <w:lvlText w:val=""/>
+      <w:lvlJc w:val="left"/>
+      <w:pPr>
+        <w:tabs>
+          <w:tab w:val="num" w:pos="5760"/>
+        </w:tabs>
+        <w:ind w:left="5760" w:hanging="360"/>
+      </w:pPr>
+      <w:rPr>
+        <w:rFonts w:ascii="Wingdings" w:hAnsi="Wingdings" w:hint="default"/>
+        <w:sz w:val="20"/>
+      </w:rPr>
+    </w:lvl>
+    <w:lvl w:ilvl="8" w:tentative="1">
+      <w:start w:val="1"/>
+      <w:numFmt w:val="bullet"/>
+      <w:lvlText w:val=""/>
+      <w:lvlJc w:val="left"/>
+      <w:pPr>
+        <w:tabs>
+          <w:tab w:val="num" w:pos="6480"/>
+        </w:tabs>
+        <w:ind w:left="6480" w:hanging="360"/>
+      </w:pPr>
+      <w:rPr>
+        <w:rFonts w:ascii="Wingdings" w:hAnsi="Wingdings" w:hint="default"/>
+        <w:sz w:val="20"/>
+      </w:rPr>
+    </w:lvl>
+  </w:abstractNum>
+  <w:abstractNum w:abstractNumId="15">
+    <w:nsid w:val="5A2927E3"/>
+    <w:multiLevelType w:val="multilevel"/>
+    <w:tmpl w:val="D206D728"/>
+    <w:lvl w:ilvl="0">
+      <w:start w:val="1"/>
+      <w:numFmt w:val="bullet"/>
+      <w:lvlText w:val=""/>
+      <w:lvlJc w:val="left"/>
+      <w:pPr>
+        <w:tabs>
+          <w:tab w:val="num" w:pos="720"/>
+        </w:tabs>
+        <w:ind w:left="720" w:hanging="360"/>
+      </w:pPr>
+      <w:rPr>
+        <w:rFonts w:ascii="Symbol" w:hAnsi="Symbol" w:hint="default"/>
+        <w:sz w:val="20"/>
+      </w:rPr>
+    </w:lvl>
+    <w:lvl w:ilvl="1" w:tentative="1">
+      <w:start w:val="1"/>
+      <w:numFmt w:val="bullet"/>
+      <w:lvlText w:val="o"/>
+      <w:lvlJc w:val="left"/>
+      <w:pPr>
+        <w:tabs>
+          <w:tab w:val="num" w:pos="1440"/>
+        </w:tabs>
+        <w:ind w:left="1440" w:hanging="360"/>
+      </w:pPr>
+      <w:rPr>
+        <w:rFonts w:ascii="Courier New" w:hAnsi="Courier New" w:hint="default"/>
+        <w:sz w:val="20"/>
+      </w:rPr>
+    </w:lvl>
+    <w:lvl w:ilvl="2" w:tentative="1">
+      <w:start w:val="1"/>
+      <w:numFmt w:val="bullet"/>
+      <w:lvlText w:val=""/>
+      <w:lvlJc w:val="left"/>
+      <w:pPr>
+        <w:tabs>
+          <w:tab w:val="num" w:pos="2160"/>
+        </w:tabs>
+        <w:ind w:left="2160" w:hanging="360"/>
+      </w:pPr>
+      <w:rPr>
+        <w:rFonts w:ascii="Wingdings" w:hAnsi="Wingdings" w:hint="default"/>
+        <w:sz w:val="20"/>
+      </w:rPr>
+    </w:lvl>
+    <w:lvl w:ilvl="3" w:tentative="1">
+      <w:start w:val="1"/>
+      <w:numFmt w:val="bullet"/>
+      <w:lvlText w:val=""/>
+      <w:lvlJc w:val="left"/>
+      <w:pPr>
+        <w:tabs>
+          <w:tab w:val="num" w:pos="2880"/>
+        </w:tabs>
+        <w:ind w:left="2880" w:hanging="360"/>
+      </w:pPr>
+      <w:rPr>
+        <w:rFonts w:ascii="Wingdings" w:hAnsi="Wingdings" w:hint="default"/>
+        <w:sz w:val="20"/>
+      </w:rPr>
+    </w:lvl>
+    <w:lvl w:ilvl="4" w:tentative="1">
+      <w:start w:val="1"/>
+      <w:numFmt w:val="bullet"/>
+      <w:lvlText w:val=""/>
+      <w:lvlJc w:val="left"/>
+      <w:pPr>
+        <w:tabs>
+          <w:tab w:val="num" w:pos="3600"/>
+        </w:tabs>
+        <w:ind w:left="3600" w:hanging="360"/>
+      </w:pPr>
+      <w:rPr>
+        <w:rFonts w:ascii="Wingdings" w:hAnsi="Wingdings" w:hint="default"/>
+        <w:sz w:val="20"/>
+      </w:rPr>
+    </w:lvl>
+    <w:lvl w:ilvl="5" w:tentative="1">
+      <w:start w:val="1"/>
+      <w:numFmt w:val="bullet"/>
+      <w:lvlText w:val=""/>
+      <w:lvlJc w:val="left"/>
+      <w:pPr>
+        <w:tabs>
+          <w:tab w:val="num" w:pos="4320"/>
+        </w:tabs>
+        <w:ind w:left="4320" w:hanging="360"/>
+      </w:pPr>
+      <w:rPr>
+        <w:rFonts w:ascii="Wingdings" w:hAnsi="Wingdings" w:hint="default"/>
+        <w:sz w:val="20"/>
+      </w:rPr>
+    </w:lvl>
+    <w:lvl w:ilvl="6" w:tentative="1">
+      <w:start w:val="1"/>
+      <w:numFmt w:val="bullet"/>
+      <w:lvlText w:val=""/>
+      <w:lvlJc w:val="left"/>
+      <w:pPr>
+        <w:tabs>
+          <w:tab w:val="num" w:pos="5040"/>
+        </w:tabs>
+        <w:ind w:left="5040" w:hanging="360"/>
+      </w:pPr>
+      <w:rPr>
+        <w:rFonts w:ascii="Wingdings" w:hAnsi="Wingdings" w:hint="default"/>
+        <w:sz w:val="20"/>
+      </w:rPr>
+    </w:lvl>
+    <w:lvl w:ilvl="7" w:tentative="1">
+      <w:start w:val="1"/>
+      <w:numFmt w:val="bullet"/>
+      <w:lvlText w:val=""/>
+      <w:lvlJc w:val="left"/>
+      <w:pPr>
+        <w:tabs>
+          <w:tab w:val="num" w:pos="5760"/>
+        </w:tabs>
+        <w:ind w:left="5760" w:hanging="360"/>
+      </w:pPr>
+      <w:rPr>
+        <w:rFonts w:ascii="Wingdings" w:hAnsi="Wingdings" w:hint="default"/>
+        <w:sz w:val="20"/>
+      </w:rPr>
+    </w:lvl>
+    <w:lvl w:ilvl="8" w:tentative="1">
+      <w:start w:val="1"/>
+      <w:numFmt w:val="bullet"/>
+      <w:lvlText w:val=""/>
+      <w:lvlJc w:val="left"/>
+      <w:pPr>
+        <w:tabs>
+          <w:tab w:val="num" w:pos="6480"/>
+        </w:tabs>
+        <w:ind w:left="6480" w:hanging="360"/>
+      </w:pPr>
+      <w:rPr>
+        <w:rFonts w:ascii="Wingdings" w:hAnsi="Wingdings" w:hint="default"/>
+        <w:sz w:val="20"/>
+      </w:rPr>
+    </w:lvl>
+  </w:abstractNum>
+  <w:abstractNum w:abstractNumId="16">
+    <w:nsid w:val="649B5F07"/>
+    <w:multiLevelType w:val="multilevel"/>
+    <w:tmpl w:val="C40A3046"/>
+    <w:lvl w:ilvl="0">
+      <w:start w:val="1"/>
+      <w:numFmt w:val="bullet"/>
+      <w:lvlText w:val=""/>
+      <w:lvlJc w:val="left"/>
+      <w:pPr>
+        <w:tabs>
+          <w:tab w:val="num" w:pos="720"/>
+        </w:tabs>
+        <w:ind w:left="720" w:hanging="360"/>
+      </w:pPr>
+      <w:rPr>
+        <w:rFonts w:ascii="Symbol" w:hAnsi="Symbol" w:hint="default"/>
+        <w:sz w:val="20"/>
+      </w:rPr>
+    </w:lvl>
+    <w:lvl w:ilvl="1" w:tentative="1">
+      <w:start w:val="1"/>
+      <w:numFmt w:val="bullet"/>
+      <w:lvlText w:val="o"/>
+      <w:lvlJc w:val="left"/>
+      <w:pPr>
+        <w:tabs>
+          <w:tab w:val="num" w:pos="1440"/>
+        </w:tabs>
+        <w:ind w:left="1440" w:hanging="360"/>
+      </w:pPr>
+      <w:rPr>
+        <w:rFonts w:ascii="Courier New" w:hAnsi="Courier New" w:hint="default"/>
+        <w:sz w:val="20"/>
+      </w:rPr>
+    </w:lvl>
+    <w:lvl w:ilvl="2" w:tentative="1">
+      <w:start w:val="1"/>
+      <w:numFmt w:val="bullet"/>
+      <w:lvlText w:val=""/>
+      <w:lvlJc w:val="left"/>
+      <w:pPr>
+        <w:tabs>
+          <w:tab w:val="num" w:pos="2160"/>
+        </w:tabs>
+        <w:ind w:left="2160" w:hanging="360"/>
+      </w:pPr>
+      <w:rPr>
+        <w:rFonts w:ascii="Wingdings" w:hAnsi="Wingdings" w:hint="default"/>
+        <w:sz w:val="20"/>
+      </w:rPr>
+    </w:lvl>
+    <w:lvl w:ilvl="3" w:tentative="1">
+      <w:start w:val="1"/>
+      <w:numFmt w:val="bullet"/>
+      <w:lvlText w:val=""/>
+      <w:lvlJc w:val="left"/>
+      <w:pPr>
+        <w:tabs>
+          <w:tab w:val="num" w:pos="2880"/>
+        </w:tabs>
+        <w:ind w:left="2880" w:hanging="360"/>
+      </w:pPr>
+      <w:rPr>
+        <w:rFonts w:ascii="Wingdings" w:hAnsi="Wingdings" w:hint="default"/>
+        <w:sz w:val="20"/>
+      </w:rPr>
+    </w:lvl>
+    <w:lvl w:ilvl="4" w:tentative="1">
+      <w:start w:val="1"/>
+      <w:numFmt w:val="bullet"/>
+      <w:lvlText w:val=""/>
+      <w:lvlJc w:val="left"/>
+      <w:pPr>
+        <w:tabs>
+          <w:tab w:val="num" w:pos="3600"/>
+        </w:tabs>
+        <w:ind w:left="3600" w:hanging="360"/>
+      </w:pPr>
+      <w:rPr>
+        <w:rFonts w:ascii="Wingdings" w:hAnsi="Wingdings" w:hint="default"/>
+        <w:sz w:val="20"/>
+      </w:rPr>
+    </w:lvl>
+    <w:lvl w:ilvl="5" w:tentative="1">
+      <w:start w:val="1"/>
+      <w:numFmt w:val="bullet"/>
+      <w:lvlText w:val=""/>
+      <w:lvlJc w:val="left"/>
+      <w:pPr>
+        <w:tabs>
+          <w:tab w:val="num" w:pos="4320"/>
+        </w:tabs>
+        <w:ind w:left="4320" w:hanging="360"/>
+      </w:pPr>
+      <w:rPr>
+        <w:rFonts w:ascii="Wingdings" w:hAnsi="Wingdings" w:hint="default"/>
+        <w:sz w:val="20"/>
+      </w:rPr>
+    </w:lvl>
+    <w:lvl w:ilvl="6" w:tentative="1">
+      <w:start w:val="1"/>
+      <w:numFmt w:val="bullet"/>
+      <w:lvlText w:val=""/>
+      <w:lvlJc w:val="left"/>
+      <w:pPr>
+        <w:tabs>
+          <w:tab w:val="num" w:pos="5040"/>
+        </w:tabs>
+        <w:ind w:left="5040" w:hanging="360"/>
+      </w:pPr>
+      <w:rPr>
+        <w:rFonts w:ascii="Wingdings" w:hAnsi="Wingdings" w:hint="default"/>
+        <w:sz w:val="20"/>
+      </w:rPr>
+    </w:lvl>
+    <w:lvl w:ilvl="7" w:tentative="1">
+      <w:start w:val="1"/>
+      <w:numFmt w:val="bullet"/>
+      <w:lvlText w:val=""/>
+      <w:lvlJc w:val="left"/>
+      <w:pPr>
+        <w:tabs>
+          <w:tab w:val="num" w:pos="5760"/>
+        </w:tabs>
+        <w:ind w:left="5760" w:hanging="360"/>
+      </w:pPr>
+      <w:rPr>
+        <w:rFonts w:ascii="Wingdings" w:hAnsi="Wingdings" w:hint="default"/>
+        <w:sz w:val="20"/>
+      </w:rPr>
+    </w:lvl>
+    <w:lvl w:ilvl="8" w:tentative="1">
+      <w:start w:val="1"/>
+      <w:numFmt w:val="bullet"/>
+      <w:lvlText w:val=""/>
+      <w:lvlJc w:val="left"/>
+      <w:pPr>
+        <w:tabs>
+          <w:tab w:val="num" w:pos="6480"/>
+        </w:tabs>
+        <w:ind w:left="6480" w:hanging="360"/>
+      </w:pPr>
+      <w:rPr>
+        <w:rFonts w:ascii="Wingdings" w:hAnsi="Wingdings" w:hint="default"/>
+        <w:sz w:val="20"/>
+      </w:rPr>
+    </w:lvl>
+  </w:abstractNum>
+  <w:abstractNum w:abstractNumId="17">
     <w:nsid w:val="6AE51E56"/>
     <w:multiLevelType w:val="multilevel"/>
     <w:tmpl w:val="261207A4"/>
@@ -8389,7 +12892,305 @@
       </w:rPr>
     </w:lvl>
   </w:abstractNum>
-  <w:abstractNum w:abstractNumId="7">
+  <w:abstractNum w:abstractNumId="18">
+    <w:nsid w:val="6D94283C"/>
+    <w:multiLevelType w:val="multilevel"/>
+    <w:tmpl w:val="7ACC8864"/>
+    <w:lvl w:ilvl="0">
+      <w:start w:val="1"/>
+      <w:numFmt w:val="bullet"/>
+      <w:lvlText w:val=""/>
+      <w:lvlJc w:val="left"/>
+      <w:pPr>
+        <w:tabs>
+          <w:tab w:val="num" w:pos="720"/>
+        </w:tabs>
+        <w:ind w:left="720" w:hanging="360"/>
+      </w:pPr>
+      <w:rPr>
+        <w:rFonts w:ascii="Symbol" w:hAnsi="Symbol" w:hint="default"/>
+        <w:sz w:val="20"/>
+      </w:rPr>
+    </w:lvl>
+    <w:lvl w:ilvl="1" w:tentative="1">
+      <w:start w:val="1"/>
+      <w:numFmt w:val="bullet"/>
+      <w:lvlText w:val="o"/>
+      <w:lvlJc w:val="left"/>
+      <w:pPr>
+        <w:tabs>
+          <w:tab w:val="num" w:pos="1440"/>
+        </w:tabs>
+        <w:ind w:left="1440" w:hanging="360"/>
+      </w:pPr>
+      <w:rPr>
+        <w:rFonts w:ascii="Courier New" w:hAnsi="Courier New" w:hint="default"/>
+        <w:sz w:val="20"/>
+      </w:rPr>
+    </w:lvl>
+    <w:lvl w:ilvl="2" w:tentative="1">
+      <w:start w:val="1"/>
+      <w:numFmt w:val="bullet"/>
+      <w:lvlText w:val=""/>
+      <w:lvlJc w:val="left"/>
+      <w:pPr>
+        <w:tabs>
+          <w:tab w:val="num" w:pos="2160"/>
+        </w:tabs>
+        <w:ind w:left="2160" w:hanging="360"/>
+      </w:pPr>
+      <w:rPr>
+        <w:rFonts w:ascii="Wingdings" w:hAnsi="Wingdings" w:hint="default"/>
+        <w:sz w:val="20"/>
+      </w:rPr>
+    </w:lvl>
+    <w:lvl w:ilvl="3" w:tentative="1">
+      <w:start w:val="1"/>
+      <w:numFmt w:val="bullet"/>
+      <w:lvlText w:val=""/>
+      <w:lvlJc w:val="left"/>
+      <w:pPr>
+        <w:tabs>
+          <w:tab w:val="num" w:pos="2880"/>
+        </w:tabs>
+        <w:ind w:left="2880" w:hanging="360"/>
+      </w:pPr>
+      <w:rPr>
+        <w:rFonts w:ascii="Wingdings" w:hAnsi="Wingdings" w:hint="default"/>
+        <w:sz w:val="20"/>
+      </w:rPr>
+    </w:lvl>
+    <w:lvl w:ilvl="4" w:tentative="1">
+      <w:start w:val="1"/>
+      <w:numFmt w:val="bullet"/>
+      <w:lvlText w:val=""/>
+      <w:lvlJc w:val="left"/>
+      <w:pPr>
+        <w:tabs>
+          <w:tab w:val="num" w:pos="3600"/>
+        </w:tabs>
+        <w:ind w:left="3600" w:hanging="360"/>
+      </w:pPr>
+      <w:rPr>
+        <w:rFonts w:ascii="Wingdings" w:hAnsi="Wingdings" w:hint="default"/>
+        <w:sz w:val="20"/>
+      </w:rPr>
+    </w:lvl>
+    <w:lvl w:ilvl="5" w:tentative="1">
+      <w:start w:val="1"/>
+      <w:numFmt w:val="bullet"/>
+      <w:lvlText w:val=""/>
+      <w:lvlJc w:val="left"/>
+      <w:pPr>
+        <w:tabs>
+          <w:tab w:val="num" w:pos="4320"/>
+        </w:tabs>
+        <w:ind w:left="4320" w:hanging="360"/>
+      </w:pPr>
+      <w:rPr>
+        <w:rFonts w:ascii="Wingdings" w:hAnsi="Wingdings" w:hint="default"/>
+        <w:sz w:val="20"/>
+      </w:rPr>
+    </w:lvl>
+    <w:lvl w:ilvl="6" w:tentative="1">
+      <w:start w:val="1"/>
+      <w:numFmt w:val="bullet"/>
+      <w:lvlText w:val=""/>
+      <w:lvlJc w:val="left"/>
+      <w:pPr>
+        <w:tabs>
+          <w:tab w:val="num" w:pos="5040"/>
+        </w:tabs>
+        <w:ind w:left="5040" w:hanging="360"/>
+      </w:pPr>
+      <w:rPr>
+        <w:rFonts w:ascii="Wingdings" w:hAnsi="Wingdings" w:hint="default"/>
+        <w:sz w:val="20"/>
+      </w:rPr>
+    </w:lvl>
+    <w:lvl w:ilvl="7" w:tentative="1">
+      <w:start w:val="1"/>
+      <w:numFmt w:val="bullet"/>
+      <w:lvlText w:val=""/>
+      <w:lvlJc w:val="left"/>
+      <w:pPr>
+        <w:tabs>
+          <w:tab w:val="num" w:pos="5760"/>
+        </w:tabs>
+        <w:ind w:left="5760" w:hanging="360"/>
+      </w:pPr>
+      <w:rPr>
+        <w:rFonts w:ascii="Wingdings" w:hAnsi="Wingdings" w:hint="default"/>
+        <w:sz w:val="20"/>
+      </w:rPr>
+    </w:lvl>
+    <w:lvl w:ilvl="8" w:tentative="1">
+      <w:start w:val="1"/>
+      <w:numFmt w:val="bullet"/>
+      <w:lvlText w:val=""/>
+      <w:lvlJc w:val="left"/>
+      <w:pPr>
+        <w:tabs>
+          <w:tab w:val="num" w:pos="6480"/>
+        </w:tabs>
+        <w:ind w:left="6480" w:hanging="360"/>
+      </w:pPr>
+      <w:rPr>
+        <w:rFonts w:ascii="Wingdings" w:hAnsi="Wingdings" w:hint="default"/>
+        <w:sz w:val="20"/>
+      </w:rPr>
+    </w:lvl>
+  </w:abstractNum>
+  <w:abstractNum w:abstractNumId="19">
+    <w:nsid w:val="7030281B"/>
+    <w:multiLevelType w:val="multilevel"/>
+    <w:tmpl w:val="B2223206"/>
+    <w:lvl w:ilvl="0">
+      <w:start w:val="1"/>
+      <w:numFmt w:val="bullet"/>
+      <w:lvlText w:val=""/>
+      <w:lvlJc w:val="left"/>
+      <w:pPr>
+        <w:tabs>
+          <w:tab w:val="num" w:pos="720"/>
+        </w:tabs>
+        <w:ind w:left="720" w:hanging="360"/>
+      </w:pPr>
+      <w:rPr>
+        <w:rFonts w:ascii="Symbol" w:hAnsi="Symbol" w:hint="default"/>
+        <w:sz w:val="20"/>
+      </w:rPr>
+    </w:lvl>
+    <w:lvl w:ilvl="1" w:tentative="1">
+      <w:start w:val="1"/>
+      <w:numFmt w:val="bullet"/>
+      <w:lvlText w:val="o"/>
+      <w:lvlJc w:val="left"/>
+      <w:pPr>
+        <w:tabs>
+          <w:tab w:val="num" w:pos="1440"/>
+        </w:tabs>
+        <w:ind w:left="1440" w:hanging="360"/>
+      </w:pPr>
+      <w:rPr>
+        <w:rFonts w:ascii="Courier New" w:hAnsi="Courier New" w:hint="default"/>
+        <w:sz w:val="20"/>
+      </w:rPr>
+    </w:lvl>
+    <w:lvl w:ilvl="2" w:tentative="1">
+      <w:start w:val="1"/>
+      <w:numFmt w:val="bullet"/>
+      <w:lvlText w:val=""/>
+      <w:lvlJc w:val="left"/>
+      <w:pPr>
+        <w:tabs>
+          <w:tab w:val="num" w:pos="2160"/>
+        </w:tabs>
+        <w:ind w:left="2160" w:hanging="360"/>
+      </w:pPr>
+      <w:rPr>
+        <w:rFonts w:ascii="Wingdings" w:hAnsi="Wingdings" w:hint="default"/>
+        <w:sz w:val="20"/>
+      </w:rPr>
+    </w:lvl>
+    <w:lvl w:ilvl="3" w:tentative="1">
+      <w:start w:val="1"/>
+      <w:numFmt w:val="bullet"/>
+      <w:lvlText w:val=""/>
+      <w:lvlJc w:val="left"/>
+      <w:pPr>
+        <w:tabs>
+          <w:tab w:val="num" w:pos="2880"/>
+        </w:tabs>
+        <w:ind w:left="2880" w:hanging="360"/>
+      </w:pPr>
+      <w:rPr>
+        <w:rFonts w:ascii="Wingdings" w:hAnsi="Wingdings" w:hint="default"/>
+        <w:sz w:val="20"/>
+      </w:rPr>
+    </w:lvl>
+    <w:lvl w:ilvl="4" w:tentative="1">
+      <w:start w:val="1"/>
+      <w:numFmt w:val="bullet"/>
+      <w:lvlText w:val=""/>
+      <w:lvlJc w:val="left"/>
+      <w:pPr>
+        <w:tabs>
+          <w:tab w:val="num" w:pos="3600"/>
+        </w:tabs>
+        <w:ind w:left="3600" w:hanging="360"/>
+      </w:pPr>
+      <w:rPr>
+        <w:rFonts w:ascii="Wingdings" w:hAnsi="Wingdings" w:hint="default"/>
+        <w:sz w:val="20"/>
+      </w:rPr>
+    </w:lvl>
+    <w:lvl w:ilvl="5" w:tentative="1">
+      <w:start w:val="1"/>
+      <w:numFmt w:val="bullet"/>
+      <w:lvlText w:val=""/>
+      <w:lvlJc w:val="left"/>
+      <w:pPr>
+        <w:tabs>
+          <w:tab w:val="num" w:pos="4320"/>
+        </w:tabs>
+        <w:ind w:left="4320" w:hanging="360"/>
+      </w:pPr>
+      <w:rPr>
+        <w:rFonts w:ascii="Wingdings" w:hAnsi="Wingdings" w:hint="default"/>
+        <w:sz w:val="20"/>
+      </w:rPr>
+    </w:lvl>
+    <w:lvl w:ilvl="6" w:tentative="1">
+      <w:start w:val="1"/>
+      <w:numFmt w:val="bullet"/>
+      <w:lvlText w:val=""/>
+      <w:lvlJc w:val="left"/>
+      <w:pPr>
+        <w:tabs>
+          <w:tab w:val="num" w:pos="5040"/>
+        </w:tabs>
+        <w:ind w:left="5040" w:hanging="360"/>
+      </w:pPr>
+      <w:rPr>
+        <w:rFonts w:ascii="Wingdings" w:hAnsi="Wingdings" w:hint="default"/>
+        <w:sz w:val="20"/>
+      </w:rPr>
+    </w:lvl>
+    <w:lvl w:ilvl="7" w:tentative="1">
+      <w:start w:val="1"/>
+      <w:numFmt w:val="bullet"/>
+      <w:lvlText w:val=""/>
+      <w:lvlJc w:val="left"/>
+      <w:pPr>
+        <w:tabs>
+          <w:tab w:val="num" w:pos="5760"/>
+        </w:tabs>
+        <w:ind w:left="5760" w:hanging="360"/>
+      </w:pPr>
+      <w:rPr>
+        <w:rFonts w:ascii="Wingdings" w:hAnsi="Wingdings" w:hint="default"/>
+        <w:sz w:val="20"/>
+      </w:rPr>
+    </w:lvl>
+    <w:lvl w:ilvl="8" w:tentative="1">
+      <w:start w:val="1"/>
+      <w:numFmt w:val="bullet"/>
+      <w:lvlText w:val=""/>
+      <w:lvlJc w:val="left"/>
+      <w:pPr>
+        <w:tabs>
+          <w:tab w:val="num" w:pos="6480"/>
+        </w:tabs>
+        <w:ind w:left="6480" w:hanging="360"/>
+      </w:pPr>
+      <w:rPr>
+        <w:rFonts w:ascii="Wingdings" w:hAnsi="Wingdings" w:hint="default"/>
+        <w:sz w:val="20"/>
+      </w:rPr>
+    </w:lvl>
+  </w:abstractNum>
+  <w:abstractNum w:abstractNumId="20">
     <w:nsid w:val="70FD6B04"/>
     <w:multiLevelType w:val="multilevel"/>
     <w:tmpl w:val="68F02D08"/>
@@ -8538,7 +13339,7 @@
       </w:rPr>
     </w:lvl>
   </w:abstractNum>
-  <w:abstractNum w:abstractNumId="8">
+  <w:abstractNum w:abstractNumId="21">
     <w:nsid w:val="7AC93140"/>
     <w:multiLevelType w:val="multilevel"/>
     <w:tmpl w:val="5A46C788"/>
@@ -8687,7 +13488,7 @@
       </w:rPr>
     </w:lvl>
   </w:abstractNum>
-  <w:abstractNum w:abstractNumId="9">
+  <w:abstractNum w:abstractNumId="22">
     <w:nsid w:val="7EB424ED"/>
     <w:multiLevelType w:val="multilevel"/>
     <w:tmpl w:val="C18A3D38"/>
@@ -8837,34 +13638,73 @@
     </w:lvl>
   </w:abstractNum>
   <w:num w:numId="1">
+    <w:abstractNumId w:val="11"/>
+  </w:num>
+  <w:num w:numId="2">
+    <w:abstractNumId w:val="2"/>
+  </w:num>
+  <w:num w:numId="3">
+    <w:abstractNumId w:val="17"/>
+  </w:num>
+  <w:num w:numId="4">
+    <w:abstractNumId w:val="7"/>
+  </w:num>
+  <w:num w:numId="5">
     <w:abstractNumId w:val="5"/>
   </w:num>
-  <w:num w:numId="2">
+  <w:num w:numId="6">
+    <w:abstractNumId w:val="21"/>
+  </w:num>
+  <w:num w:numId="7">
+    <w:abstractNumId w:val="4"/>
+  </w:num>
+  <w:num w:numId="8">
+    <w:abstractNumId w:val="20"/>
+  </w:num>
+  <w:num w:numId="9">
+    <w:abstractNumId w:val="9"/>
+  </w:num>
+  <w:num w:numId="10">
+    <w:abstractNumId w:val="22"/>
+  </w:num>
+  <w:num w:numId="11">
+    <w:abstractNumId w:val="3"/>
+  </w:num>
+  <w:num w:numId="12">
+    <w:abstractNumId w:val="1"/>
+  </w:num>
+  <w:num w:numId="13">
+    <w:abstractNumId w:val="15"/>
+  </w:num>
+  <w:num w:numId="14">
+    <w:abstractNumId w:val="10"/>
+  </w:num>
+  <w:num w:numId="15">
+    <w:abstractNumId w:val="8"/>
+  </w:num>
+  <w:num w:numId="16">
+    <w:abstractNumId w:val="12"/>
+  </w:num>
+  <w:num w:numId="17">
+    <w:abstractNumId w:val="6"/>
+  </w:num>
+  <w:num w:numId="18">
+    <w:abstractNumId w:val="18"/>
+  </w:num>
+  <w:num w:numId="19">
     <w:abstractNumId w:val="0"/>
   </w:num>
-  <w:num w:numId="3">
-    <w:abstractNumId w:val="6"/>
+  <w:num w:numId="20">
+    <w:abstractNumId w:val="13"/>
   </w:num>
-  <w:num w:numId="4">
-    <w:abstractNumId w:val="3"/>
+  <w:num w:numId="21">
+    <w:abstractNumId w:val="16"/>
   </w:num>
-  <w:num w:numId="5">
-    <w:abstractNumId w:val="2"/>
+  <w:num w:numId="22">
+    <w:abstractNumId w:val="19"/>
   </w:num>
-  <w:num w:numId="6">
-    <w:abstractNumId w:val="8"/>
-  </w:num>
-  <w:num w:numId="7">
-    <w:abstractNumId w:val="1"/>
-  </w:num>
-  <w:num w:numId="8">
-    <w:abstractNumId w:val="7"/>
-  </w:num>
-  <w:num w:numId="9">
-    <w:abstractNumId w:val="4"/>
-  </w:num>
-  <w:num w:numId="10">
-    <w:abstractNumId w:val="9"/>
+  <w:num w:numId="23">
+    <w:abstractNumId w:val="14"/>
   </w:num>
 </w:numbering>
 </file>

--- a/Data/INFORMATIONS.docx
+++ b/Data/INFORMATIONS.docx
@@ -10331,8 +10331,46 @@
           <w:lang w:eastAsia="en-IN"/>
         </w:rPr>
       </w:pPr>
+    </w:p>
+    <w:p>
+      <w:pPr>
+        <w:tabs>
+          <w:tab w:val="left" w:pos="6750"/>
+        </w:tabs>
+        <w:rPr>
+          <w:lang w:eastAsia="en-IN"/>
+        </w:rPr>
+      </w:pPr>
+      <w:r>
+        <w:rPr>
+          <w:lang w:eastAsia="en-IN"/>
+        </w:rPr>
+        <w:t>Email : info@anuhospitalitystff.com</w:t>
+      </w:r>
       <w:bookmarkStart w:id="0" w:name="_GoBack"/>
       <w:bookmarkEnd w:id="0"/>
+    </w:p>
+    <w:p>
+      <w:pPr>
+        <w:tabs>
+          <w:tab w:val="left" w:pos="6750"/>
+        </w:tabs>
+        <w:rPr>
+          <w:lang w:eastAsia="en-IN"/>
+        </w:rPr>
+      </w:pPr>
+      <w:r>
+        <w:rPr>
+          <w:lang w:eastAsia="en-IN"/>
+        </w:rPr>
+        <w:t xml:space="preserve">Email password : </w:t>
+      </w:r>
+      <w:r>
+        <w:rPr>
+          <w:lang w:eastAsia="en-IN"/>
+        </w:rPr>
+        <w:t>Anu_Web_01</w:t>
+      </w:r>
     </w:p>
     <w:sectPr>
       <w:pgSz w:w="11906" w:h="16838"/>
